--- a/Actas/Actas.docx
+++ b/Actas/Actas.docx
@@ -281,10 +281,11 @@
     <w:sdt>
       <w:sdtPr>
         <w:rPr>
-          <w:rFonts w:ascii="Arial" w:hAnsi="Arial" w:cs="Arial"/>
-          <w:sz w:val="24"/>
-          <w:szCs w:val="24"/>
-          <w:lang w:val="es-ES"/>
+          <w:rFonts w:ascii="Arial" w:eastAsiaTheme="minorHAnsi" w:hAnsi="Arial" w:cs="Arial"/>
+          <w:color w:val="auto"/>
+          <w:sz w:val="24"/>
+          <w:szCs w:val="24"/>
+          <w:lang w:val="es-ES" w:eastAsia="en-US"/>
         </w:rPr>
         <w:id w:val="-1825497891"/>
         <w:docPartObj>
@@ -294,11 +295,8 @@
       </w:sdtPr>
       <w:sdtEndPr>
         <w:rPr>
-          <w:rFonts w:eastAsiaTheme="minorHAnsi"/>
           <w:b/>
           <w:bCs/>
-          <w:color w:val="auto"/>
-          <w:lang w:eastAsia="en-US"/>
         </w:rPr>
       </w:sdtEndPr>
       <w:sdtContent>
@@ -332,12 +330,12 @@
             <w:tabs>
               <w:tab w:val="right" w:leader="dot" w:pos="8828"/>
             </w:tabs>
-            <w:spacing w:line="480" w:lineRule="auto"/>
             <w:rPr>
-              <w:rFonts w:ascii="Arial" w:hAnsi="Arial" w:cs="Arial"/>
+              <w:rFonts w:ascii="Arial" w:eastAsiaTheme="minorEastAsia" w:hAnsi="Arial" w:cs="Arial"/>
               <w:noProof/>
               <w:sz w:val="24"/>
               <w:szCs w:val="24"/>
+              <w:lang w:eastAsia="es-CO"/>
             </w:rPr>
           </w:pPr>
           <w:r>
@@ -364,7 +362,7 @@
             </w:rPr>
             <w:fldChar w:fldCharType="separate"/>
           </w:r>
-          <w:hyperlink w:anchor="_Toc493106285" w:history="1">
+          <w:hyperlink w:anchor="_Toc493536609" w:history="1">
             <w:r>
               <w:rPr>
                 <w:rStyle w:val="Hipervnculo"/>
@@ -403,7 +401,7 @@
                 <w:sz w:val="24"/>
                 <w:szCs w:val="24"/>
               </w:rPr>
-              <w:instrText xml:space="preserve"> PAGEREF _Toc493106285 \h </w:instrText>
+              <w:instrText xml:space="preserve"> PAGEREF _Toc493536609 \h </w:instrText>
             </w:r>
             <w:r>
               <w:rPr>
@@ -452,15 +450,15 @@
             <w:tabs>
               <w:tab w:val="right" w:leader="dot" w:pos="8828"/>
             </w:tabs>
-            <w:spacing w:line="480" w:lineRule="auto"/>
             <w:rPr>
-              <w:rFonts w:ascii="Arial" w:hAnsi="Arial" w:cs="Arial"/>
+              <w:rFonts w:ascii="Arial" w:eastAsiaTheme="minorEastAsia" w:hAnsi="Arial" w:cs="Arial"/>
               <w:noProof/>
               <w:sz w:val="24"/>
               <w:szCs w:val="24"/>
+              <w:lang w:eastAsia="es-CO"/>
             </w:rPr>
           </w:pPr>
-          <w:hyperlink w:anchor="_Toc493106286" w:history="1">
+          <w:hyperlink w:anchor="_Toc493536610" w:history="1">
             <w:r>
               <w:rPr>
                 <w:rStyle w:val="Hipervnculo"/>
@@ -499,7 +497,7 @@
                 <w:sz w:val="24"/>
                 <w:szCs w:val="24"/>
               </w:rPr>
-              <w:instrText xml:space="preserve"> PAGEREF _Toc493106286 \h </w:instrText>
+              <w:instrText xml:space="preserve"> PAGEREF _Toc493536610 \h </w:instrText>
             </w:r>
             <w:r>
               <w:rPr>
@@ -548,15 +546,15 @@
             <w:tabs>
               <w:tab w:val="right" w:leader="dot" w:pos="8828"/>
             </w:tabs>
-            <w:spacing w:line="480" w:lineRule="auto"/>
             <w:rPr>
-              <w:rFonts w:ascii="Arial" w:hAnsi="Arial" w:cs="Arial"/>
+              <w:rFonts w:ascii="Arial" w:eastAsiaTheme="minorEastAsia" w:hAnsi="Arial" w:cs="Arial"/>
               <w:noProof/>
               <w:sz w:val="24"/>
               <w:szCs w:val="24"/>
+              <w:lang w:eastAsia="es-CO"/>
             </w:rPr>
           </w:pPr>
-          <w:hyperlink w:anchor="_Toc493106287" w:history="1">
+          <w:hyperlink w:anchor="_Toc493536611" w:history="1">
             <w:r>
               <w:rPr>
                 <w:rStyle w:val="Hipervnculo"/>
@@ -595,7 +593,7 @@
                 <w:sz w:val="24"/>
                 <w:szCs w:val="24"/>
               </w:rPr>
-              <w:instrText xml:space="preserve"> PAGEREF _Toc493106287 \h </w:instrText>
+              <w:instrText xml:space="preserve"> PAGEREF _Toc493536611 \h </w:instrText>
             </w:r>
             <w:r>
               <w:rPr>
@@ -644,15 +642,15 @@
             <w:tabs>
               <w:tab w:val="right" w:leader="dot" w:pos="8828"/>
             </w:tabs>
-            <w:spacing w:line="480" w:lineRule="auto"/>
             <w:rPr>
-              <w:rFonts w:ascii="Arial" w:hAnsi="Arial" w:cs="Arial"/>
+              <w:rFonts w:ascii="Arial" w:eastAsiaTheme="minorEastAsia" w:hAnsi="Arial" w:cs="Arial"/>
               <w:noProof/>
               <w:sz w:val="24"/>
               <w:szCs w:val="24"/>
+              <w:lang w:eastAsia="es-CO"/>
             </w:rPr>
           </w:pPr>
-          <w:hyperlink w:anchor="_Toc493106288" w:history="1">
+          <w:hyperlink w:anchor="_Toc493536612" w:history="1">
             <w:r>
               <w:rPr>
                 <w:rStyle w:val="Hipervnculo"/>
@@ -691,7 +689,7 @@
                 <w:sz w:val="24"/>
                 <w:szCs w:val="24"/>
               </w:rPr>
-              <w:instrText xml:space="preserve"> PAGEREF _Toc493106288 \h </w:instrText>
+              <w:instrText xml:space="preserve"> PAGEREF _Toc493536612 \h </w:instrText>
             </w:r>
             <w:r>
               <w:rPr>
@@ -740,15 +738,15 @@
             <w:tabs>
               <w:tab w:val="right" w:leader="dot" w:pos="8828"/>
             </w:tabs>
-            <w:spacing w:line="480" w:lineRule="auto"/>
             <w:rPr>
-              <w:rFonts w:ascii="Arial" w:hAnsi="Arial" w:cs="Arial"/>
+              <w:rFonts w:ascii="Arial" w:eastAsiaTheme="minorEastAsia" w:hAnsi="Arial" w:cs="Arial"/>
               <w:noProof/>
               <w:sz w:val="24"/>
               <w:szCs w:val="24"/>
+              <w:lang w:eastAsia="es-CO"/>
             </w:rPr>
           </w:pPr>
-          <w:hyperlink w:anchor="_Toc493106289" w:history="1">
+          <w:hyperlink w:anchor="_Toc493536613" w:history="1">
             <w:r>
               <w:rPr>
                 <w:rStyle w:val="Hipervnculo"/>
@@ -787,7 +785,7 @@
                 <w:sz w:val="24"/>
                 <w:szCs w:val="24"/>
               </w:rPr>
-              <w:instrText xml:space="preserve"> PAGEREF _Toc493106289 \h </w:instrText>
+              <w:instrText xml:space="preserve"> PAGEREF _Toc493536613 \h </w:instrText>
             </w:r>
             <w:r>
               <w:rPr>
@@ -817,6 +815,582 @@
                 <w:szCs w:val="24"/>
               </w:rPr>
               <w:t>3</w:t>
+            </w:r>
+            <w:r>
+              <w:rPr>
+                <w:rFonts w:ascii="Arial" w:hAnsi="Arial" w:cs="Arial"/>
+                <w:noProof/>
+                <w:webHidden/>
+                <w:sz w:val="24"/>
+                <w:szCs w:val="24"/>
+              </w:rPr>
+              <w:fldChar w:fldCharType="end"/>
+            </w:r>
+          </w:hyperlink>
+        </w:p>
+        <w:p>
+          <w:pPr>
+            <w:pStyle w:val="TDC2"/>
+            <w:tabs>
+              <w:tab w:val="right" w:leader="dot" w:pos="8828"/>
+            </w:tabs>
+            <w:rPr>
+              <w:rFonts w:ascii="Arial" w:eastAsiaTheme="minorEastAsia" w:hAnsi="Arial" w:cs="Arial"/>
+              <w:noProof/>
+              <w:sz w:val="24"/>
+              <w:szCs w:val="24"/>
+              <w:lang w:eastAsia="es-CO"/>
+            </w:rPr>
+          </w:pPr>
+          <w:hyperlink w:anchor="_Toc493536614" w:history="1">
+            <w:r>
+              <w:rPr>
+                <w:rStyle w:val="Hipervnculo"/>
+                <w:rFonts w:ascii="Arial" w:hAnsi="Arial" w:cs="Arial"/>
+                <w:noProof/>
+                <w:sz w:val="24"/>
+                <w:szCs w:val="24"/>
+              </w:rPr>
+              <w:t>Miércoles 13 de septiembre.</w:t>
+            </w:r>
+            <w:r>
+              <w:rPr>
+                <w:rFonts w:ascii="Arial" w:hAnsi="Arial" w:cs="Arial"/>
+                <w:noProof/>
+                <w:webHidden/>
+                <w:sz w:val="24"/>
+                <w:szCs w:val="24"/>
+              </w:rPr>
+              <w:tab/>
+            </w:r>
+            <w:r>
+              <w:rPr>
+                <w:rFonts w:ascii="Arial" w:hAnsi="Arial" w:cs="Arial"/>
+                <w:noProof/>
+                <w:webHidden/>
+                <w:sz w:val="24"/>
+                <w:szCs w:val="24"/>
+              </w:rPr>
+              <w:fldChar w:fldCharType="begin"/>
+            </w:r>
+            <w:r>
+              <w:rPr>
+                <w:rFonts w:ascii="Arial" w:hAnsi="Arial" w:cs="Arial"/>
+                <w:noProof/>
+                <w:webHidden/>
+                <w:sz w:val="24"/>
+                <w:szCs w:val="24"/>
+              </w:rPr>
+              <w:instrText xml:space="preserve"> PAGEREF _Toc493536614 \h </w:instrText>
+            </w:r>
+            <w:r>
+              <w:rPr>
+                <w:rFonts w:ascii="Arial" w:hAnsi="Arial" w:cs="Arial"/>
+                <w:noProof/>
+                <w:webHidden/>
+                <w:sz w:val="24"/>
+                <w:szCs w:val="24"/>
+              </w:rPr>
+            </w:r>
+            <w:r>
+              <w:rPr>
+                <w:rFonts w:ascii="Arial" w:hAnsi="Arial" w:cs="Arial"/>
+                <w:noProof/>
+                <w:webHidden/>
+                <w:sz w:val="24"/>
+                <w:szCs w:val="24"/>
+              </w:rPr>
+              <w:fldChar w:fldCharType="separate"/>
+            </w:r>
+            <w:r>
+              <w:rPr>
+                <w:rFonts w:ascii="Arial" w:hAnsi="Arial" w:cs="Arial"/>
+                <w:noProof/>
+                <w:webHidden/>
+                <w:sz w:val="24"/>
+                <w:szCs w:val="24"/>
+              </w:rPr>
+              <w:t>4</w:t>
+            </w:r>
+            <w:r>
+              <w:rPr>
+                <w:rFonts w:ascii="Arial" w:hAnsi="Arial" w:cs="Arial"/>
+                <w:noProof/>
+                <w:webHidden/>
+                <w:sz w:val="24"/>
+                <w:szCs w:val="24"/>
+              </w:rPr>
+              <w:fldChar w:fldCharType="end"/>
+            </w:r>
+          </w:hyperlink>
+        </w:p>
+        <w:p>
+          <w:pPr>
+            <w:pStyle w:val="TDC2"/>
+            <w:tabs>
+              <w:tab w:val="right" w:leader="dot" w:pos="8828"/>
+            </w:tabs>
+            <w:rPr>
+              <w:rFonts w:ascii="Arial" w:eastAsiaTheme="minorEastAsia" w:hAnsi="Arial" w:cs="Arial"/>
+              <w:noProof/>
+              <w:sz w:val="24"/>
+              <w:szCs w:val="24"/>
+              <w:lang w:eastAsia="es-CO"/>
+            </w:rPr>
+          </w:pPr>
+          <w:hyperlink w:anchor="_Toc493536615" w:history="1">
+            <w:r>
+              <w:rPr>
+                <w:rStyle w:val="Hipervnculo"/>
+                <w:rFonts w:ascii="Arial" w:hAnsi="Arial" w:cs="Arial"/>
+                <w:noProof/>
+                <w:sz w:val="24"/>
+                <w:szCs w:val="24"/>
+              </w:rPr>
+              <w:t>Jueves 14 de septiembre.</w:t>
+            </w:r>
+            <w:r>
+              <w:rPr>
+                <w:rFonts w:ascii="Arial" w:hAnsi="Arial" w:cs="Arial"/>
+                <w:noProof/>
+                <w:webHidden/>
+                <w:sz w:val="24"/>
+                <w:szCs w:val="24"/>
+              </w:rPr>
+              <w:tab/>
+            </w:r>
+            <w:r>
+              <w:rPr>
+                <w:rFonts w:ascii="Arial" w:hAnsi="Arial" w:cs="Arial"/>
+                <w:noProof/>
+                <w:webHidden/>
+                <w:sz w:val="24"/>
+                <w:szCs w:val="24"/>
+              </w:rPr>
+              <w:fldChar w:fldCharType="begin"/>
+            </w:r>
+            <w:r>
+              <w:rPr>
+                <w:rFonts w:ascii="Arial" w:hAnsi="Arial" w:cs="Arial"/>
+                <w:noProof/>
+                <w:webHidden/>
+                <w:sz w:val="24"/>
+                <w:szCs w:val="24"/>
+              </w:rPr>
+              <w:instrText xml:space="preserve"> PAGEREF _Toc493536615 \h </w:instrText>
+            </w:r>
+            <w:r>
+              <w:rPr>
+                <w:rFonts w:ascii="Arial" w:hAnsi="Arial" w:cs="Arial"/>
+                <w:noProof/>
+                <w:webHidden/>
+                <w:sz w:val="24"/>
+                <w:szCs w:val="24"/>
+              </w:rPr>
+            </w:r>
+            <w:r>
+              <w:rPr>
+                <w:rFonts w:ascii="Arial" w:hAnsi="Arial" w:cs="Arial"/>
+                <w:noProof/>
+                <w:webHidden/>
+                <w:sz w:val="24"/>
+                <w:szCs w:val="24"/>
+              </w:rPr>
+              <w:fldChar w:fldCharType="separate"/>
+            </w:r>
+            <w:r>
+              <w:rPr>
+                <w:rFonts w:ascii="Arial" w:hAnsi="Arial" w:cs="Arial"/>
+                <w:noProof/>
+                <w:webHidden/>
+                <w:sz w:val="24"/>
+                <w:szCs w:val="24"/>
+              </w:rPr>
+              <w:t>4</w:t>
+            </w:r>
+            <w:r>
+              <w:rPr>
+                <w:rFonts w:ascii="Arial" w:hAnsi="Arial" w:cs="Arial"/>
+                <w:noProof/>
+                <w:webHidden/>
+                <w:sz w:val="24"/>
+                <w:szCs w:val="24"/>
+              </w:rPr>
+              <w:fldChar w:fldCharType="end"/>
+            </w:r>
+          </w:hyperlink>
+        </w:p>
+        <w:p>
+          <w:pPr>
+            <w:pStyle w:val="TDC2"/>
+            <w:tabs>
+              <w:tab w:val="right" w:leader="dot" w:pos="8828"/>
+            </w:tabs>
+            <w:rPr>
+              <w:rFonts w:ascii="Arial" w:eastAsiaTheme="minorEastAsia" w:hAnsi="Arial" w:cs="Arial"/>
+              <w:noProof/>
+              <w:sz w:val="24"/>
+              <w:szCs w:val="24"/>
+              <w:lang w:eastAsia="es-CO"/>
+            </w:rPr>
+          </w:pPr>
+          <w:hyperlink w:anchor="_Toc493536616" w:history="1">
+            <w:r>
+              <w:rPr>
+                <w:rStyle w:val="Hipervnculo"/>
+                <w:rFonts w:ascii="Arial" w:hAnsi="Arial" w:cs="Arial"/>
+                <w:noProof/>
+                <w:sz w:val="24"/>
+                <w:szCs w:val="24"/>
+              </w:rPr>
+              <w:t>Domingo 17 de septiembre.</w:t>
+            </w:r>
+            <w:r>
+              <w:rPr>
+                <w:rFonts w:ascii="Arial" w:hAnsi="Arial" w:cs="Arial"/>
+                <w:noProof/>
+                <w:webHidden/>
+                <w:sz w:val="24"/>
+                <w:szCs w:val="24"/>
+              </w:rPr>
+              <w:tab/>
+            </w:r>
+            <w:r>
+              <w:rPr>
+                <w:rFonts w:ascii="Arial" w:hAnsi="Arial" w:cs="Arial"/>
+                <w:noProof/>
+                <w:webHidden/>
+                <w:sz w:val="24"/>
+                <w:szCs w:val="24"/>
+              </w:rPr>
+              <w:fldChar w:fldCharType="begin"/>
+            </w:r>
+            <w:r>
+              <w:rPr>
+                <w:rFonts w:ascii="Arial" w:hAnsi="Arial" w:cs="Arial"/>
+                <w:noProof/>
+                <w:webHidden/>
+                <w:sz w:val="24"/>
+                <w:szCs w:val="24"/>
+              </w:rPr>
+              <w:instrText xml:space="preserve"> PAGEREF _Toc493536616 \h </w:instrText>
+            </w:r>
+            <w:r>
+              <w:rPr>
+                <w:rFonts w:ascii="Arial" w:hAnsi="Arial" w:cs="Arial"/>
+                <w:noProof/>
+                <w:webHidden/>
+                <w:sz w:val="24"/>
+                <w:szCs w:val="24"/>
+              </w:rPr>
+            </w:r>
+            <w:r>
+              <w:rPr>
+                <w:rFonts w:ascii="Arial" w:hAnsi="Arial" w:cs="Arial"/>
+                <w:noProof/>
+                <w:webHidden/>
+                <w:sz w:val="24"/>
+                <w:szCs w:val="24"/>
+              </w:rPr>
+              <w:fldChar w:fldCharType="separate"/>
+            </w:r>
+            <w:r>
+              <w:rPr>
+                <w:rFonts w:ascii="Arial" w:hAnsi="Arial" w:cs="Arial"/>
+                <w:noProof/>
+                <w:webHidden/>
+                <w:sz w:val="24"/>
+                <w:szCs w:val="24"/>
+              </w:rPr>
+              <w:t>4</w:t>
+            </w:r>
+            <w:r>
+              <w:rPr>
+                <w:rFonts w:ascii="Arial" w:hAnsi="Arial" w:cs="Arial"/>
+                <w:noProof/>
+                <w:webHidden/>
+                <w:sz w:val="24"/>
+                <w:szCs w:val="24"/>
+              </w:rPr>
+              <w:fldChar w:fldCharType="end"/>
+            </w:r>
+          </w:hyperlink>
+        </w:p>
+        <w:p>
+          <w:pPr>
+            <w:pStyle w:val="TDC2"/>
+            <w:tabs>
+              <w:tab w:val="right" w:leader="dot" w:pos="8828"/>
+            </w:tabs>
+            <w:rPr>
+              <w:rFonts w:ascii="Arial" w:eastAsiaTheme="minorEastAsia" w:hAnsi="Arial" w:cs="Arial"/>
+              <w:noProof/>
+              <w:sz w:val="24"/>
+              <w:szCs w:val="24"/>
+              <w:lang w:eastAsia="es-CO"/>
+            </w:rPr>
+          </w:pPr>
+          <w:hyperlink w:anchor="_Toc493536617" w:history="1">
+            <w:r>
+              <w:rPr>
+                <w:rStyle w:val="Hipervnculo"/>
+                <w:rFonts w:ascii="Arial" w:hAnsi="Arial" w:cs="Arial"/>
+                <w:noProof/>
+                <w:sz w:val="24"/>
+                <w:szCs w:val="24"/>
+              </w:rPr>
+              <w:t>Lunes 18 de septiembre.</w:t>
+            </w:r>
+            <w:r>
+              <w:rPr>
+                <w:rFonts w:ascii="Arial" w:hAnsi="Arial" w:cs="Arial"/>
+                <w:noProof/>
+                <w:webHidden/>
+                <w:sz w:val="24"/>
+                <w:szCs w:val="24"/>
+              </w:rPr>
+              <w:tab/>
+            </w:r>
+            <w:r>
+              <w:rPr>
+                <w:rFonts w:ascii="Arial" w:hAnsi="Arial" w:cs="Arial"/>
+                <w:noProof/>
+                <w:webHidden/>
+                <w:sz w:val="24"/>
+                <w:szCs w:val="24"/>
+              </w:rPr>
+              <w:fldChar w:fldCharType="begin"/>
+            </w:r>
+            <w:r>
+              <w:rPr>
+                <w:rFonts w:ascii="Arial" w:hAnsi="Arial" w:cs="Arial"/>
+                <w:noProof/>
+                <w:webHidden/>
+                <w:sz w:val="24"/>
+                <w:szCs w:val="24"/>
+              </w:rPr>
+              <w:instrText xml:space="preserve"> PAGEREF _Toc493536617 \h </w:instrText>
+            </w:r>
+            <w:r>
+              <w:rPr>
+                <w:rFonts w:ascii="Arial" w:hAnsi="Arial" w:cs="Arial"/>
+                <w:noProof/>
+                <w:webHidden/>
+                <w:sz w:val="24"/>
+                <w:szCs w:val="24"/>
+              </w:rPr>
+            </w:r>
+            <w:r>
+              <w:rPr>
+                <w:rFonts w:ascii="Arial" w:hAnsi="Arial" w:cs="Arial"/>
+                <w:noProof/>
+                <w:webHidden/>
+                <w:sz w:val="24"/>
+                <w:szCs w:val="24"/>
+              </w:rPr>
+              <w:fldChar w:fldCharType="separate"/>
+            </w:r>
+            <w:r>
+              <w:rPr>
+                <w:rFonts w:ascii="Arial" w:hAnsi="Arial" w:cs="Arial"/>
+                <w:noProof/>
+                <w:webHidden/>
+                <w:sz w:val="24"/>
+                <w:szCs w:val="24"/>
+              </w:rPr>
+              <w:t>4</w:t>
+            </w:r>
+            <w:r>
+              <w:rPr>
+                <w:rFonts w:ascii="Arial" w:hAnsi="Arial" w:cs="Arial"/>
+                <w:noProof/>
+                <w:webHidden/>
+                <w:sz w:val="24"/>
+                <w:szCs w:val="24"/>
+              </w:rPr>
+              <w:fldChar w:fldCharType="end"/>
+            </w:r>
+          </w:hyperlink>
+        </w:p>
+        <w:p>
+          <w:pPr>
+            <w:pStyle w:val="TDC1"/>
+            <w:tabs>
+              <w:tab w:val="right" w:leader="dot" w:pos="8828"/>
+            </w:tabs>
+            <w:rPr>
+              <w:rFonts w:ascii="Arial" w:eastAsiaTheme="minorEastAsia" w:hAnsi="Arial" w:cs="Arial"/>
+              <w:noProof/>
+              <w:sz w:val="24"/>
+              <w:szCs w:val="24"/>
+              <w:lang w:eastAsia="es-CO"/>
+            </w:rPr>
+          </w:pPr>
+          <w:hyperlink w:anchor="_Toc493536618" w:history="1">
+            <w:r>
+              <w:rPr>
+                <w:rStyle w:val="Hipervnculo"/>
+                <w:rFonts w:ascii="Arial" w:hAnsi="Arial" w:cs="Arial"/>
+                <w:noProof/>
+                <w:sz w:val="24"/>
+                <w:szCs w:val="24"/>
+              </w:rPr>
+              <w:t>PLAN DE TRABAJO</w:t>
+            </w:r>
+            <w:r>
+              <w:rPr>
+                <w:rFonts w:ascii="Arial" w:hAnsi="Arial" w:cs="Arial"/>
+                <w:noProof/>
+                <w:webHidden/>
+                <w:sz w:val="24"/>
+                <w:szCs w:val="24"/>
+              </w:rPr>
+              <w:tab/>
+            </w:r>
+            <w:r>
+              <w:rPr>
+                <w:rFonts w:ascii="Arial" w:hAnsi="Arial" w:cs="Arial"/>
+                <w:noProof/>
+                <w:webHidden/>
+                <w:sz w:val="24"/>
+                <w:szCs w:val="24"/>
+              </w:rPr>
+              <w:fldChar w:fldCharType="begin"/>
+            </w:r>
+            <w:r>
+              <w:rPr>
+                <w:rFonts w:ascii="Arial" w:hAnsi="Arial" w:cs="Arial"/>
+                <w:noProof/>
+                <w:webHidden/>
+                <w:sz w:val="24"/>
+                <w:szCs w:val="24"/>
+              </w:rPr>
+              <w:instrText xml:space="preserve"> PAGEREF _Toc493536618 \h </w:instrText>
+            </w:r>
+            <w:r>
+              <w:rPr>
+                <w:rFonts w:ascii="Arial" w:hAnsi="Arial" w:cs="Arial"/>
+                <w:noProof/>
+                <w:webHidden/>
+                <w:sz w:val="24"/>
+                <w:szCs w:val="24"/>
+              </w:rPr>
+            </w:r>
+            <w:r>
+              <w:rPr>
+                <w:rFonts w:ascii="Arial" w:hAnsi="Arial" w:cs="Arial"/>
+                <w:noProof/>
+                <w:webHidden/>
+                <w:sz w:val="24"/>
+                <w:szCs w:val="24"/>
+              </w:rPr>
+              <w:fldChar w:fldCharType="separate"/>
+            </w:r>
+            <w:r>
+              <w:rPr>
+                <w:rFonts w:ascii="Arial" w:hAnsi="Arial" w:cs="Arial"/>
+                <w:noProof/>
+                <w:webHidden/>
+                <w:sz w:val="24"/>
+                <w:szCs w:val="24"/>
+              </w:rPr>
+              <w:t>5</w:t>
+            </w:r>
+            <w:r>
+              <w:rPr>
+                <w:rFonts w:ascii="Arial" w:hAnsi="Arial" w:cs="Arial"/>
+                <w:noProof/>
+                <w:webHidden/>
+                <w:sz w:val="24"/>
+                <w:szCs w:val="24"/>
+              </w:rPr>
+              <w:fldChar w:fldCharType="end"/>
+            </w:r>
+          </w:hyperlink>
+        </w:p>
+        <w:p>
+          <w:pPr>
+            <w:pStyle w:val="TDC2"/>
+            <w:tabs>
+              <w:tab w:val="right" w:leader="dot" w:pos="8828"/>
+            </w:tabs>
+            <w:rPr>
+              <w:rFonts w:ascii="Arial" w:eastAsiaTheme="minorEastAsia" w:hAnsi="Arial" w:cs="Arial"/>
+              <w:noProof/>
+              <w:sz w:val="24"/>
+              <w:szCs w:val="24"/>
+              <w:lang w:eastAsia="es-CO"/>
+            </w:rPr>
+          </w:pPr>
+          <w:hyperlink w:anchor="_Toc493536619" w:history="1">
+            <w:r>
+              <w:rPr>
+                <w:rStyle w:val="Hipervnculo"/>
+                <w:rFonts w:ascii="Arial" w:hAnsi="Arial" w:cs="Arial"/>
+                <w:noProof/>
+                <w:sz w:val="24"/>
+                <w:szCs w:val="24"/>
+              </w:rPr>
+              <w:t>Entrega 1.</w:t>
+            </w:r>
+            <w:r>
+              <w:rPr>
+                <w:rFonts w:ascii="Arial" w:hAnsi="Arial" w:cs="Arial"/>
+                <w:noProof/>
+                <w:webHidden/>
+                <w:sz w:val="24"/>
+                <w:szCs w:val="24"/>
+              </w:rPr>
+              <w:tab/>
+            </w:r>
+            <w:r>
+              <w:rPr>
+                <w:rFonts w:ascii="Arial" w:hAnsi="Arial" w:cs="Arial"/>
+                <w:noProof/>
+                <w:webHidden/>
+                <w:sz w:val="24"/>
+                <w:szCs w:val="24"/>
+              </w:rPr>
+              <w:fldChar w:fldCharType="begin"/>
+            </w:r>
+            <w:r>
+              <w:rPr>
+                <w:rFonts w:ascii="Arial" w:hAnsi="Arial" w:cs="Arial"/>
+                <w:noProof/>
+                <w:webHidden/>
+                <w:sz w:val="24"/>
+                <w:szCs w:val="24"/>
+              </w:rPr>
+              <w:instrText xml:space="preserve"> PAGEREF _Toc493536619 \h </w:instrText>
+            </w:r>
+            <w:r>
+              <w:rPr>
+                <w:rFonts w:ascii="Arial" w:hAnsi="Arial" w:cs="Arial"/>
+                <w:noProof/>
+                <w:webHidden/>
+                <w:sz w:val="24"/>
+                <w:szCs w:val="24"/>
+              </w:rPr>
+            </w:r>
+            <w:r>
+              <w:rPr>
+                <w:rFonts w:ascii="Arial" w:hAnsi="Arial" w:cs="Arial"/>
+                <w:noProof/>
+                <w:webHidden/>
+                <w:sz w:val="24"/>
+                <w:szCs w:val="24"/>
+              </w:rPr>
+              <w:fldChar w:fldCharType="separate"/>
+            </w:r>
+            <w:r>
+              <w:rPr>
+                <w:rFonts w:ascii="Arial" w:hAnsi="Arial" w:cs="Arial"/>
+                <w:noProof/>
+                <w:webHidden/>
+                <w:sz w:val="24"/>
+                <w:szCs w:val="24"/>
+              </w:rPr>
+              <w:t>5</w:t>
             </w:r>
             <w:r>
               <w:rPr>
@@ -870,6 +1444,8 @@
         </w:rPr>
         <w:br w:type="page"/>
       </w:r>
+      <w:bookmarkStart w:id="0" w:name="_GoBack"/>
+      <w:bookmarkEnd w:id="0"/>
     </w:p>
     <w:p>
       <w:pPr>
@@ -880,7 +1456,7 @@
           <w:szCs w:val="24"/>
         </w:rPr>
       </w:pPr>
-      <w:bookmarkStart w:id="0" w:name="_Toc493106285"/>
+      <w:bookmarkStart w:id="1" w:name="_Toc493536609"/>
       <w:r>
         <w:rPr>
           <w:rFonts w:cs="Arial"/>
@@ -889,7 +1465,7 @@
         <w:lastRenderedPageBreak/>
         <w:t>REUNIONES</w:t>
       </w:r>
-      <w:bookmarkEnd w:id="0"/>
+      <w:bookmarkEnd w:id="1"/>
     </w:p>
     <w:p>
       <w:pPr>
@@ -906,11 +1482,11 @@
         <w:pStyle w:val="Ttulo2"/>
         <w:spacing w:line="480" w:lineRule="auto"/>
       </w:pPr>
-      <w:bookmarkStart w:id="1" w:name="_Toc493106286"/>
+      <w:bookmarkStart w:id="2" w:name="_Toc493536610"/>
       <w:r>
         <w:t>Miércoles 23 de agosto.</w:t>
       </w:r>
-      <w:bookmarkEnd w:id="1"/>
+      <w:bookmarkEnd w:id="2"/>
     </w:p>
     <w:p>
       <w:pPr>
@@ -985,11 +1561,11 @@
         <w:pStyle w:val="Ttulo2"/>
         <w:spacing w:line="480" w:lineRule="auto"/>
       </w:pPr>
-      <w:bookmarkStart w:id="2" w:name="_Toc493106287"/>
+      <w:bookmarkStart w:id="3" w:name="_Toc493536611"/>
       <w:r>
         <w:t>Domingo 27 de agosto.</w:t>
       </w:r>
-      <w:bookmarkEnd w:id="2"/>
+      <w:bookmarkEnd w:id="3"/>
     </w:p>
     <w:p>
       <w:pPr>
@@ -1076,11 +1652,11 @@
         <w:pStyle w:val="Ttulo2"/>
         <w:spacing w:line="480" w:lineRule="auto"/>
       </w:pPr>
-      <w:bookmarkStart w:id="3" w:name="_Toc493106288"/>
+      <w:bookmarkStart w:id="4" w:name="_Toc493536612"/>
       <w:r>
         <w:t>Martes 4 de septiembre.</w:t>
       </w:r>
-      <w:bookmarkEnd w:id="3"/>
+      <w:bookmarkEnd w:id="4"/>
     </w:p>
     <w:p>
       <w:pPr>
@@ -1141,11 +1717,11 @@
         <w:pStyle w:val="Ttulo2"/>
         <w:spacing w:line="480" w:lineRule="auto"/>
       </w:pPr>
-      <w:bookmarkStart w:id="4" w:name="_Toc493106289"/>
+      <w:bookmarkStart w:id="5" w:name="_Toc493536613"/>
       <w:r>
         <w:t>Lunes 11 de septiembre.</w:t>
       </w:r>
-      <w:bookmarkEnd w:id="4"/>
+      <w:bookmarkEnd w:id="5"/>
     </w:p>
     <w:p>
       <w:pPr>
@@ -1225,9 +1801,11 @@
         <w:pStyle w:val="Ttulo2"/>
         <w:spacing w:line="480" w:lineRule="auto"/>
       </w:pPr>
+      <w:bookmarkStart w:id="6" w:name="_Toc493536614"/>
       <w:r>
         <w:t>Miércoles 13 de septiembre.</w:t>
       </w:r>
+      <w:bookmarkEnd w:id="6"/>
     </w:p>
     <w:p>
       <w:pPr>
@@ -1303,47 +1881,317 @@
     </w:p>
     <w:p>
       <w:pPr>
-        <w:spacing w:line="480" w:lineRule="auto"/>
-        <w:rPr>
-          <w:rFonts w:ascii="Arial" w:hAnsi="Arial" w:cs="Arial"/>
-          <w:b/>
-          <w:sz w:val="24"/>
-          <w:szCs w:val="24"/>
-        </w:rPr>
-      </w:pPr>
-      <w:r>
-        <w:rPr>
-          <w:rFonts w:ascii="Arial" w:hAnsi="Arial" w:cs="Arial"/>
-          <w:b/>
-          <w:sz w:val="24"/>
-          <w:szCs w:val="24"/>
-        </w:rPr>
+        <w:pStyle w:val="Ttulo2"/>
+      </w:pPr>
+      <w:bookmarkStart w:id="7" w:name="_Toc493536615"/>
+      <w:r>
         <w:t>Jueves 14 de septiembre.</w:t>
       </w:r>
-    </w:p>
-    <w:p>
-      <w:pPr>
-        <w:spacing w:line="480" w:lineRule="auto"/>
-        <w:rPr>
-          <w:rFonts w:ascii="Arial" w:hAnsi="Arial" w:cs="Arial"/>
-          <w:b/>
-          <w:sz w:val="24"/>
-          <w:szCs w:val="24"/>
-        </w:rPr>
-      </w:pPr>
-      <w:bookmarkStart w:id="5" w:name="_GoBack"/>
-      <w:bookmarkEnd w:id="5"/>
-    </w:p>
-    <w:p>
-      <w:pPr>
-        <w:spacing w:line="480" w:lineRule="auto"/>
-        <w:rPr>
-          <w:rFonts w:ascii="Arial" w:hAnsi="Arial" w:cs="Arial"/>
-          <w:b/>
-          <w:sz w:val="24"/>
-          <w:szCs w:val="24"/>
-        </w:rPr>
-      </w:pPr>
+      <w:bookmarkEnd w:id="7"/>
+    </w:p>
+    <w:p/>
+    <w:p>
+      <w:pPr>
+        <w:spacing w:line="480" w:lineRule="auto"/>
+        <w:rPr>
+          <w:rFonts w:ascii="Arial" w:hAnsi="Arial" w:cs="Arial"/>
+          <w:sz w:val="24"/>
+          <w:szCs w:val="24"/>
+        </w:rPr>
+      </w:pPr>
+      <w:r>
+        <w:rPr>
+          <w:rFonts w:ascii="Arial" w:hAnsi="Arial" w:cs="Arial"/>
+          <w:sz w:val="24"/>
+          <w:szCs w:val="24"/>
+        </w:rPr>
+        <w:t>Definición de la información que va a estar en los infográficos.</w:t>
+      </w:r>
+    </w:p>
+    <w:p>
+      <w:pPr>
+        <w:spacing w:line="480" w:lineRule="auto"/>
+        <w:rPr>
+          <w:rFonts w:ascii="Arial" w:hAnsi="Arial" w:cs="Arial"/>
+          <w:sz w:val="24"/>
+          <w:szCs w:val="24"/>
+        </w:rPr>
+      </w:pPr>
+      <w:r>
+        <w:rPr>
+          <w:rFonts w:ascii="Arial" w:hAnsi="Arial" w:cs="Arial"/>
+          <w:sz w:val="24"/>
+          <w:szCs w:val="24"/>
+        </w:rPr>
+        <w:t>Asesoría para la segunda entrega.</w:t>
+      </w:r>
+    </w:p>
+    <w:p>
+      <w:pPr>
+        <w:spacing w:line="480" w:lineRule="auto"/>
+        <w:rPr>
+          <w:rFonts w:ascii="Arial" w:hAnsi="Arial" w:cs="Arial"/>
+          <w:sz w:val="24"/>
+          <w:szCs w:val="24"/>
+        </w:rPr>
+      </w:pPr>
+      <w:r>
+        <w:rPr>
+          <w:rFonts w:ascii="Arial" w:hAnsi="Arial" w:cs="Arial"/>
+          <w:sz w:val="24"/>
+          <w:szCs w:val="24"/>
+        </w:rPr>
+        <w:t>Duración aproximada de 30 minutos.</w:t>
+      </w:r>
+    </w:p>
+    <w:p>
+      <w:pPr>
+        <w:pStyle w:val="Ttulo2"/>
+      </w:pPr>
+      <w:bookmarkStart w:id="8" w:name="_Toc493536616"/>
+      <w:r>
+        <w:t>Domingo 17 de septiembre.</w:t>
+      </w:r>
+      <w:bookmarkEnd w:id="8"/>
+    </w:p>
+    <w:p/>
+    <w:p>
+      <w:pPr>
+        <w:spacing w:line="480" w:lineRule="auto"/>
+        <w:rPr>
+          <w:rFonts w:ascii="Arial" w:hAnsi="Arial" w:cs="Arial"/>
+          <w:sz w:val="24"/>
+          <w:szCs w:val="24"/>
+        </w:rPr>
+      </w:pPr>
+      <w:r>
+        <w:rPr>
+          <w:rFonts w:ascii="Arial" w:hAnsi="Arial" w:cs="Arial"/>
+          <w:sz w:val="24"/>
+          <w:szCs w:val="24"/>
+        </w:rPr>
+        <w:t>Realización del formato de ideación paso a paso.</w:t>
+      </w:r>
+    </w:p>
+    <w:p>
+      <w:pPr>
+        <w:spacing w:line="480" w:lineRule="auto"/>
+        <w:rPr>
+          <w:rFonts w:ascii="Arial" w:hAnsi="Arial" w:cs="Arial"/>
+          <w:sz w:val="24"/>
+          <w:szCs w:val="24"/>
+        </w:rPr>
+      </w:pPr>
+      <w:r>
+        <w:rPr>
+          <w:rFonts w:ascii="Arial" w:hAnsi="Arial" w:cs="Arial"/>
+          <w:sz w:val="24"/>
+          <w:szCs w:val="24"/>
+        </w:rPr>
+        <w:t>Realización de los infográficos con diferentes enfoques.</w:t>
+      </w:r>
+    </w:p>
+    <w:p>
+      <w:pPr>
+        <w:spacing w:line="480" w:lineRule="auto"/>
+        <w:rPr>
+          <w:rFonts w:ascii="Arial" w:hAnsi="Arial" w:cs="Arial"/>
+          <w:sz w:val="24"/>
+          <w:szCs w:val="24"/>
+        </w:rPr>
+      </w:pPr>
+      <w:r>
+        <w:rPr>
+          <w:rFonts w:ascii="Arial" w:hAnsi="Arial" w:cs="Arial"/>
+          <w:sz w:val="24"/>
+          <w:szCs w:val="24"/>
+        </w:rPr>
+        <w:t>Duración aproximada de 1 hora.</w:t>
+      </w:r>
+    </w:p>
+    <w:p>
+      <w:pPr>
+        <w:pStyle w:val="Ttulo2"/>
+      </w:pPr>
+      <w:bookmarkStart w:id="9" w:name="_Toc493536617"/>
+      <w:r>
+        <w:t>Lunes 18 de septiembre.</w:t>
+      </w:r>
+      <w:bookmarkEnd w:id="9"/>
+    </w:p>
+    <w:p/>
+    <w:p>
+      <w:pPr>
+        <w:rPr>
+          <w:rFonts w:ascii="Arial" w:hAnsi="Arial" w:cs="Arial"/>
+          <w:sz w:val="24"/>
+        </w:rPr>
+      </w:pPr>
+      <w:r>
+        <w:rPr>
+          <w:rFonts w:ascii="Arial" w:hAnsi="Arial" w:cs="Arial"/>
+          <w:sz w:val="24"/>
+        </w:rPr>
+        <w:t>Finalización de los infográficos.</w:t>
+      </w:r>
+    </w:p>
+    <w:p>
+      <w:pPr>
+        <w:rPr>
+          <w:rFonts w:ascii="Arial" w:hAnsi="Arial" w:cs="Arial"/>
+          <w:sz w:val="24"/>
+        </w:rPr>
+      </w:pPr>
+      <w:r>
+        <w:rPr>
+          <w:rFonts w:ascii="Arial" w:hAnsi="Arial" w:cs="Arial"/>
+          <w:sz w:val="24"/>
+        </w:rPr>
+        <w:t>Duración aproximada de 2 horas.</w:t>
+      </w:r>
+    </w:p>
+    <w:p>
+      <w:pPr>
+        <w:pStyle w:val="Ttulo1"/>
+      </w:pPr>
+      <w:bookmarkStart w:id="10" w:name="_Toc493536618"/>
+      <w:r>
+        <w:lastRenderedPageBreak/>
+        <w:t>PLAN DE TRABAJO</w:t>
+      </w:r>
+      <w:bookmarkEnd w:id="10"/>
+    </w:p>
+    <w:p/>
+    <w:p>
+      <w:pPr>
+        <w:pStyle w:val="Ttulo2"/>
+      </w:pPr>
+      <w:bookmarkStart w:id="11" w:name="_Toc493536619"/>
+      <w:r>
+        <w:t>Entrega 1.</w:t>
+      </w:r>
+      <w:bookmarkEnd w:id="11"/>
+    </w:p>
+    <w:p/>
+    <w:p>
+      <w:pPr>
+        <w:rPr>
+          <w:rFonts w:ascii="Arial" w:hAnsi="Arial" w:cs="Arial"/>
+          <w:sz w:val="24"/>
+          <w:szCs w:val="24"/>
+        </w:rPr>
+      </w:pPr>
+      <w:r>
+        <w:rPr>
+          <w:rFonts w:ascii="Arial" w:hAnsi="Arial" w:cs="Arial"/>
+          <w:sz w:val="24"/>
+          <w:szCs w:val="24"/>
+        </w:rPr>
+        <w:t>Realización de los 5 porqué para la definición del problema.</w:t>
+      </w:r>
+    </w:p>
+    <w:p>
+      <w:pPr>
+        <w:rPr>
+          <w:rFonts w:ascii="Arial" w:hAnsi="Arial" w:cs="Arial"/>
+          <w:sz w:val="24"/>
+          <w:szCs w:val="24"/>
+        </w:rPr>
+      </w:pPr>
+      <w:r>
+        <w:rPr>
+          <w:rFonts w:ascii="Arial" w:hAnsi="Arial" w:cs="Arial"/>
+          <w:sz w:val="24"/>
+          <w:szCs w:val="24"/>
+        </w:rPr>
+        <w:t>Búsqueda de información relevante para este problema.</w:t>
+      </w:r>
+    </w:p>
+    <w:p>
+      <w:pPr>
+        <w:rPr>
+          <w:rFonts w:ascii="Arial" w:hAnsi="Arial" w:cs="Arial"/>
+          <w:sz w:val="24"/>
+          <w:szCs w:val="24"/>
+        </w:rPr>
+      </w:pPr>
+      <w:r>
+        <w:rPr>
+          <w:rFonts w:ascii="Arial" w:hAnsi="Arial" w:cs="Arial"/>
+          <w:sz w:val="24"/>
+          <w:szCs w:val="24"/>
+        </w:rPr>
+        <w:t>Construcción de la pregunta de diseño, público objetivo y formulación de la definición del problema.</w:t>
+      </w:r>
+    </w:p>
+    <w:p>
+      <w:pPr>
+        <w:rPr>
+          <w:rFonts w:ascii="Arial" w:hAnsi="Arial" w:cs="Arial"/>
+          <w:sz w:val="24"/>
+          <w:szCs w:val="24"/>
+        </w:rPr>
+      </w:pPr>
+    </w:p>
+    <w:p>
+      <w:pPr>
+        <w:pStyle w:val="Ttulo2"/>
+      </w:pPr>
+      <w:r>
+        <w:t>Entrega 2.</w:t>
+      </w:r>
+    </w:p>
+    <w:p/>
+    <w:p>
+      <w:pPr>
+        <w:rPr>
+          <w:rFonts w:ascii="Arial" w:hAnsi="Arial" w:cs="Arial"/>
+          <w:sz w:val="24"/>
+          <w:szCs w:val="24"/>
+        </w:rPr>
+      </w:pPr>
+      <w:r>
+        <w:rPr>
+          <w:rFonts w:ascii="Arial" w:hAnsi="Arial" w:cs="Arial"/>
+          <w:sz w:val="24"/>
+          <w:szCs w:val="24"/>
+        </w:rPr>
+        <w:t>Tener en cuenta la retroalimentación de las docentes en la entrega uno para “volver a hacer” esta entrega y tener bases sólidas para la entrega 2.</w:t>
+      </w:r>
+    </w:p>
+    <w:p>
+      <w:pPr>
+        <w:rPr>
+          <w:rFonts w:ascii="Arial" w:hAnsi="Arial" w:cs="Arial"/>
+          <w:sz w:val="24"/>
+          <w:szCs w:val="24"/>
+        </w:rPr>
+      </w:pPr>
+      <w:r>
+        <w:rPr>
+          <w:rFonts w:ascii="Arial" w:hAnsi="Arial" w:cs="Arial"/>
+          <w:sz w:val="24"/>
+          <w:szCs w:val="24"/>
+        </w:rPr>
+        <w:t>Realizar el formato de ideación paso a paso.</w:t>
+      </w:r>
+    </w:p>
+    <w:p>
+      <w:pPr>
+        <w:rPr>
+          <w:rFonts w:ascii="Arial" w:hAnsi="Arial" w:cs="Arial"/>
+          <w:sz w:val="24"/>
+          <w:szCs w:val="24"/>
+        </w:rPr>
+      </w:pPr>
+      <w:r>
+        <w:rPr>
+          <w:rFonts w:ascii="Arial" w:hAnsi="Arial" w:cs="Arial"/>
+          <w:sz w:val="24"/>
+          <w:szCs w:val="24"/>
+        </w:rPr>
+        <w:t>Hacer los infográficos con diferentes enfoques.</w:t>
+      </w:r>
     </w:p>
     <w:sectPr>
       <w:pgSz w:w="12240" w:h="15840"/>
@@ -2178,7 +3026,7 @@
 </file>
 
 <file path=customXml/itemProps1.xml><?xml version="1.0" encoding="utf-8"?>
-<ds:datastoreItem xmlns:ds="http://schemas.openxmlformats.org/officeDocument/2006/customXml" ds:itemID="{783D8CF9-2D32-44D0-BE9B-3451B3502494}">
+<ds:datastoreItem xmlns:ds="http://schemas.openxmlformats.org/officeDocument/2006/customXml" ds:itemID="{915DFFDA-E379-4DC5-B604-0D89AF8B0FCF}">
   <ds:schemaRefs>
     <ds:schemaRef ds:uri="http://schemas.openxmlformats.org/officeDocument/2006/bibliography"/>
   </ds:schemaRefs>

--- a/Actas/Actas.docx
+++ b/Actas/Actas.docx
@@ -1444,8 +1444,6 @@
         </w:rPr>
         <w:br w:type="page"/>
       </w:r>
-      <w:bookmarkStart w:id="0" w:name="_GoBack"/>
-      <w:bookmarkEnd w:id="0"/>
     </w:p>
     <w:p>
       <w:pPr>
@@ -1456,7 +1454,7 @@
           <w:szCs w:val="24"/>
         </w:rPr>
       </w:pPr>
-      <w:bookmarkStart w:id="1" w:name="_Toc493536609"/>
+      <w:bookmarkStart w:id="0" w:name="_Toc493536609"/>
       <w:r>
         <w:rPr>
           <w:rFonts w:cs="Arial"/>
@@ -1465,6 +1463,27 @@
         <w:lastRenderedPageBreak/>
         <w:t>REUNIONES</w:t>
       </w:r>
+      <w:bookmarkEnd w:id="0"/>
+    </w:p>
+    <w:p>
+      <w:pPr>
+        <w:spacing w:line="480" w:lineRule="auto"/>
+        <w:rPr>
+          <w:rFonts w:ascii="Arial" w:hAnsi="Arial" w:cs="Arial"/>
+          <w:sz w:val="24"/>
+          <w:szCs w:val="24"/>
+        </w:rPr>
+      </w:pPr>
+    </w:p>
+    <w:p>
+      <w:pPr>
+        <w:pStyle w:val="Ttulo2"/>
+        <w:spacing w:line="480" w:lineRule="auto"/>
+      </w:pPr>
+      <w:bookmarkStart w:id="1" w:name="_Toc493536610"/>
+      <w:r>
+        <w:t>Miércoles 23 de agosto.</w:t>
+      </w:r>
       <w:bookmarkEnd w:id="1"/>
     </w:p>
     <w:p>
@@ -1476,15 +1495,73 @@
           <w:szCs w:val="24"/>
         </w:rPr>
       </w:pPr>
+      <w:r>
+        <w:rPr>
+          <w:rFonts w:ascii="Arial" w:hAnsi="Arial" w:cs="Arial"/>
+          <w:sz w:val="24"/>
+          <w:szCs w:val="24"/>
+        </w:rPr>
+        <w:t xml:space="preserve">Se escogió el problema como </w:t>
+      </w:r>
+      <w:r>
+        <w:rPr>
+          <w:rFonts w:ascii="Arial" w:hAnsi="Arial" w:cs="Arial"/>
+          <w:sz w:val="24"/>
+          <w:szCs w:val="24"/>
+        </w:rPr>
+        <w:t>resultado de la apli</w:t>
+      </w:r>
+      <w:r>
+        <w:rPr>
+          <w:rFonts w:ascii="Arial" w:hAnsi="Arial" w:cs="Arial"/>
+          <w:sz w:val="24"/>
+          <w:szCs w:val="24"/>
+        </w:rPr>
+        <w:t>cación del método de los 5 por q</w:t>
+      </w:r>
+      <w:r>
+        <w:rPr>
+          <w:rFonts w:ascii="Arial" w:hAnsi="Arial" w:cs="Arial"/>
+          <w:sz w:val="24"/>
+          <w:szCs w:val="24"/>
+        </w:rPr>
+        <w:t>ué.</w:t>
+      </w:r>
+    </w:p>
+    <w:p>
+      <w:pPr>
+        <w:spacing w:line="480" w:lineRule="auto"/>
+        <w:rPr>
+          <w:rFonts w:ascii="Arial" w:hAnsi="Arial" w:cs="Arial"/>
+          <w:sz w:val="24"/>
+          <w:szCs w:val="24"/>
+        </w:rPr>
+      </w:pPr>
+      <w:r>
+        <w:rPr>
+          <w:rFonts w:ascii="Arial" w:hAnsi="Arial" w:cs="Arial"/>
+          <w:sz w:val="24"/>
+          <w:szCs w:val="24"/>
+        </w:rPr>
+        <w:t>Duración aproximada de 15 minutos</w:t>
+      </w:r>
+      <w:r>
+        <w:rPr>
+          <w:rFonts w:ascii="Arial" w:hAnsi="Arial" w:cs="Arial"/>
+          <w:sz w:val="24"/>
+          <w:szCs w:val="24"/>
+        </w:rPr>
+        <w:t>.</w:t>
+      </w:r>
     </w:p>
     <w:p>
       <w:pPr>
         <w:pStyle w:val="Ttulo2"/>
         <w:spacing w:line="480" w:lineRule="auto"/>
       </w:pPr>
-      <w:bookmarkStart w:id="2" w:name="_Toc493536610"/>
-      <w:r>
-        <w:t>Miércoles 23 de agosto.</w:t>
+      <w:bookmarkStart w:id="2" w:name="_Toc493536611"/>
+      <w:r>
+        <w:t>Domingo 27 de agosto.</w:t>
       </w:r>
       <w:bookmarkEnd w:id="2"/>
     </w:p>
@@ -1503,49 +1580,61 @@
           <w:sz w:val="24"/>
           <w:szCs w:val="24"/>
         </w:rPr>
-        <w:t xml:space="preserve">Se escogió el problema como </w:t>
-      </w:r>
-      <w:r>
-        <w:rPr>
-          <w:rFonts w:ascii="Arial" w:hAnsi="Arial" w:cs="Arial"/>
-          <w:sz w:val="24"/>
-          <w:szCs w:val="24"/>
-        </w:rPr>
-        <w:t>resultado de la apli</w:t>
-      </w:r>
-      <w:r>
-        <w:rPr>
-          <w:rFonts w:ascii="Arial" w:hAnsi="Arial" w:cs="Arial"/>
-          <w:sz w:val="24"/>
-          <w:szCs w:val="24"/>
-        </w:rPr>
-        <w:t>cación del método de los 5 por q</w:t>
-      </w:r>
-      <w:r>
-        <w:rPr>
-          <w:rFonts w:ascii="Arial" w:hAnsi="Arial" w:cs="Arial"/>
-          <w:sz w:val="24"/>
-          <w:szCs w:val="24"/>
-        </w:rPr>
-        <w:t>ué.</w:t>
-      </w:r>
-    </w:p>
-    <w:p>
-      <w:pPr>
-        <w:spacing w:line="480" w:lineRule="auto"/>
-        <w:rPr>
-          <w:rFonts w:ascii="Arial" w:hAnsi="Arial" w:cs="Arial"/>
-          <w:sz w:val="24"/>
-          <w:szCs w:val="24"/>
-        </w:rPr>
-      </w:pPr>
-      <w:r>
-        <w:rPr>
-          <w:rFonts w:ascii="Arial" w:hAnsi="Arial" w:cs="Arial"/>
-          <w:sz w:val="24"/>
-          <w:szCs w:val="24"/>
-        </w:rPr>
-        <w:t>Duración aproximada de 15 minutos</w:t>
+        <w:t>Definición del problema, público objetivo y pregunta.</w:t>
+      </w:r>
+    </w:p>
+    <w:p>
+      <w:pPr>
+        <w:spacing w:line="480" w:lineRule="auto"/>
+        <w:rPr>
+          <w:rFonts w:ascii="Arial" w:hAnsi="Arial" w:cs="Arial"/>
+          <w:sz w:val="24"/>
+          <w:szCs w:val="24"/>
+        </w:rPr>
+      </w:pPr>
+      <w:r>
+        <w:rPr>
+          <w:rFonts w:ascii="Arial" w:hAnsi="Arial" w:cs="Arial"/>
+          <w:sz w:val="24"/>
+          <w:szCs w:val="24"/>
+        </w:rPr>
+        <w:t>Realización del documento para la entrega 1.</w:t>
+      </w:r>
+    </w:p>
+    <w:p>
+      <w:pPr>
+        <w:spacing w:line="480" w:lineRule="auto"/>
+        <w:rPr>
+          <w:rFonts w:ascii="Arial" w:hAnsi="Arial" w:cs="Arial"/>
+          <w:sz w:val="24"/>
+          <w:szCs w:val="24"/>
+        </w:rPr>
+      </w:pPr>
+      <w:r>
+        <w:rPr>
+          <w:rFonts w:ascii="Arial" w:hAnsi="Arial" w:cs="Arial"/>
+          <w:sz w:val="24"/>
+          <w:szCs w:val="24"/>
+        </w:rPr>
+        <w:t>Creación del repositorio en GitHub para el manejo de la información</w:t>
+      </w:r>
+    </w:p>
+    <w:p>
+      <w:pPr>
+        <w:spacing w:line="480" w:lineRule="auto"/>
+        <w:rPr>
+          <w:rFonts w:ascii="Arial" w:hAnsi="Arial" w:cs="Arial"/>
+          <w:sz w:val="24"/>
+          <w:szCs w:val="24"/>
+        </w:rPr>
+      </w:pPr>
+      <w:r>
+        <w:rPr>
+          <w:rFonts w:ascii="Arial" w:hAnsi="Arial" w:cs="Arial"/>
+          <w:sz w:val="24"/>
+          <w:szCs w:val="24"/>
+        </w:rPr>
+        <w:t>Duración aproximada de 3 horas</w:t>
       </w:r>
       <w:r>
         <w:rPr>
@@ -1561,9 +1650,9 @@
         <w:pStyle w:val="Ttulo2"/>
         <w:spacing w:line="480" w:lineRule="auto"/>
       </w:pPr>
-      <w:bookmarkStart w:id="3" w:name="_Toc493536611"/>
-      <w:r>
-        <w:t>Domingo 27 de agosto.</w:t>
+      <w:bookmarkStart w:id="3" w:name="_Toc493536612"/>
+      <w:r>
+        <w:t>Martes 4 de septiembre.</w:t>
       </w:r>
       <w:bookmarkEnd w:id="3"/>
     </w:p>
@@ -1582,69 +1671,43 @@
           <w:sz w:val="24"/>
           <w:szCs w:val="24"/>
         </w:rPr>
-        <w:t>Definición del problema, público objetivo y pregunta.</w:t>
-      </w:r>
-    </w:p>
-    <w:p>
-      <w:pPr>
-        <w:spacing w:line="480" w:lineRule="auto"/>
-        <w:rPr>
-          <w:rFonts w:ascii="Arial" w:hAnsi="Arial" w:cs="Arial"/>
-          <w:sz w:val="24"/>
-          <w:szCs w:val="24"/>
-        </w:rPr>
-      </w:pPr>
-      <w:r>
-        <w:rPr>
-          <w:rFonts w:ascii="Arial" w:hAnsi="Arial" w:cs="Arial"/>
-          <w:sz w:val="24"/>
-          <w:szCs w:val="24"/>
-        </w:rPr>
-        <w:t>Realización del documento para la entrega 1.</w:t>
-      </w:r>
-    </w:p>
-    <w:p>
-      <w:pPr>
-        <w:spacing w:line="480" w:lineRule="auto"/>
-        <w:rPr>
-          <w:rFonts w:ascii="Arial" w:hAnsi="Arial" w:cs="Arial"/>
-          <w:sz w:val="24"/>
-          <w:szCs w:val="24"/>
-        </w:rPr>
-      </w:pPr>
-      <w:r>
-        <w:rPr>
-          <w:rFonts w:ascii="Arial" w:hAnsi="Arial" w:cs="Arial"/>
-          <w:sz w:val="24"/>
-          <w:szCs w:val="24"/>
-        </w:rPr>
-        <w:t>Creación del repositorio en GitHub para el manejo de la información</w:t>
-      </w:r>
-    </w:p>
-    <w:p>
-      <w:pPr>
-        <w:spacing w:line="480" w:lineRule="auto"/>
-        <w:rPr>
-          <w:rFonts w:ascii="Arial" w:hAnsi="Arial" w:cs="Arial"/>
-          <w:sz w:val="24"/>
-          <w:szCs w:val="24"/>
-        </w:rPr>
-      </w:pPr>
-      <w:r>
-        <w:rPr>
-          <w:rFonts w:ascii="Arial" w:hAnsi="Arial" w:cs="Arial"/>
-          <w:sz w:val="24"/>
-          <w:szCs w:val="24"/>
-        </w:rPr>
-        <w:t>Duración aproximada de 3 horas</w:t>
-      </w:r>
-      <w:r>
-        <w:rPr>
-          <w:rFonts w:ascii="Arial" w:hAnsi="Arial" w:cs="Arial"/>
-          <w:sz w:val="24"/>
-          <w:szCs w:val="24"/>
-        </w:rPr>
-        <w:t>.</w:t>
+        <w:t>Empezar a llenar el formato de entrega de ideación paso a paso.</w:t>
+      </w:r>
+    </w:p>
+    <w:p>
+      <w:pPr>
+        <w:spacing w:line="480" w:lineRule="auto"/>
+        <w:rPr>
+          <w:rFonts w:ascii="Arial" w:hAnsi="Arial" w:cs="Arial"/>
+          <w:sz w:val="24"/>
+          <w:szCs w:val="24"/>
+        </w:rPr>
+      </w:pPr>
+      <w:r>
+        <w:rPr>
+          <w:rFonts w:ascii="Arial" w:hAnsi="Arial" w:cs="Arial"/>
+          <w:sz w:val="24"/>
+          <w:szCs w:val="24"/>
+        </w:rPr>
+        <w:t>Propuestas para corregir la definición del problema, pregunta y público objetivo.</w:t>
+      </w:r>
+    </w:p>
+    <w:p>
+      <w:pPr>
+        <w:spacing w:line="480" w:lineRule="auto"/>
+        <w:rPr>
+          <w:rFonts w:ascii="Arial" w:hAnsi="Arial" w:cs="Arial"/>
+          <w:sz w:val="24"/>
+          <w:szCs w:val="24"/>
+        </w:rPr>
+      </w:pPr>
+      <w:r>
+        <w:rPr>
+          <w:rFonts w:ascii="Arial" w:hAnsi="Arial" w:cs="Arial"/>
+          <w:sz w:val="24"/>
+          <w:szCs w:val="24"/>
+        </w:rPr>
+        <w:t>Duración aproximada de 15 minutos.</w:t>
       </w:r>
     </w:p>
     <w:p>
@@ -1652,76 +1715,11 @@
         <w:pStyle w:val="Ttulo2"/>
         <w:spacing w:line="480" w:lineRule="auto"/>
       </w:pPr>
-      <w:bookmarkStart w:id="4" w:name="_Toc493536612"/>
-      <w:r>
-        <w:t>Martes 4 de septiembre.</w:t>
+      <w:bookmarkStart w:id="4" w:name="_Toc493536613"/>
+      <w:r>
+        <w:t>Lunes 11 de septiembre.</w:t>
       </w:r>
       <w:bookmarkEnd w:id="4"/>
-    </w:p>
-    <w:p>
-      <w:pPr>
-        <w:spacing w:line="480" w:lineRule="auto"/>
-        <w:rPr>
-          <w:rFonts w:ascii="Arial" w:hAnsi="Arial" w:cs="Arial"/>
-          <w:sz w:val="24"/>
-          <w:szCs w:val="24"/>
-        </w:rPr>
-      </w:pPr>
-      <w:r>
-        <w:rPr>
-          <w:rFonts w:ascii="Arial" w:hAnsi="Arial" w:cs="Arial"/>
-          <w:sz w:val="24"/>
-          <w:szCs w:val="24"/>
-        </w:rPr>
-        <w:t>Empezar a llenar el formato de entrega de ideación paso a paso.</w:t>
-      </w:r>
-    </w:p>
-    <w:p>
-      <w:pPr>
-        <w:spacing w:line="480" w:lineRule="auto"/>
-        <w:rPr>
-          <w:rFonts w:ascii="Arial" w:hAnsi="Arial" w:cs="Arial"/>
-          <w:sz w:val="24"/>
-          <w:szCs w:val="24"/>
-        </w:rPr>
-      </w:pPr>
-      <w:r>
-        <w:rPr>
-          <w:rFonts w:ascii="Arial" w:hAnsi="Arial" w:cs="Arial"/>
-          <w:sz w:val="24"/>
-          <w:szCs w:val="24"/>
-        </w:rPr>
-        <w:t>Propuestas para corregir la definición del problema, pregunta y público objetivo.</w:t>
-      </w:r>
-    </w:p>
-    <w:p>
-      <w:pPr>
-        <w:spacing w:line="480" w:lineRule="auto"/>
-        <w:rPr>
-          <w:rFonts w:ascii="Arial" w:hAnsi="Arial" w:cs="Arial"/>
-          <w:sz w:val="24"/>
-          <w:szCs w:val="24"/>
-        </w:rPr>
-      </w:pPr>
-      <w:r>
-        <w:rPr>
-          <w:rFonts w:ascii="Arial" w:hAnsi="Arial" w:cs="Arial"/>
-          <w:sz w:val="24"/>
-          <w:szCs w:val="24"/>
-        </w:rPr>
-        <w:t>Duración aproximada de 15 minutos.</w:t>
-      </w:r>
-    </w:p>
-    <w:p>
-      <w:pPr>
-        <w:pStyle w:val="Ttulo2"/>
-        <w:spacing w:line="480" w:lineRule="auto"/>
-      </w:pPr>
-      <w:bookmarkStart w:id="5" w:name="_Toc493536613"/>
-      <w:r>
-        <w:t>Lunes 11 de septiembre.</w:t>
-      </w:r>
-      <w:bookmarkEnd w:id="5"/>
     </w:p>
     <w:p>
       <w:pPr>
@@ -1801,80 +1799,251 @@
         <w:pStyle w:val="Ttulo2"/>
         <w:spacing w:line="480" w:lineRule="auto"/>
       </w:pPr>
-      <w:bookmarkStart w:id="6" w:name="_Toc493536614"/>
+      <w:bookmarkStart w:id="5" w:name="_Toc493536614"/>
       <w:r>
         <w:t>Miércoles 13 de septiembre.</w:t>
       </w:r>
+      <w:bookmarkEnd w:id="5"/>
+    </w:p>
+    <w:p>
+      <w:pPr>
+        <w:spacing w:line="480" w:lineRule="auto"/>
+        <w:rPr>
+          <w:rFonts w:ascii="Arial" w:hAnsi="Arial" w:cs="Arial"/>
+          <w:sz w:val="24"/>
+          <w:szCs w:val="24"/>
+        </w:rPr>
+      </w:pPr>
+      <w:r>
+        <w:rPr>
+          <w:rFonts w:ascii="Arial" w:hAnsi="Arial" w:cs="Arial"/>
+          <w:sz w:val="24"/>
+          <w:szCs w:val="24"/>
+        </w:rPr>
+        <w:t>Corrección y publicación del documento de Actas.</w:t>
+      </w:r>
+    </w:p>
+    <w:p>
+      <w:pPr>
+        <w:spacing w:line="480" w:lineRule="auto"/>
+        <w:rPr>
+          <w:rFonts w:ascii="Arial" w:hAnsi="Arial" w:cs="Arial"/>
+          <w:sz w:val="24"/>
+          <w:szCs w:val="24"/>
+        </w:rPr>
+      </w:pPr>
+      <w:r>
+        <w:rPr>
+          <w:rFonts w:ascii="Arial" w:hAnsi="Arial" w:cs="Arial"/>
+          <w:sz w:val="24"/>
+          <w:szCs w:val="24"/>
+        </w:rPr>
+        <w:t>Continuación del proceso de ideación paso a paso.</w:t>
+      </w:r>
+    </w:p>
+    <w:p>
+      <w:pPr>
+        <w:spacing w:line="480" w:lineRule="auto"/>
+        <w:rPr>
+          <w:rFonts w:ascii="Arial" w:hAnsi="Arial" w:cs="Arial"/>
+          <w:sz w:val="24"/>
+          <w:szCs w:val="24"/>
+        </w:rPr>
+      </w:pPr>
+      <w:r>
+        <w:rPr>
+          <w:rFonts w:ascii="Arial" w:hAnsi="Arial" w:cs="Arial"/>
+          <w:sz w:val="24"/>
+          <w:szCs w:val="24"/>
+        </w:rPr>
+        <w:t>Búsqueda complementaria de información acerca del problema.</w:t>
+      </w:r>
+    </w:p>
+    <w:p>
+      <w:pPr>
+        <w:spacing w:line="480" w:lineRule="auto"/>
+        <w:rPr>
+          <w:rFonts w:ascii="Arial" w:hAnsi="Arial" w:cs="Arial"/>
+          <w:sz w:val="24"/>
+          <w:szCs w:val="24"/>
+        </w:rPr>
+      </w:pPr>
+      <w:r>
+        <w:rPr>
+          <w:rFonts w:ascii="Arial" w:hAnsi="Arial" w:cs="Arial"/>
+          <w:sz w:val="24"/>
+          <w:szCs w:val="24"/>
+        </w:rPr>
+        <w:t>Duración aproximada de 2 horas.</w:t>
+      </w:r>
+    </w:p>
+    <w:p>
+      <w:pPr>
+        <w:pStyle w:val="Ttulo2"/>
+      </w:pPr>
+      <w:bookmarkStart w:id="6" w:name="_Toc493536615"/>
+      <w:r>
+        <w:t>Jueves 14 de septiembre.</w:t>
+      </w:r>
       <w:bookmarkEnd w:id="6"/>
     </w:p>
-    <w:p>
-      <w:pPr>
-        <w:spacing w:line="480" w:lineRule="auto"/>
-        <w:rPr>
-          <w:rFonts w:ascii="Arial" w:hAnsi="Arial" w:cs="Arial"/>
-          <w:sz w:val="24"/>
-          <w:szCs w:val="24"/>
-        </w:rPr>
-      </w:pPr>
-      <w:r>
-        <w:rPr>
-          <w:rFonts w:ascii="Arial" w:hAnsi="Arial" w:cs="Arial"/>
-          <w:sz w:val="24"/>
-          <w:szCs w:val="24"/>
-        </w:rPr>
-        <w:t>Corrección y publicación del documento de Actas.</w:t>
-      </w:r>
-    </w:p>
-    <w:p>
-      <w:pPr>
-        <w:spacing w:line="480" w:lineRule="auto"/>
-        <w:rPr>
-          <w:rFonts w:ascii="Arial" w:hAnsi="Arial" w:cs="Arial"/>
-          <w:sz w:val="24"/>
-          <w:szCs w:val="24"/>
-        </w:rPr>
-      </w:pPr>
-      <w:r>
-        <w:rPr>
-          <w:rFonts w:ascii="Arial" w:hAnsi="Arial" w:cs="Arial"/>
-          <w:sz w:val="24"/>
-          <w:szCs w:val="24"/>
-        </w:rPr>
-        <w:t>Continuación del proceso de ideación paso a paso.</w:t>
-      </w:r>
-    </w:p>
-    <w:p>
-      <w:pPr>
-        <w:spacing w:line="480" w:lineRule="auto"/>
-        <w:rPr>
-          <w:rFonts w:ascii="Arial" w:hAnsi="Arial" w:cs="Arial"/>
-          <w:sz w:val="24"/>
-          <w:szCs w:val="24"/>
-        </w:rPr>
-      </w:pPr>
-      <w:r>
-        <w:rPr>
-          <w:rFonts w:ascii="Arial" w:hAnsi="Arial" w:cs="Arial"/>
-          <w:sz w:val="24"/>
-          <w:szCs w:val="24"/>
-        </w:rPr>
-        <w:t>Búsqueda complementaria de información acerca del problema.</w:t>
-      </w:r>
-    </w:p>
-    <w:p>
-      <w:pPr>
-        <w:spacing w:line="480" w:lineRule="auto"/>
-        <w:rPr>
-          <w:rFonts w:ascii="Arial" w:hAnsi="Arial" w:cs="Arial"/>
-          <w:sz w:val="24"/>
-          <w:szCs w:val="24"/>
-        </w:rPr>
-      </w:pPr>
-      <w:r>
-        <w:rPr>
-          <w:rFonts w:ascii="Arial" w:hAnsi="Arial" w:cs="Arial"/>
-          <w:sz w:val="24"/>
-          <w:szCs w:val="24"/>
+    <w:p/>
+    <w:p>
+      <w:pPr>
+        <w:spacing w:line="480" w:lineRule="auto"/>
+        <w:rPr>
+          <w:rFonts w:ascii="Arial" w:hAnsi="Arial" w:cs="Arial"/>
+          <w:sz w:val="24"/>
+          <w:szCs w:val="24"/>
+        </w:rPr>
+      </w:pPr>
+      <w:r>
+        <w:rPr>
+          <w:rFonts w:ascii="Arial" w:hAnsi="Arial" w:cs="Arial"/>
+          <w:sz w:val="24"/>
+          <w:szCs w:val="24"/>
+        </w:rPr>
+        <w:t>Definición de la información que va a estar en los infográficos.</w:t>
+      </w:r>
+    </w:p>
+    <w:p>
+      <w:pPr>
+        <w:spacing w:line="480" w:lineRule="auto"/>
+        <w:rPr>
+          <w:rFonts w:ascii="Arial" w:hAnsi="Arial" w:cs="Arial"/>
+          <w:sz w:val="24"/>
+          <w:szCs w:val="24"/>
+        </w:rPr>
+      </w:pPr>
+      <w:r>
+        <w:rPr>
+          <w:rFonts w:ascii="Arial" w:hAnsi="Arial" w:cs="Arial"/>
+          <w:sz w:val="24"/>
+          <w:szCs w:val="24"/>
+        </w:rPr>
+        <w:t>Asesoría para la segunda entrega.</w:t>
+      </w:r>
+    </w:p>
+    <w:p>
+      <w:pPr>
+        <w:spacing w:line="480" w:lineRule="auto"/>
+        <w:rPr>
+          <w:rFonts w:ascii="Arial" w:hAnsi="Arial" w:cs="Arial"/>
+          <w:sz w:val="24"/>
+          <w:szCs w:val="24"/>
+        </w:rPr>
+      </w:pPr>
+      <w:r>
+        <w:rPr>
+          <w:rFonts w:ascii="Arial" w:hAnsi="Arial" w:cs="Arial"/>
+          <w:sz w:val="24"/>
+          <w:szCs w:val="24"/>
+        </w:rPr>
+        <w:t>Duración aproximada de 30 minutos.</w:t>
+      </w:r>
+    </w:p>
+    <w:p>
+      <w:pPr>
+        <w:pStyle w:val="Ttulo2"/>
+      </w:pPr>
+      <w:bookmarkStart w:id="7" w:name="_Toc493536616"/>
+      <w:r>
+        <w:t>Domingo 17 de septiembre.</w:t>
+      </w:r>
+      <w:bookmarkEnd w:id="7"/>
+    </w:p>
+    <w:p/>
+    <w:p>
+      <w:pPr>
+        <w:spacing w:line="480" w:lineRule="auto"/>
+        <w:rPr>
+          <w:rFonts w:ascii="Arial" w:hAnsi="Arial" w:cs="Arial"/>
+          <w:sz w:val="24"/>
+          <w:szCs w:val="24"/>
+        </w:rPr>
+      </w:pPr>
+      <w:r>
+        <w:rPr>
+          <w:rFonts w:ascii="Arial" w:hAnsi="Arial" w:cs="Arial"/>
+          <w:sz w:val="24"/>
+          <w:szCs w:val="24"/>
+        </w:rPr>
+        <w:t>Realización del formato de ideación paso a paso.</w:t>
+      </w:r>
+    </w:p>
+    <w:p>
+      <w:pPr>
+        <w:spacing w:line="480" w:lineRule="auto"/>
+        <w:rPr>
+          <w:rFonts w:ascii="Arial" w:hAnsi="Arial" w:cs="Arial"/>
+          <w:sz w:val="24"/>
+          <w:szCs w:val="24"/>
+        </w:rPr>
+      </w:pPr>
+      <w:r>
+        <w:rPr>
+          <w:rFonts w:ascii="Arial" w:hAnsi="Arial" w:cs="Arial"/>
+          <w:sz w:val="24"/>
+          <w:szCs w:val="24"/>
+        </w:rPr>
+        <w:t>Realización de los infográficos con diferentes enfoques.</w:t>
+      </w:r>
+    </w:p>
+    <w:p>
+      <w:pPr>
+        <w:spacing w:line="480" w:lineRule="auto"/>
+        <w:rPr>
+          <w:rFonts w:ascii="Arial" w:hAnsi="Arial" w:cs="Arial"/>
+          <w:sz w:val="24"/>
+          <w:szCs w:val="24"/>
+        </w:rPr>
+      </w:pPr>
+      <w:r>
+        <w:rPr>
+          <w:rFonts w:ascii="Arial" w:hAnsi="Arial" w:cs="Arial"/>
+          <w:sz w:val="24"/>
+          <w:szCs w:val="24"/>
+        </w:rPr>
+        <w:t>Duración aproximada de 1 hora.</w:t>
+      </w:r>
+    </w:p>
+    <w:p>
+      <w:pPr>
+        <w:pStyle w:val="Ttulo2"/>
+      </w:pPr>
+      <w:bookmarkStart w:id="8" w:name="_Toc493536617"/>
+      <w:r>
+        <w:t>Lunes 18 de septiembre.</w:t>
+      </w:r>
+      <w:bookmarkEnd w:id="8"/>
+    </w:p>
+    <w:p/>
+    <w:p>
+      <w:pPr>
+        <w:rPr>
+          <w:rFonts w:ascii="Arial" w:hAnsi="Arial" w:cs="Arial"/>
+          <w:sz w:val="24"/>
+        </w:rPr>
+      </w:pPr>
+      <w:r>
+        <w:rPr>
+          <w:rFonts w:ascii="Arial" w:hAnsi="Arial" w:cs="Arial"/>
+          <w:sz w:val="24"/>
+        </w:rPr>
+        <w:t>Finalización de los infográficos.</w:t>
+      </w:r>
+    </w:p>
+    <w:p>
+      <w:pPr>
+        <w:rPr>
+          <w:rFonts w:ascii="Arial" w:hAnsi="Arial" w:cs="Arial"/>
+          <w:sz w:val="24"/>
+        </w:rPr>
+      </w:pPr>
+      <w:r>
+        <w:rPr>
+          <w:rFonts w:ascii="Arial" w:hAnsi="Arial" w:cs="Arial"/>
+          <w:sz w:val="24"/>
         </w:rPr>
         <w:t>Duración aproximada de 2 horas.</w:t>
       </w:r>
@@ -1883,172 +2052,295 @@
       <w:pPr>
         <w:pStyle w:val="Ttulo2"/>
       </w:pPr>
-      <w:bookmarkStart w:id="7" w:name="_Toc493536615"/>
-      <w:r>
-        <w:t>Jueves 14 de septiembre.</w:t>
-      </w:r>
-      <w:bookmarkEnd w:id="7"/>
+      <w:r>
+        <w:lastRenderedPageBreak/>
+        <w:t>Martes 10 de octubre</w:t>
+      </w:r>
     </w:p>
     <w:p/>
     <w:p>
       <w:pPr>
-        <w:spacing w:line="480" w:lineRule="auto"/>
-        <w:rPr>
-          <w:rFonts w:ascii="Arial" w:hAnsi="Arial" w:cs="Arial"/>
-          <w:sz w:val="24"/>
-          <w:szCs w:val="24"/>
-        </w:rPr>
-      </w:pPr>
-      <w:r>
-        <w:rPr>
-          <w:rFonts w:ascii="Arial" w:hAnsi="Arial" w:cs="Arial"/>
-          <w:sz w:val="24"/>
-          <w:szCs w:val="24"/>
-        </w:rPr>
-        <w:t>Definición de la información que va a estar en los infográficos.</w:t>
-      </w:r>
-    </w:p>
-    <w:p>
-      <w:pPr>
-        <w:spacing w:line="480" w:lineRule="auto"/>
-        <w:rPr>
-          <w:rFonts w:ascii="Arial" w:hAnsi="Arial" w:cs="Arial"/>
-          <w:sz w:val="24"/>
-          <w:szCs w:val="24"/>
-        </w:rPr>
-      </w:pPr>
-      <w:r>
-        <w:rPr>
-          <w:rFonts w:ascii="Arial" w:hAnsi="Arial" w:cs="Arial"/>
-          <w:sz w:val="24"/>
-          <w:szCs w:val="24"/>
-        </w:rPr>
-        <w:t>Asesoría para la segunda entrega.</w:t>
-      </w:r>
-    </w:p>
-    <w:p>
-      <w:pPr>
-        <w:spacing w:line="480" w:lineRule="auto"/>
-        <w:rPr>
-          <w:rFonts w:ascii="Arial" w:hAnsi="Arial" w:cs="Arial"/>
-          <w:sz w:val="24"/>
-          <w:szCs w:val="24"/>
-        </w:rPr>
-      </w:pPr>
-      <w:r>
-        <w:rPr>
-          <w:rFonts w:ascii="Arial" w:hAnsi="Arial" w:cs="Arial"/>
-          <w:sz w:val="24"/>
-          <w:szCs w:val="24"/>
-        </w:rPr>
-        <w:t>Duración aproximada de 30 minutos.</w:t>
-      </w:r>
+        <w:rPr>
+          <w:rFonts w:ascii="Arial" w:hAnsi="Arial" w:cs="Arial"/>
+          <w:sz w:val="24"/>
+        </w:rPr>
+      </w:pPr>
+      <w:r>
+        <w:rPr>
+          <w:rFonts w:ascii="Arial" w:hAnsi="Arial" w:cs="Arial"/>
+          <w:sz w:val="24"/>
+        </w:rPr>
+        <w:t>Planteamiento inicial del mínimo producto viable</w:t>
+      </w:r>
+      <w:r>
+        <w:rPr>
+          <w:rFonts w:ascii="Arial" w:hAnsi="Arial" w:cs="Arial"/>
+          <w:sz w:val="24"/>
+        </w:rPr>
+        <w:t>.</w:t>
+      </w:r>
+    </w:p>
+    <w:p>
+      <w:pPr>
+        <w:rPr>
+          <w:rFonts w:ascii="Arial" w:hAnsi="Arial" w:cs="Arial"/>
+          <w:sz w:val="24"/>
+        </w:rPr>
+      </w:pPr>
+      <w:r>
+        <w:rPr>
+          <w:rFonts w:ascii="Arial" w:hAnsi="Arial" w:cs="Arial"/>
+          <w:sz w:val="24"/>
+        </w:rPr>
+        <w:t>Duración aproximada de 10 minutos.</w:t>
+      </w:r>
+    </w:p>
+    <w:p>
+      <w:pPr>
+        <w:rPr>
+          <w:rFonts w:ascii="Arial" w:hAnsi="Arial" w:cs="Arial"/>
+          <w:sz w:val="24"/>
+        </w:rPr>
+      </w:pPr>
     </w:p>
     <w:p>
       <w:pPr>
         <w:pStyle w:val="Ttulo2"/>
       </w:pPr>
-      <w:bookmarkStart w:id="8" w:name="_Toc493536616"/>
-      <w:r>
-        <w:t>Domingo 17 de septiembre.</w:t>
-      </w:r>
-      <w:bookmarkEnd w:id="8"/>
+      <w:r>
+        <w:t>Jueves 12 de octubre</w:t>
+      </w:r>
+    </w:p>
+    <w:p>
+      <w:pPr>
+        <w:rPr>
+          <w:rFonts w:ascii="Arial" w:hAnsi="Arial" w:cs="Arial"/>
+          <w:sz w:val="24"/>
+        </w:rPr>
+      </w:pPr>
+    </w:p>
+    <w:p>
+      <w:pPr>
+        <w:rPr>
+          <w:rFonts w:ascii="Arial" w:hAnsi="Arial" w:cs="Arial"/>
+          <w:sz w:val="24"/>
+        </w:rPr>
+      </w:pPr>
+      <w:r>
+        <w:rPr>
+          <w:rFonts w:ascii="Arial" w:hAnsi="Arial" w:cs="Arial"/>
+          <w:sz w:val="24"/>
+        </w:rPr>
+        <w:t>Asesoría personas arquetipos y objetivo del producto.</w:t>
+      </w:r>
+    </w:p>
+    <w:p>
+      <w:pPr>
+        <w:rPr>
+          <w:rFonts w:ascii="Arial" w:hAnsi="Arial" w:cs="Arial"/>
+          <w:sz w:val="24"/>
+        </w:rPr>
+      </w:pPr>
+      <w:r>
+        <w:rPr>
+          <w:rFonts w:ascii="Arial" w:hAnsi="Arial" w:cs="Arial"/>
+          <w:sz w:val="24"/>
+        </w:rPr>
+        <w:t>Duración aproximada de 15 minutos.</w:t>
+      </w:r>
+    </w:p>
+    <w:p>
+      <w:pPr>
+        <w:rPr>
+          <w:rFonts w:ascii="Arial" w:hAnsi="Arial" w:cs="Arial"/>
+          <w:sz w:val="24"/>
+        </w:rPr>
+      </w:pPr>
+    </w:p>
+    <w:p>
+      <w:pPr>
+        <w:pStyle w:val="Ttulo2"/>
+      </w:pPr>
+      <w:r>
+        <w:t>Miércoles 18 de octubre</w:t>
+      </w:r>
     </w:p>
     <w:p/>
     <w:p>
       <w:pPr>
-        <w:spacing w:line="480" w:lineRule="auto"/>
-        <w:rPr>
-          <w:rFonts w:ascii="Arial" w:hAnsi="Arial" w:cs="Arial"/>
-          <w:sz w:val="24"/>
-          <w:szCs w:val="24"/>
-        </w:rPr>
-      </w:pPr>
-      <w:r>
-        <w:rPr>
-          <w:rFonts w:ascii="Arial" w:hAnsi="Arial" w:cs="Arial"/>
-          <w:sz w:val="24"/>
-          <w:szCs w:val="24"/>
-        </w:rPr>
-        <w:t>Realización del formato de ideación paso a paso.</w:t>
-      </w:r>
-    </w:p>
-    <w:p>
-      <w:pPr>
-        <w:spacing w:line="480" w:lineRule="auto"/>
-        <w:rPr>
-          <w:rFonts w:ascii="Arial" w:hAnsi="Arial" w:cs="Arial"/>
-          <w:sz w:val="24"/>
-          <w:szCs w:val="24"/>
-        </w:rPr>
-      </w:pPr>
-      <w:r>
-        <w:rPr>
-          <w:rFonts w:ascii="Arial" w:hAnsi="Arial" w:cs="Arial"/>
-          <w:sz w:val="24"/>
-          <w:szCs w:val="24"/>
-        </w:rPr>
-        <w:t>Realización de los infográficos con diferentes enfoques.</w:t>
-      </w:r>
-    </w:p>
-    <w:p>
-      <w:pPr>
-        <w:spacing w:line="480" w:lineRule="auto"/>
-        <w:rPr>
-          <w:rFonts w:ascii="Arial" w:hAnsi="Arial" w:cs="Arial"/>
-          <w:sz w:val="24"/>
-          <w:szCs w:val="24"/>
-        </w:rPr>
-      </w:pPr>
-      <w:r>
-        <w:rPr>
-          <w:rFonts w:ascii="Arial" w:hAnsi="Arial" w:cs="Arial"/>
-          <w:sz w:val="24"/>
-          <w:szCs w:val="24"/>
-        </w:rPr>
-        <w:t>Duración aproximada de 1 hora.</w:t>
-      </w:r>
-    </w:p>
-    <w:p>
-      <w:pPr>
-        <w:pStyle w:val="Ttulo2"/>
-      </w:pPr>
-      <w:bookmarkStart w:id="9" w:name="_Toc493536617"/>
-      <w:r>
-        <w:t>Lunes 18 de septiembre.</w:t>
-      </w:r>
+        <w:rPr>
+          <w:rFonts w:ascii="Arial" w:hAnsi="Arial" w:cs="Arial"/>
+          <w:sz w:val="24"/>
+        </w:rPr>
+      </w:pPr>
+      <w:r>
+        <w:rPr>
+          <w:rFonts w:ascii="Arial" w:hAnsi="Arial" w:cs="Arial"/>
+          <w:sz w:val="24"/>
+        </w:rPr>
+        <w:t>Empieza la realización del formato del prototipo 1.</w:t>
+      </w:r>
+    </w:p>
+    <w:p>
+      <w:pPr>
+        <w:rPr>
+          <w:rFonts w:ascii="Arial" w:hAnsi="Arial" w:cs="Arial"/>
+          <w:sz w:val="24"/>
+        </w:rPr>
+      </w:pPr>
+      <w:r>
+        <w:rPr>
+          <w:rFonts w:ascii="Arial" w:hAnsi="Arial" w:cs="Arial"/>
+          <w:sz w:val="24"/>
+        </w:rPr>
+        <w:t>Correcciones a la primera persona arquetipo y realización de la segunda.</w:t>
+      </w:r>
+    </w:p>
+    <w:p>
+      <w:pPr>
+        <w:rPr>
+          <w:rFonts w:ascii="Arial" w:hAnsi="Arial" w:cs="Arial"/>
+          <w:sz w:val="24"/>
+        </w:rPr>
+      </w:pPr>
+      <w:r>
+        <w:rPr>
+          <w:rFonts w:ascii="Arial" w:hAnsi="Arial" w:cs="Arial"/>
+          <w:sz w:val="24"/>
+        </w:rPr>
+        <w:t>Descripción de la solución y sus características.</w:t>
+      </w:r>
+    </w:p>
+    <w:p>
+      <w:pPr>
+        <w:rPr>
+          <w:rFonts w:ascii="Arial" w:hAnsi="Arial" w:cs="Arial"/>
+          <w:sz w:val="24"/>
+        </w:rPr>
+      </w:pPr>
+      <w:r>
+        <w:rPr>
+          <w:rFonts w:ascii="Arial" w:hAnsi="Arial" w:cs="Arial"/>
+          <w:sz w:val="24"/>
+        </w:rPr>
+        <w:t>Planteamiento del mínimo producto viable para la asesoría.</w:t>
+      </w:r>
+    </w:p>
+    <w:p>
+      <w:pPr>
+        <w:rPr>
+          <w:rFonts w:ascii="Arial" w:hAnsi="Arial" w:cs="Arial"/>
+          <w:sz w:val="24"/>
+        </w:rPr>
+      </w:pPr>
+      <w:r>
+        <w:rPr>
+          <w:rFonts w:ascii="Arial" w:hAnsi="Arial" w:cs="Arial"/>
+          <w:sz w:val="24"/>
+        </w:rPr>
+        <w:t>Duración aproximada de 2 horas.</w:t>
+      </w:r>
+    </w:p>
+    <w:p>
+      <w:pPr>
+        <w:rPr>
+          <w:rFonts w:ascii="Arial" w:hAnsi="Arial" w:cs="Arial"/>
+          <w:b/>
+          <w:sz w:val="24"/>
+        </w:rPr>
+      </w:pPr>
+    </w:p>
+    <w:p>
+      <w:pPr>
+        <w:rPr>
+          <w:rFonts w:ascii="Arial" w:hAnsi="Arial" w:cs="Arial"/>
+          <w:b/>
+          <w:sz w:val="24"/>
+        </w:rPr>
+      </w:pPr>
+    </w:p>
+    <w:p>
+      <w:pPr>
+        <w:rPr>
+          <w:rFonts w:ascii="Arial" w:hAnsi="Arial" w:cs="Arial"/>
+          <w:b/>
+          <w:sz w:val="24"/>
+        </w:rPr>
+      </w:pPr>
+    </w:p>
+    <w:p>
+      <w:pPr>
+        <w:rPr>
+          <w:rFonts w:ascii="Arial" w:hAnsi="Arial" w:cs="Arial"/>
+          <w:b/>
+          <w:sz w:val="24"/>
+        </w:rPr>
+      </w:pPr>
+    </w:p>
+    <w:p>
+      <w:pPr>
+        <w:rPr>
+          <w:rFonts w:ascii="Arial" w:hAnsi="Arial" w:cs="Arial"/>
+          <w:b/>
+          <w:sz w:val="24"/>
+        </w:rPr>
+      </w:pPr>
+    </w:p>
+    <w:p>
+      <w:pPr>
+        <w:rPr>
+          <w:rFonts w:ascii="Arial" w:hAnsi="Arial" w:cs="Arial"/>
+          <w:b/>
+          <w:sz w:val="24"/>
+        </w:rPr>
+      </w:pPr>
+    </w:p>
+    <w:p>
+      <w:pPr>
+        <w:rPr>
+          <w:rFonts w:ascii="Arial" w:hAnsi="Arial" w:cs="Arial"/>
+          <w:b/>
+          <w:sz w:val="24"/>
+        </w:rPr>
+      </w:pPr>
+    </w:p>
+    <w:p>
+      <w:pPr>
+        <w:rPr>
+          <w:rFonts w:ascii="Arial" w:hAnsi="Arial" w:cs="Arial"/>
+          <w:b/>
+          <w:sz w:val="24"/>
+        </w:rPr>
+      </w:pPr>
+    </w:p>
+    <w:p>
+      <w:pPr>
+        <w:rPr>
+          <w:rFonts w:ascii="Arial" w:hAnsi="Arial" w:cs="Arial"/>
+          <w:b/>
+          <w:sz w:val="24"/>
+        </w:rPr>
+      </w:pPr>
+    </w:p>
+    <w:p>
+      <w:pPr>
+        <w:rPr>
+          <w:rFonts w:ascii="Arial" w:hAnsi="Arial" w:cs="Arial"/>
+          <w:b/>
+          <w:sz w:val="24"/>
+        </w:rPr>
+      </w:pPr>
+    </w:p>
+    <w:p>
+      <w:pPr>
+        <w:rPr>
+          <w:rFonts w:ascii="Arial" w:hAnsi="Arial" w:cs="Arial"/>
+          <w:b/>
+          <w:sz w:val="24"/>
+        </w:rPr>
+      </w:pPr>
+      <w:bookmarkStart w:id="9" w:name="_GoBack"/>
       <w:bookmarkEnd w:id="9"/>
-    </w:p>
-    <w:p/>
-    <w:p>
-      <w:pPr>
-        <w:rPr>
-          <w:rFonts w:ascii="Arial" w:hAnsi="Arial" w:cs="Arial"/>
-          <w:sz w:val="24"/>
-        </w:rPr>
-      </w:pPr>
-      <w:r>
-        <w:rPr>
-          <w:rFonts w:ascii="Arial" w:hAnsi="Arial" w:cs="Arial"/>
-          <w:sz w:val="24"/>
-        </w:rPr>
-        <w:t>Finalización de los infográficos.</w:t>
-      </w:r>
-    </w:p>
-    <w:p>
-      <w:pPr>
-        <w:rPr>
-          <w:rFonts w:ascii="Arial" w:hAnsi="Arial" w:cs="Arial"/>
-          <w:sz w:val="24"/>
-        </w:rPr>
-      </w:pPr>
-      <w:r>
-        <w:rPr>
-          <w:rFonts w:ascii="Arial" w:hAnsi="Arial" w:cs="Arial"/>
-          <w:sz w:val="24"/>
-        </w:rPr>
-        <w:t>Duración aproximada de 2 horas.</w:t>
-      </w:r>
     </w:p>
     <w:p>
       <w:pPr>
@@ -3026,7 +3318,7 @@
 </file>
 
 <file path=customXml/itemProps1.xml><?xml version="1.0" encoding="utf-8"?>
-<ds:datastoreItem xmlns:ds="http://schemas.openxmlformats.org/officeDocument/2006/customXml" ds:itemID="{915DFFDA-E379-4DC5-B604-0D89AF8B0FCF}">
+<ds:datastoreItem xmlns:ds="http://schemas.openxmlformats.org/officeDocument/2006/customXml" ds:itemID="{6D681696-C26F-41FB-9635-83003AFFB4B6}">
   <ds:schemaRefs>
     <ds:schemaRef ds:uri="http://schemas.openxmlformats.org/officeDocument/2006/bibliography"/>
   </ds:schemaRefs>

--- a/Actas/Actas.docx
+++ b/Actas/Actas.docx
@@ -335,7 +335,7 @@
               <w:noProof/>
               <w:sz w:val="24"/>
               <w:szCs w:val="24"/>
-              <w:lang w:eastAsia="es-CO"/>
+              <w:lang w:val="en-US"/>
             </w:rPr>
           </w:pPr>
           <w:r>
@@ -362,7 +362,7 @@
             </w:rPr>
             <w:fldChar w:fldCharType="separate"/>
           </w:r>
-          <w:hyperlink w:anchor="_Toc493536609" w:history="1">
+          <w:hyperlink w:anchor="_Toc496607771" w:history="1">
             <w:r>
               <w:rPr>
                 <w:rStyle w:val="Hipervnculo"/>
@@ -401,7 +401,7 @@
                 <w:sz w:val="24"/>
                 <w:szCs w:val="24"/>
               </w:rPr>
-              <w:instrText xml:space="preserve"> PAGEREF _Toc493536609 \h </w:instrText>
+              <w:instrText xml:space="preserve"> PAGEREF _Toc496607771 \h </w:instrText>
             </w:r>
             <w:r>
               <w:rPr>
@@ -455,10 +455,10 @@
               <w:noProof/>
               <w:sz w:val="24"/>
               <w:szCs w:val="24"/>
-              <w:lang w:eastAsia="es-CO"/>
+              <w:lang w:val="en-US"/>
             </w:rPr>
           </w:pPr>
-          <w:hyperlink w:anchor="_Toc493536610" w:history="1">
+          <w:hyperlink w:anchor="_Toc496607772" w:history="1">
             <w:r>
               <w:rPr>
                 <w:rStyle w:val="Hipervnculo"/>
@@ -497,7 +497,7 @@
                 <w:sz w:val="24"/>
                 <w:szCs w:val="24"/>
               </w:rPr>
-              <w:instrText xml:space="preserve"> PAGEREF _Toc493536610 \h </w:instrText>
+              <w:instrText xml:space="preserve"> PAGEREF _Toc496607772 \h </w:instrText>
             </w:r>
             <w:r>
               <w:rPr>
@@ -551,10 +551,10 @@
               <w:noProof/>
               <w:sz w:val="24"/>
               <w:szCs w:val="24"/>
-              <w:lang w:eastAsia="es-CO"/>
+              <w:lang w:val="en-US"/>
             </w:rPr>
           </w:pPr>
-          <w:hyperlink w:anchor="_Toc493536611" w:history="1">
+          <w:hyperlink w:anchor="_Toc496607773" w:history="1">
             <w:r>
               <w:rPr>
                 <w:rStyle w:val="Hipervnculo"/>
@@ -593,7 +593,7 @@
                 <w:sz w:val="24"/>
                 <w:szCs w:val="24"/>
               </w:rPr>
-              <w:instrText xml:space="preserve"> PAGEREF _Toc493536611 \h </w:instrText>
+              <w:instrText xml:space="preserve"> PAGEREF _Toc496607773 \h </w:instrText>
             </w:r>
             <w:r>
               <w:rPr>
@@ -647,10 +647,10 @@
               <w:noProof/>
               <w:sz w:val="24"/>
               <w:szCs w:val="24"/>
-              <w:lang w:eastAsia="es-CO"/>
+              <w:lang w:val="en-US"/>
             </w:rPr>
           </w:pPr>
-          <w:hyperlink w:anchor="_Toc493536612" w:history="1">
+          <w:hyperlink w:anchor="_Toc496607774" w:history="1">
             <w:r>
               <w:rPr>
                 <w:rStyle w:val="Hipervnculo"/>
@@ -689,7 +689,7 @@
                 <w:sz w:val="24"/>
                 <w:szCs w:val="24"/>
               </w:rPr>
-              <w:instrText xml:space="preserve"> PAGEREF _Toc493536612 \h </w:instrText>
+              <w:instrText xml:space="preserve"> PAGEREF _Toc496607774 \h </w:instrText>
             </w:r>
             <w:r>
               <w:rPr>
@@ -743,10 +743,10 @@
               <w:noProof/>
               <w:sz w:val="24"/>
               <w:szCs w:val="24"/>
-              <w:lang w:eastAsia="es-CO"/>
+              <w:lang w:val="en-US"/>
             </w:rPr>
           </w:pPr>
-          <w:hyperlink w:anchor="_Toc493536613" w:history="1">
+          <w:hyperlink w:anchor="_Toc496607775" w:history="1">
             <w:r>
               <w:rPr>
                 <w:rStyle w:val="Hipervnculo"/>
@@ -785,7 +785,7 @@
                 <w:sz w:val="24"/>
                 <w:szCs w:val="24"/>
               </w:rPr>
-              <w:instrText xml:space="preserve"> PAGEREF _Toc493536613 \h </w:instrText>
+              <w:instrText xml:space="preserve"> PAGEREF _Toc496607775 \h </w:instrText>
             </w:r>
             <w:r>
               <w:rPr>
@@ -839,10 +839,10 @@
               <w:noProof/>
               <w:sz w:val="24"/>
               <w:szCs w:val="24"/>
-              <w:lang w:eastAsia="es-CO"/>
+              <w:lang w:val="en-US"/>
             </w:rPr>
           </w:pPr>
-          <w:hyperlink w:anchor="_Toc493536614" w:history="1">
+          <w:hyperlink w:anchor="_Toc496607776" w:history="1">
             <w:r>
               <w:rPr>
                 <w:rStyle w:val="Hipervnculo"/>
@@ -881,7 +881,7 @@
                 <w:sz w:val="24"/>
                 <w:szCs w:val="24"/>
               </w:rPr>
-              <w:instrText xml:space="preserve"> PAGEREF _Toc493536614 \h </w:instrText>
+              <w:instrText xml:space="preserve"> PAGEREF _Toc496607776 \h </w:instrText>
             </w:r>
             <w:r>
               <w:rPr>
@@ -935,10 +935,10 @@
               <w:noProof/>
               <w:sz w:val="24"/>
               <w:szCs w:val="24"/>
-              <w:lang w:eastAsia="es-CO"/>
+              <w:lang w:val="en-US"/>
             </w:rPr>
           </w:pPr>
-          <w:hyperlink w:anchor="_Toc493536615" w:history="1">
+          <w:hyperlink w:anchor="_Toc496607777" w:history="1">
             <w:r>
               <w:rPr>
                 <w:rStyle w:val="Hipervnculo"/>
@@ -977,7 +977,7 @@
                 <w:sz w:val="24"/>
                 <w:szCs w:val="24"/>
               </w:rPr>
-              <w:instrText xml:space="preserve"> PAGEREF _Toc493536615 \h </w:instrText>
+              <w:instrText xml:space="preserve"> PAGEREF _Toc496607777 \h </w:instrText>
             </w:r>
             <w:r>
               <w:rPr>
@@ -1031,10 +1031,10 @@
               <w:noProof/>
               <w:sz w:val="24"/>
               <w:szCs w:val="24"/>
-              <w:lang w:eastAsia="es-CO"/>
+              <w:lang w:val="en-US"/>
             </w:rPr>
           </w:pPr>
-          <w:hyperlink w:anchor="_Toc493536616" w:history="1">
+          <w:hyperlink w:anchor="_Toc496607778" w:history="1">
             <w:r>
               <w:rPr>
                 <w:rStyle w:val="Hipervnculo"/>
@@ -1073,7 +1073,7 @@
                 <w:sz w:val="24"/>
                 <w:szCs w:val="24"/>
               </w:rPr>
-              <w:instrText xml:space="preserve"> PAGEREF _Toc493536616 \h </w:instrText>
+              <w:instrText xml:space="preserve"> PAGEREF _Toc496607778 \h </w:instrText>
             </w:r>
             <w:r>
               <w:rPr>
@@ -1127,10 +1127,10 @@
               <w:noProof/>
               <w:sz w:val="24"/>
               <w:szCs w:val="24"/>
-              <w:lang w:eastAsia="es-CO"/>
+              <w:lang w:val="en-US"/>
             </w:rPr>
           </w:pPr>
-          <w:hyperlink w:anchor="_Toc493536617" w:history="1">
+          <w:hyperlink w:anchor="_Toc496607779" w:history="1">
             <w:r>
               <w:rPr>
                 <w:rStyle w:val="Hipervnculo"/>
@@ -1169,7 +1169,7 @@
                 <w:sz w:val="24"/>
                 <w:szCs w:val="24"/>
               </w:rPr>
-              <w:instrText xml:space="preserve"> PAGEREF _Toc493536617 \h </w:instrText>
+              <w:instrText xml:space="preserve"> PAGEREF _Toc496607779 \h </w:instrText>
             </w:r>
             <w:r>
               <w:rPr>
@@ -1199,6 +1199,582 @@
                 <w:szCs w:val="24"/>
               </w:rPr>
               <w:t>4</w:t>
+            </w:r>
+            <w:r>
+              <w:rPr>
+                <w:rFonts w:ascii="Arial" w:hAnsi="Arial" w:cs="Arial"/>
+                <w:noProof/>
+                <w:webHidden/>
+                <w:sz w:val="24"/>
+                <w:szCs w:val="24"/>
+              </w:rPr>
+              <w:fldChar w:fldCharType="end"/>
+            </w:r>
+          </w:hyperlink>
+        </w:p>
+        <w:p>
+          <w:pPr>
+            <w:pStyle w:val="TDC2"/>
+            <w:tabs>
+              <w:tab w:val="right" w:leader="dot" w:pos="8828"/>
+            </w:tabs>
+            <w:rPr>
+              <w:rFonts w:ascii="Arial" w:eastAsiaTheme="minorEastAsia" w:hAnsi="Arial" w:cs="Arial"/>
+              <w:noProof/>
+              <w:sz w:val="24"/>
+              <w:szCs w:val="24"/>
+              <w:lang w:val="en-US"/>
+            </w:rPr>
+          </w:pPr>
+          <w:hyperlink w:anchor="_Toc496607780" w:history="1">
+            <w:r>
+              <w:rPr>
+                <w:rStyle w:val="Hipervnculo"/>
+                <w:rFonts w:ascii="Arial" w:hAnsi="Arial" w:cs="Arial"/>
+                <w:noProof/>
+                <w:sz w:val="24"/>
+                <w:szCs w:val="24"/>
+              </w:rPr>
+              <w:t>Martes 10 de octubre</w:t>
+            </w:r>
+            <w:r>
+              <w:rPr>
+                <w:rFonts w:ascii="Arial" w:hAnsi="Arial" w:cs="Arial"/>
+                <w:noProof/>
+                <w:webHidden/>
+                <w:sz w:val="24"/>
+                <w:szCs w:val="24"/>
+              </w:rPr>
+              <w:tab/>
+            </w:r>
+            <w:r>
+              <w:rPr>
+                <w:rFonts w:ascii="Arial" w:hAnsi="Arial" w:cs="Arial"/>
+                <w:noProof/>
+                <w:webHidden/>
+                <w:sz w:val="24"/>
+                <w:szCs w:val="24"/>
+              </w:rPr>
+              <w:fldChar w:fldCharType="begin"/>
+            </w:r>
+            <w:r>
+              <w:rPr>
+                <w:rFonts w:ascii="Arial" w:hAnsi="Arial" w:cs="Arial"/>
+                <w:noProof/>
+                <w:webHidden/>
+                <w:sz w:val="24"/>
+                <w:szCs w:val="24"/>
+              </w:rPr>
+              <w:instrText xml:space="preserve"> PAGEREF _Toc496607780 \h </w:instrText>
+            </w:r>
+            <w:r>
+              <w:rPr>
+                <w:rFonts w:ascii="Arial" w:hAnsi="Arial" w:cs="Arial"/>
+                <w:noProof/>
+                <w:webHidden/>
+                <w:sz w:val="24"/>
+                <w:szCs w:val="24"/>
+              </w:rPr>
+            </w:r>
+            <w:r>
+              <w:rPr>
+                <w:rFonts w:ascii="Arial" w:hAnsi="Arial" w:cs="Arial"/>
+                <w:noProof/>
+                <w:webHidden/>
+                <w:sz w:val="24"/>
+                <w:szCs w:val="24"/>
+              </w:rPr>
+              <w:fldChar w:fldCharType="separate"/>
+            </w:r>
+            <w:r>
+              <w:rPr>
+                <w:rFonts w:ascii="Arial" w:hAnsi="Arial" w:cs="Arial"/>
+                <w:noProof/>
+                <w:webHidden/>
+                <w:sz w:val="24"/>
+                <w:szCs w:val="24"/>
+              </w:rPr>
+              <w:t>5</w:t>
+            </w:r>
+            <w:r>
+              <w:rPr>
+                <w:rFonts w:ascii="Arial" w:hAnsi="Arial" w:cs="Arial"/>
+                <w:noProof/>
+                <w:webHidden/>
+                <w:sz w:val="24"/>
+                <w:szCs w:val="24"/>
+              </w:rPr>
+              <w:fldChar w:fldCharType="end"/>
+            </w:r>
+          </w:hyperlink>
+        </w:p>
+        <w:p>
+          <w:pPr>
+            <w:pStyle w:val="TDC2"/>
+            <w:tabs>
+              <w:tab w:val="right" w:leader="dot" w:pos="8828"/>
+            </w:tabs>
+            <w:rPr>
+              <w:rFonts w:ascii="Arial" w:eastAsiaTheme="minorEastAsia" w:hAnsi="Arial" w:cs="Arial"/>
+              <w:noProof/>
+              <w:sz w:val="24"/>
+              <w:szCs w:val="24"/>
+              <w:lang w:val="en-US"/>
+            </w:rPr>
+          </w:pPr>
+          <w:hyperlink w:anchor="_Toc496607781" w:history="1">
+            <w:r>
+              <w:rPr>
+                <w:rStyle w:val="Hipervnculo"/>
+                <w:rFonts w:ascii="Arial" w:hAnsi="Arial" w:cs="Arial"/>
+                <w:noProof/>
+                <w:sz w:val="24"/>
+                <w:szCs w:val="24"/>
+              </w:rPr>
+              <w:t>Jueves 12 de octubre</w:t>
+            </w:r>
+            <w:r>
+              <w:rPr>
+                <w:rFonts w:ascii="Arial" w:hAnsi="Arial" w:cs="Arial"/>
+                <w:noProof/>
+                <w:webHidden/>
+                <w:sz w:val="24"/>
+                <w:szCs w:val="24"/>
+              </w:rPr>
+              <w:tab/>
+            </w:r>
+            <w:r>
+              <w:rPr>
+                <w:rFonts w:ascii="Arial" w:hAnsi="Arial" w:cs="Arial"/>
+                <w:noProof/>
+                <w:webHidden/>
+                <w:sz w:val="24"/>
+                <w:szCs w:val="24"/>
+              </w:rPr>
+              <w:fldChar w:fldCharType="begin"/>
+            </w:r>
+            <w:r>
+              <w:rPr>
+                <w:rFonts w:ascii="Arial" w:hAnsi="Arial" w:cs="Arial"/>
+                <w:noProof/>
+                <w:webHidden/>
+                <w:sz w:val="24"/>
+                <w:szCs w:val="24"/>
+              </w:rPr>
+              <w:instrText xml:space="preserve"> PAGEREF _Toc496607781 \h </w:instrText>
+            </w:r>
+            <w:r>
+              <w:rPr>
+                <w:rFonts w:ascii="Arial" w:hAnsi="Arial" w:cs="Arial"/>
+                <w:noProof/>
+                <w:webHidden/>
+                <w:sz w:val="24"/>
+                <w:szCs w:val="24"/>
+              </w:rPr>
+            </w:r>
+            <w:r>
+              <w:rPr>
+                <w:rFonts w:ascii="Arial" w:hAnsi="Arial" w:cs="Arial"/>
+                <w:noProof/>
+                <w:webHidden/>
+                <w:sz w:val="24"/>
+                <w:szCs w:val="24"/>
+              </w:rPr>
+              <w:fldChar w:fldCharType="separate"/>
+            </w:r>
+            <w:r>
+              <w:rPr>
+                <w:rFonts w:ascii="Arial" w:hAnsi="Arial" w:cs="Arial"/>
+                <w:noProof/>
+                <w:webHidden/>
+                <w:sz w:val="24"/>
+                <w:szCs w:val="24"/>
+              </w:rPr>
+              <w:t>5</w:t>
+            </w:r>
+            <w:r>
+              <w:rPr>
+                <w:rFonts w:ascii="Arial" w:hAnsi="Arial" w:cs="Arial"/>
+                <w:noProof/>
+                <w:webHidden/>
+                <w:sz w:val="24"/>
+                <w:szCs w:val="24"/>
+              </w:rPr>
+              <w:fldChar w:fldCharType="end"/>
+            </w:r>
+          </w:hyperlink>
+        </w:p>
+        <w:p>
+          <w:pPr>
+            <w:pStyle w:val="TDC2"/>
+            <w:tabs>
+              <w:tab w:val="right" w:leader="dot" w:pos="8828"/>
+            </w:tabs>
+            <w:rPr>
+              <w:rFonts w:ascii="Arial" w:eastAsiaTheme="minorEastAsia" w:hAnsi="Arial" w:cs="Arial"/>
+              <w:noProof/>
+              <w:sz w:val="24"/>
+              <w:szCs w:val="24"/>
+              <w:lang w:val="en-US"/>
+            </w:rPr>
+          </w:pPr>
+          <w:hyperlink w:anchor="_Toc496607782" w:history="1">
+            <w:r>
+              <w:rPr>
+                <w:rStyle w:val="Hipervnculo"/>
+                <w:rFonts w:ascii="Arial" w:hAnsi="Arial" w:cs="Arial"/>
+                <w:noProof/>
+                <w:sz w:val="24"/>
+                <w:szCs w:val="24"/>
+              </w:rPr>
+              <w:t>Miércoles 18 de octubre</w:t>
+            </w:r>
+            <w:r>
+              <w:rPr>
+                <w:rFonts w:ascii="Arial" w:hAnsi="Arial" w:cs="Arial"/>
+                <w:noProof/>
+                <w:webHidden/>
+                <w:sz w:val="24"/>
+                <w:szCs w:val="24"/>
+              </w:rPr>
+              <w:tab/>
+            </w:r>
+            <w:r>
+              <w:rPr>
+                <w:rFonts w:ascii="Arial" w:hAnsi="Arial" w:cs="Arial"/>
+                <w:noProof/>
+                <w:webHidden/>
+                <w:sz w:val="24"/>
+                <w:szCs w:val="24"/>
+              </w:rPr>
+              <w:fldChar w:fldCharType="begin"/>
+            </w:r>
+            <w:r>
+              <w:rPr>
+                <w:rFonts w:ascii="Arial" w:hAnsi="Arial" w:cs="Arial"/>
+                <w:noProof/>
+                <w:webHidden/>
+                <w:sz w:val="24"/>
+                <w:szCs w:val="24"/>
+              </w:rPr>
+              <w:instrText xml:space="preserve"> PAGEREF _Toc496607782 \h </w:instrText>
+            </w:r>
+            <w:r>
+              <w:rPr>
+                <w:rFonts w:ascii="Arial" w:hAnsi="Arial" w:cs="Arial"/>
+                <w:noProof/>
+                <w:webHidden/>
+                <w:sz w:val="24"/>
+                <w:szCs w:val="24"/>
+              </w:rPr>
+            </w:r>
+            <w:r>
+              <w:rPr>
+                <w:rFonts w:ascii="Arial" w:hAnsi="Arial" w:cs="Arial"/>
+                <w:noProof/>
+                <w:webHidden/>
+                <w:sz w:val="24"/>
+                <w:szCs w:val="24"/>
+              </w:rPr>
+              <w:fldChar w:fldCharType="separate"/>
+            </w:r>
+            <w:r>
+              <w:rPr>
+                <w:rFonts w:ascii="Arial" w:hAnsi="Arial" w:cs="Arial"/>
+                <w:noProof/>
+                <w:webHidden/>
+                <w:sz w:val="24"/>
+                <w:szCs w:val="24"/>
+              </w:rPr>
+              <w:t>5</w:t>
+            </w:r>
+            <w:r>
+              <w:rPr>
+                <w:rFonts w:ascii="Arial" w:hAnsi="Arial" w:cs="Arial"/>
+                <w:noProof/>
+                <w:webHidden/>
+                <w:sz w:val="24"/>
+                <w:szCs w:val="24"/>
+              </w:rPr>
+              <w:fldChar w:fldCharType="end"/>
+            </w:r>
+          </w:hyperlink>
+        </w:p>
+        <w:p>
+          <w:pPr>
+            <w:pStyle w:val="TDC2"/>
+            <w:tabs>
+              <w:tab w:val="right" w:leader="dot" w:pos="8828"/>
+            </w:tabs>
+            <w:rPr>
+              <w:rFonts w:ascii="Arial" w:eastAsiaTheme="minorEastAsia" w:hAnsi="Arial" w:cs="Arial"/>
+              <w:noProof/>
+              <w:sz w:val="24"/>
+              <w:szCs w:val="24"/>
+              <w:lang w:val="en-US"/>
+            </w:rPr>
+          </w:pPr>
+          <w:hyperlink w:anchor="_Toc496607783" w:history="1">
+            <w:r>
+              <w:rPr>
+                <w:rStyle w:val="Hipervnculo"/>
+                <w:rFonts w:ascii="Arial" w:hAnsi="Arial" w:cs="Arial"/>
+                <w:noProof/>
+                <w:sz w:val="24"/>
+                <w:szCs w:val="24"/>
+              </w:rPr>
+              <w:t>Jueves 19 de octubre</w:t>
+            </w:r>
+            <w:r>
+              <w:rPr>
+                <w:rFonts w:ascii="Arial" w:hAnsi="Arial" w:cs="Arial"/>
+                <w:noProof/>
+                <w:webHidden/>
+                <w:sz w:val="24"/>
+                <w:szCs w:val="24"/>
+              </w:rPr>
+              <w:tab/>
+            </w:r>
+            <w:r>
+              <w:rPr>
+                <w:rFonts w:ascii="Arial" w:hAnsi="Arial" w:cs="Arial"/>
+                <w:noProof/>
+                <w:webHidden/>
+                <w:sz w:val="24"/>
+                <w:szCs w:val="24"/>
+              </w:rPr>
+              <w:fldChar w:fldCharType="begin"/>
+            </w:r>
+            <w:r>
+              <w:rPr>
+                <w:rFonts w:ascii="Arial" w:hAnsi="Arial" w:cs="Arial"/>
+                <w:noProof/>
+                <w:webHidden/>
+                <w:sz w:val="24"/>
+                <w:szCs w:val="24"/>
+              </w:rPr>
+              <w:instrText xml:space="preserve"> PAGEREF _Toc496607783 \h </w:instrText>
+            </w:r>
+            <w:r>
+              <w:rPr>
+                <w:rFonts w:ascii="Arial" w:hAnsi="Arial" w:cs="Arial"/>
+                <w:noProof/>
+                <w:webHidden/>
+                <w:sz w:val="24"/>
+                <w:szCs w:val="24"/>
+              </w:rPr>
+            </w:r>
+            <w:r>
+              <w:rPr>
+                <w:rFonts w:ascii="Arial" w:hAnsi="Arial" w:cs="Arial"/>
+                <w:noProof/>
+                <w:webHidden/>
+                <w:sz w:val="24"/>
+                <w:szCs w:val="24"/>
+              </w:rPr>
+              <w:fldChar w:fldCharType="separate"/>
+            </w:r>
+            <w:r>
+              <w:rPr>
+                <w:rFonts w:ascii="Arial" w:hAnsi="Arial" w:cs="Arial"/>
+                <w:noProof/>
+                <w:webHidden/>
+                <w:sz w:val="24"/>
+                <w:szCs w:val="24"/>
+              </w:rPr>
+              <w:t>5</w:t>
+            </w:r>
+            <w:r>
+              <w:rPr>
+                <w:rFonts w:ascii="Arial" w:hAnsi="Arial" w:cs="Arial"/>
+                <w:noProof/>
+                <w:webHidden/>
+                <w:sz w:val="24"/>
+                <w:szCs w:val="24"/>
+              </w:rPr>
+              <w:fldChar w:fldCharType="end"/>
+            </w:r>
+          </w:hyperlink>
+        </w:p>
+        <w:p>
+          <w:pPr>
+            <w:pStyle w:val="TDC2"/>
+            <w:tabs>
+              <w:tab w:val="right" w:leader="dot" w:pos="8828"/>
+            </w:tabs>
+            <w:rPr>
+              <w:rFonts w:ascii="Arial" w:eastAsiaTheme="minorEastAsia" w:hAnsi="Arial" w:cs="Arial"/>
+              <w:noProof/>
+              <w:sz w:val="24"/>
+              <w:szCs w:val="24"/>
+              <w:lang w:val="en-US"/>
+            </w:rPr>
+          </w:pPr>
+          <w:hyperlink w:anchor="_Toc496607784" w:history="1">
+            <w:r>
+              <w:rPr>
+                <w:rStyle w:val="Hipervnculo"/>
+                <w:rFonts w:ascii="Arial" w:hAnsi="Arial" w:cs="Arial"/>
+                <w:noProof/>
+                <w:sz w:val="24"/>
+                <w:szCs w:val="24"/>
+              </w:rPr>
+              <w:t>Domingo 22 de octubre</w:t>
+            </w:r>
+            <w:r>
+              <w:rPr>
+                <w:rFonts w:ascii="Arial" w:hAnsi="Arial" w:cs="Arial"/>
+                <w:noProof/>
+                <w:webHidden/>
+                <w:sz w:val="24"/>
+                <w:szCs w:val="24"/>
+              </w:rPr>
+              <w:tab/>
+            </w:r>
+            <w:r>
+              <w:rPr>
+                <w:rFonts w:ascii="Arial" w:hAnsi="Arial" w:cs="Arial"/>
+                <w:noProof/>
+                <w:webHidden/>
+                <w:sz w:val="24"/>
+                <w:szCs w:val="24"/>
+              </w:rPr>
+              <w:fldChar w:fldCharType="begin"/>
+            </w:r>
+            <w:r>
+              <w:rPr>
+                <w:rFonts w:ascii="Arial" w:hAnsi="Arial" w:cs="Arial"/>
+                <w:noProof/>
+                <w:webHidden/>
+                <w:sz w:val="24"/>
+                <w:szCs w:val="24"/>
+              </w:rPr>
+              <w:instrText xml:space="preserve"> PAGEREF _Toc496607784 \h </w:instrText>
+            </w:r>
+            <w:r>
+              <w:rPr>
+                <w:rFonts w:ascii="Arial" w:hAnsi="Arial" w:cs="Arial"/>
+                <w:noProof/>
+                <w:webHidden/>
+                <w:sz w:val="24"/>
+                <w:szCs w:val="24"/>
+              </w:rPr>
+            </w:r>
+            <w:r>
+              <w:rPr>
+                <w:rFonts w:ascii="Arial" w:hAnsi="Arial" w:cs="Arial"/>
+                <w:noProof/>
+                <w:webHidden/>
+                <w:sz w:val="24"/>
+                <w:szCs w:val="24"/>
+              </w:rPr>
+              <w:fldChar w:fldCharType="separate"/>
+            </w:r>
+            <w:r>
+              <w:rPr>
+                <w:rFonts w:ascii="Arial" w:hAnsi="Arial" w:cs="Arial"/>
+                <w:noProof/>
+                <w:webHidden/>
+                <w:sz w:val="24"/>
+                <w:szCs w:val="24"/>
+              </w:rPr>
+              <w:t>5</w:t>
+            </w:r>
+            <w:r>
+              <w:rPr>
+                <w:rFonts w:ascii="Arial" w:hAnsi="Arial" w:cs="Arial"/>
+                <w:noProof/>
+                <w:webHidden/>
+                <w:sz w:val="24"/>
+                <w:szCs w:val="24"/>
+              </w:rPr>
+              <w:fldChar w:fldCharType="end"/>
+            </w:r>
+          </w:hyperlink>
+        </w:p>
+        <w:p>
+          <w:pPr>
+            <w:pStyle w:val="TDC2"/>
+            <w:tabs>
+              <w:tab w:val="right" w:leader="dot" w:pos="8828"/>
+            </w:tabs>
+            <w:rPr>
+              <w:rFonts w:ascii="Arial" w:eastAsiaTheme="minorEastAsia" w:hAnsi="Arial" w:cs="Arial"/>
+              <w:noProof/>
+              <w:sz w:val="24"/>
+              <w:szCs w:val="24"/>
+              <w:lang w:val="en-US"/>
+            </w:rPr>
+          </w:pPr>
+          <w:hyperlink w:anchor="_Toc496607785" w:history="1">
+            <w:r>
+              <w:rPr>
+                <w:rStyle w:val="Hipervnculo"/>
+                <w:rFonts w:ascii="Arial" w:hAnsi="Arial" w:cs="Arial"/>
+                <w:noProof/>
+                <w:sz w:val="24"/>
+                <w:szCs w:val="24"/>
+              </w:rPr>
+              <w:t>Lunes 23 de octubre</w:t>
+            </w:r>
+            <w:r>
+              <w:rPr>
+                <w:rFonts w:ascii="Arial" w:hAnsi="Arial" w:cs="Arial"/>
+                <w:noProof/>
+                <w:webHidden/>
+                <w:sz w:val="24"/>
+                <w:szCs w:val="24"/>
+              </w:rPr>
+              <w:tab/>
+            </w:r>
+            <w:r>
+              <w:rPr>
+                <w:rFonts w:ascii="Arial" w:hAnsi="Arial" w:cs="Arial"/>
+                <w:noProof/>
+                <w:webHidden/>
+                <w:sz w:val="24"/>
+                <w:szCs w:val="24"/>
+              </w:rPr>
+              <w:fldChar w:fldCharType="begin"/>
+            </w:r>
+            <w:r>
+              <w:rPr>
+                <w:rFonts w:ascii="Arial" w:hAnsi="Arial" w:cs="Arial"/>
+                <w:noProof/>
+                <w:webHidden/>
+                <w:sz w:val="24"/>
+                <w:szCs w:val="24"/>
+              </w:rPr>
+              <w:instrText xml:space="preserve"> PAGEREF _Toc496607785 \h </w:instrText>
+            </w:r>
+            <w:r>
+              <w:rPr>
+                <w:rFonts w:ascii="Arial" w:hAnsi="Arial" w:cs="Arial"/>
+                <w:noProof/>
+                <w:webHidden/>
+                <w:sz w:val="24"/>
+                <w:szCs w:val="24"/>
+              </w:rPr>
+            </w:r>
+            <w:r>
+              <w:rPr>
+                <w:rFonts w:ascii="Arial" w:hAnsi="Arial" w:cs="Arial"/>
+                <w:noProof/>
+                <w:webHidden/>
+                <w:sz w:val="24"/>
+                <w:szCs w:val="24"/>
+              </w:rPr>
+              <w:fldChar w:fldCharType="separate"/>
+            </w:r>
+            <w:r>
+              <w:rPr>
+                <w:rFonts w:ascii="Arial" w:hAnsi="Arial" w:cs="Arial"/>
+                <w:noProof/>
+                <w:webHidden/>
+                <w:sz w:val="24"/>
+                <w:szCs w:val="24"/>
+              </w:rPr>
+              <w:t>6</w:t>
             </w:r>
             <w:r>
               <w:rPr>
@@ -1223,10 +1799,10 @@
               <w:noProof/>
               <w:sz w:val="24"/>
               <w:szCs w:val="24"/>
-              <w:lang w:eastAsia="es-CO"/>
+              <w:lang w:val="en-US"/>
             </w:rPr>
           </w:pPr>
-          <w:hyperlink w:anchor="_Toc493536618" w:history="1">
+          <w:hyperlink w:anchor="_Toc496607786" w:history="1">
             <w:r>
               <w:rPr>
                 <w:rStyle w:val="Hipervnculo"/>
@@ -1265,7 +1841,7 @@
                 <w:sz w:val="24"/>
                 <w:szCs w:val="24"/>
               </w:rPr>
-              <w:instrText xml:space="preserve"> PAGEREF _Toc493536618 \h </w:instrText>
+              <w:instrText xml:space="preserve"> PAGEREF _Toc496607786 \h </w:instrText>
             </w:r>
             <w:r>
               <w:rPr>
@@ -1294,7 +1870,7 @@
                 <w:sz w:val="24"/>
                 <w:szCs w:val="24"/>
               </w:rPr>
-              <w:t>5</w:t>
+              <w:t>7</w:t>
             </w:r>
             <w:r>
               <w:rPr>
@@ -1319,10 +1895,10 @@
               <w:noProof/>
               <w:sz w:val="24"/>
               <w:szCs w:val="24"/>
-              <w:lang w:eastAsia="es-CO"/>
+              <w:lang w:val="en-US"/>
             </w:rPr>
           </w:pPr>
-          <w:hyperlink w:anchor="_Toc493536619" w:history="1">
+          <w:hyperlink w:anchor="_Toc496607787" w:history="1">
             <w:r>
               <w:rPr>
                 <w:rStyle w:val="Hipervnculo"/>
@@ -1361,7 +1937,7 @@
                 <w:sz w:val="24"/>
                 <w:szCs w:val="24"/>
               </w:rPr>
-              <w:instrText xml:space="preserve"> PAGEREF _Toc493536619 \h </w:instrText>
+              <w:instrText xml:space="preserve"> PAGEREF _Toc496607787 \h </w:instrText>
             </w:r>
             <w:r>
               <w:rPr>
@@ -1390,7 +1966,199 @@
                 <w:sz w:val="24"/>
                 <w:szCs w:val="24"/>
               </w:rPr>
-              <w:t>5</w:t>
+              <w:t>7</w:t>
+            </w:r>
+            <w:r>
+              <w:rPr>
+                <w:rFonts w:ascii="Arial" w:hAnsi="Arial" w:cs="Arial"/>
+                <w:noProof/>
+                <w:webHidden/>
+                <w:sz w:val="24"/>
+                <w:szCs w:val="24"/>
+              </w:rPr>
+              <w:fldChar w:fldCharType="end"/>
+            </w:r>
+          </w:hyperlink>
+        </w:p>
+        <w:p>
+          <w:pPr>
+            <w:pStyle w:val="TDC2"/>
+            <w:tabs>
+              <w:tab w:val="right" w:leader="dot" w:pos="8828"/>
+            </w:tabs>
+            <w:rPr>
+              <w:rFonts w:ascii="Arial" w:eastAsiaTheme="minorEastAsia" w:hAnsi="Arial" w:cs="Arial"/>
+              <w:noProof/>
+              <w:sz w:val="24"/>
+              <w:szCs w:val="24"/>
+              <w:lang w:val="en-US"/>
+            </w:rPr>
+          </w:pPr>
+          <w:hyperlink w:anchor="_Toc496607788" w:history="1">
+            <w:r>
+              <w:rPr>
+                <w:rStyle w:val="Hipervnculo"/>
+                <w:rFonts w:ascii="Arial" w:hAnsi="Arial" w:cs="Arial"/>
+                <w:noProof/>
+                <w:sz w:val="24"/>
+                <w:szCs w:val="24"/>
+              </w:rPr>
+              <w:t>Entrega 2.</w:t>
+            </w:r>
+            <w:r>
+              <w:rPr>
+                <w:rFonts w:ascii="Arial" w:hAnsi="Arial" w:cs="Arial"/>
+                <w:noProof/>
+                <w:webHidden/>
+                <w:sz w:val="24"/>
+                <w:szCs w:val="24"/>
+              </w:rPr>
+              <w:tab/>
+            </w:r>
+            <w:r>
+              <w:rPr>
+                <w:rFonts w:ascii="Arial" w:hAnsi="Arial" w:cs="Arial"/>
+                <w:noProof/>
+                <w:webHidden/>
+                <w:sz w:val="24"/>
+                <w:szCs w:val="24"/>
+              </w:rPr>
+              <w:fldChar w:fldCharType="begin"/>
+            </w:r>
+            <w:r>
+              <w:rPr>
+                <w:rFonts w:ascii="Arial" w:hAnsi="Arial" w:cs="Arial"/>
+                <w:noProof/>
+                <w:webHidden/>
+                <w:sz w:val="24"/>
+                <w:szCs w:val="24"/>
+              </w:rPr>
+              <w:instrText xml:space="preserve"> PAGEREF _Toc496607788 \h </w:instrText>
+            </w:r>
+            <w:r>
+              <w:rPr>
+                <w:rFonts w:ascii="Arial" w:hAnsi="Arial" w:cs="Arial"/>
+                <w:noProof/>
+                <w:webHidden/>
+                <w:sz w:val="24"/>
+                <w:szCs w:val="24"/>
+              </w:rPr>
+            </w:r>
+            <w:r>
+              <w:rPr>
+                <w:rFonts w:ascii="Arial" w:hAnsi="Arial" w:cs="Arial"/>
+                <w:noProof/>
+                <w:webHidden/>
+                <w:sz w:val="24"/>
+                <w:szCs w:val="24"/>
+              </w:rPr>
+              <w:fldChar w:fldCharType="separate"/>
+            </w:r>
+            <w:r>
+              <w:rPr>
+                <w:rFonts w:ascii="Arial" w:hAnsi="Arial" w:cs="Arial"/>
+                <w:noProof/>
+                <w:webHidden/>
+                <w:sz w:val="24"/>
+                <w:szCs w:val="24"/>
+              </w:rPr>
+              <w:t>7</w:t>
+            </w:r>
+            <w:r>
+              <w:rPr>
+                <w:rFonts w:ascii="Arial" w:hAnsi="Arial" w:cs="Arial"/>
+                <w:noProof/>
+                <w:webHidden/>
+                <w:sz w:val="24"/>
+                <w:szCs w:val="24"/>
+              </w:rPr>
+              <w:fldChar w:fldCharType="end"/>
+            </w:r>
+          </w:hyperlink>
+        </w:p>
+        <w:p>
+          <w:pPr>
+            <w:pStyle w:val="TDC2"/>
+            <w:tabs>
+              <w:tab w:val="right" w:leader="dot" w:pos="8828"/>
+            </w:tabs>
+            <w:rPr>
+              <w:rFonts w:ascii="Arial" w:eastAsiaTheme="minorEastAsia" w:hAnsi="Arial" w:cs="Arial"/>
+              <w:noProof/>
+              <w:sz w:val="24"/>
+              <w:szCs w:val="24"/>
+              <w:lang w:val="en-US"/>
+            </w:rPr>
+          </w:pPr>
+          <w:hyperlink w:anchor="_Toc496607789" w:history="1">
+            <w:r>
+              <w:rPr>
+                <w:rStyle w:val="Hipervnculo"/>
+                <w:rFonts w:ascii="Arial" w:hAnsi="Arial" w:cs="Arial"/>
+                <w:noProof/>
+                <w:sz w:val="24"/>
+                <w:szCs w:val="24"/>
+              </w:rPr>
+              <w:t>Entrega 3</w:t>
+            </w:r>
+            <w:r>
+              <w:rPr>
+                <w:rFonts w:ascii="Arial" w:hAnsi="Arial" w:cs="Arial"/>
+                <w:noProof/>
+                <w:webHidden/>
+                <w:sz w:val="24"/>
+                <w:szCs w:val="24"/>
+              </w:rPr>
+              <w:tab/>
+            </w:r>
+            <w:r>
+              <w:rPr>
+                <w:rFonts w:ascii="Arial" w:hAnsi="Arial" w:cs="Arial"/>
+                <w:noProof/>
+                <w:webHidden/>
+                <w:sz w:val="24"/>
+                <w:szCs w:val="24"/>
+              </w:rPr>
+              <w:fldChar w:fldCharType="begin"/>
+            </w:r>
+            <w:r>
+              <w:rPr>
+                <w:rFonts w:ascii="Arial" w:hAnsi="Arial" w:cs="Arial"/>
+                <w:noProof/>
+                <w:webHidden/>
+                <w:sz w:val="24"/>
+                <w:szCs w:val="24"/>
+              </w:rPr>
+              <w:instrText xml:space="preserve"> PAGEREF _Toc496607789 \h </w:instrText>
+            </w:r>
+            <w:r>
+              <w:rPr>
+                <w:rFonts w:ascii="Arial" w:hAnsi="Arial" w:cs="Arial"/>
+                <w:noProof/>
+                <w:webHidden/>
+                <w:sz w:val="24"/>
+                <w:szCs w:val="24"/>
+              </w:rPr>
+            </w:r>
+            <w:r>
+              <w:rPr>
+                <w:rFonts w:ascii="Arial" w:hAnsi="Arial" w:cs="Arial"/>
+                <w:noProof/>
+                <w:webHidden/>
+                <w:sz w:val="24"/>
+                <w:szCs w:val="24"/>
+              </w:rPr>
+              <w:fldChar w:fldCharType="separate"/>
+            </w:r>
+            <w:r>
+              <w:rPr>
+                <w:rFonts w:ascii="Arial" w:hAnsi="Arial" w:cs="Arial"/>
+                <w:noProof/>
+                <w:webHidden/>
+                <w:sz w:val="24"/>
+                <w:szCs w:val="24"/>
+              </w:rPr>
+              <w:t>7</w:t>
             </w:r>
             <w:r>
               <w:rPr>
@@ -1454,7 +2222,7 @@
           <w:szCs w:val="24"/>
         </w:rPr>
       </w:pPr>
-      <w:bookmarkStart w:id="0" w:name="_Toc493536609"/>
+      <w:bookmarkStart w:id="0" w:name="_Toc496607771"/>
       <w:r>
         <w:rPr>
           <w:rFonts w:cs="Arial"/>
@@ -1480,7 +2248,7 @@
         <w:pStyle w:val="Ttulo2"/>
         <w:spacing w:line="480" w:lineRule="auto"/>
       </w:pPr>
-      <w:bookmarkStart w:id="1" w:name="_Toc493536610"/>
+      <w:bookmarkStart w:id="1" w:name="_Toc496607772"/>
       <w:r>
         <w:t>Miércoles 23 de agosto.</w:t>
       </w:r>
@@ -1559,7 +2327,7 @@
         <w:pStyle w:val="Ttulo2"/>
         <w:spacing w:line="480" w:lineRule="auto"/>
       </w:pPr>
-      <w:bookmarkStart w:id="2" w:name="_Toc493536611"/>
+      <w:bookmarkStart w:id="2" w:name="_Toc496607773"/>
       <w:r>
         <w:t>Domingo 27 de agosto.</w:t>
       </w:r>
@@ -1650,7 +2418,7 @@
         <w:pStyle w:val="Ttulo2"/>
         <w:spacing w:line="480" w:lineRule="auto"/>
       </w:pPr>
-      <w:bookmarkStart w:id="3" w:name="_Toc493536612"/>
+      <w:bookmarkStart w:id="3" w:name="_Toc496607774"/>
       <w:r>
         <w:t>Martes 4 de septiembre.</w:t>
       </w:r>
@@ -1715,7 +2483,7 @@
         <w:pStyle w:val="Ttulo2"/>
         <w:spacing w:line="480" w:lineRule="auto"/>
       </w:pPr>
-      <w:bookmarkStart w:id="4" w:name="_Toc493536613"/>
+      <w:bookmarkStart w:id="4" w:name="_Toc496607775"/>
       <w:r>
         <w:t>Lunes 11 de septiembre.</w:t>
       </w:r>
@@ -1799,7 +2567,7 @@
         <w:pStyle w:val="Ttulo2"/>
         <w:spacing w:line="480" w:lineRule="auto"/>
       </w:pPr>
-      <w:bookmarkStart w:id="5" w:name="_Toc493536614"/>
+      <w:bookmarkStart w:id="5" w:name="_Toc496607776"/>
       <w:r>
         <w:t>Miércoles 13 de septiembre.</w:t>
       </w:r>
@@ -1881,7 +2649,7 @@
       <w:pPr>
         <w:pStyle w:val="Ttulo2"/>
       </w:pPr>
-      <w:bookmarkStart w:id="6" w:name="_Toc493536615"/>
+      <w:bookmarkStart w:id="6" w:name="_Toc496607777"/>
       <w:r>
         <w:t>Jueves 14 de septiembre.</w:t>
       </w:r>
@@ -1946,7 +2714,7 @@
       <w:pPr>
         <w:pStyle w:val="Ttulo2"/>
       </w:pPr>
-      <w:bookmarkStart w:id="7" w:name="_Toc493536616"/>
+      <w:bookmarkStart w:id="7" w:name="_Toc496607778"/>
       <w:r>
         <w:t>Domingo 17 de septiembre.</w:t>
       </w:r>
@@ -2011,7 +2779,7 @@
       <w:pPr>
         <w:pStyle w:val="Ttulo2"/>
       </w:pPr>
-      <w:bookmarkStart w:id="8" w:name="_Toc493536617"/>
+      <w:bookmarkStart w:id="8" w:name="_Toc496607779"/>
       <w:r>
         <w:t>Lunes 18 de septiembre.</w:t>
       </w:r>
@@ -2052,10 +2820,12 @@
       <w:pPr>
         <w:pStyle w:val="Ttulo2"/>
       </w:pPr>
+      <w:bookmarkStart w:id="9" w:name="_Toc496607780"/>
       <w:r>
         <w:lastRenderedPageBreak/>
         <w:t>Martes 10 de octubre</w:t>
       </w:r>
+      <w:bookmarkEnd w:id="9"/>
     </w:p>
     <w:p/>
     <w:p>
@@ -2107,9 +2877,11 @@
       <w:pPr>
         <w:pStyle w:val="Ttulo2"/>
       </w:pPr>
+      <w:bookmarkStart w:id="10" w:name="_Toc496607781"/>
       <w:r>
         <w:t>Jueves 12 de octubre</w:t>
       </w:r>
+      <w:bookmarkEnd w:id="10"/>
     </w:p>
     <w:p>
       <w:pPr>
@@ -2161,9 +2933,11 @@
       <w:pPr>
         <w:pStyle w:val="Ttulo2"/>
       </w:pPr>
+      <w:bookmarkStart w:id="11" w:name="_Toc496607782"/>
       <w:r>
         <w:t>Miércoles 18 de octubre</w:t>
       </w:r>
+      <w:bookmarkEnd w:id="11"/>
     </w:p>
     <w:p/>
     <w:p>
@@ -2193,7 +2967,21 @@
           <w:rFonts w:ascii="Arial" w:hAnsi="Arial" w:cs="Arial"/>
           <w:sz w:val="24"/>
         </w:rPr>
-        <w:t>Correcciones a la primera persona arquetipo y realización de la segunda.</w:t>
+        <w:t>Correcciones a la primera persona arque</w:t>
+      </w:r>
+      <w:r>
+        <w:rPr>
+          <w:rFonts w:ascii="Arial" w:hAnsi="Arial" w:cs="Arial"/>
+          <w:sz w:val="24"/>
+        </w:rPr>
+        <w:t>tipo</w:t>
+      </w:r>
+      <w:r>
+        <w:rPr>
+          <w:rFonts w:ascii="Arial" w:hAnsi="Arial" w:cs="Arial"/>
+          <w:sz w:val="24"/>
+        </w:rPr>
+        <w:t>.</w:t>
       </w:r>
     </w:p>
     <w:p>
@@ -2245,6 +3033,80 @@
       <w:pPr>
         <w:rPr>
           <w:rFonts w:ascii="Arial" w:hAnsi="Arial" w:cs="Arial"/>
+          <w:sz w:val="24"/>
+        </w:rPr>
+      </w:pPr>
+    </w:p>
+    <w:p>
+      <w:pPr>
+        <w:pStyle w:val="Ttulo2"/>
+      </w:pPr>
+      <w:bookmarkStart w:id="12" w:name="_Toc496607783"/>
+      <w:r>
+        <w:t>Jueves 19 de octubre</w:t>
+      </w:r>
+      <w:bookmarkEnd w:id="12"/>
+    </w:p>
+    <w:p>
+      <w:pPr>
+        <w:rPr>
+          <w:rFonts w:ascii="Arial" w:hAnsi="Arial" w:cs="Arial"/>
+          <w:sz w:val="24"/>
+        </w:rPr>
+      </w:pPr>
+    </w:p>
+    <w:p>
+      <w:pPr>
+        <w:rPr>
+          <w:rFonts w:ascii="Arial" w:hAnsi="Arial" w:cs="Arial"/>
+          <w:sz w:val="24"/>
+        </w:rPr>
+      </w:pPr>
+      <w:r>
+        <w:rPr>
+          <w:rFonts w:ascii="Arial" w:hAnsi="Arial" w:cs="Arial"/>
+          <w:sz w:val="24"/>
+        </w:rPr>
+        <w:t>Asesoría para la entrega 3</w:t>
+      </w:r>
+    </w:p>
+    <w:p>
+      <w:pPr>
+        <w:rPr>
+          <w:rFonts w:ascii="Arial" w:hAnsi="Arial" w:cs="Arial"/>
+          <w:sz w:val="24"/>
+        </w:rPr>
+      </w:pPr>
+      <w:r>
+        <w:rPr>
+          <w:rFonts w:ascii="Arial" w:hAnsi="Arial" w:cs="Arial"/>
+          <w:sz w:val="24"/>
+        </w:rPr>
+        <w:t>Duración aproximada de 15 minutos</w:t>
+      </w:r>
+    </w:p>
+    <w:p>
+      <w:pPr>
+        <w:rPr>
+          <w:rFonts w:ascii="Arial" w:hAnsi="Arial" w:cs="Arial"/>
+          <w:sz w:val="24"/>
+        </w:rPr>
+      </w:pPr>
+    </w:p>
+    <w:p>
+      <w:pPr>
+        <w:pStyle w:val="Ttulo2"/>
+      </w:pPr>
+      <w:bookmarkStart w:id="13" w:name="_Toc496607784"/>
+      <w:r>
+        <w:t>Domingo 22 de octubre</w:t>
+      </w:r>
+      <w:bookmarkEnd w:id="13"/>
+    </w:p>
+    <w:p>
+      <w:pPr>
+        <w:rPr>
+          <w:rFonts w:ascii="Arial" w:hAnsi="Arial" w:cs="Arial"/>
           <w:b/>
           <w:sz w:val="24"/>
         </w:rPr>
@@ -2254,6 +3116,94 @@
       <w:pPr>
         <w:rPr>
           <w:rFonts w:ascii="Arial" w:hAnsi="Arial" w:cs="Arial"/>
+          <w:sz w:val="24"/>
+        </w:rPr>
+      </w:pPr>
+      <w:r>
+        <w:rPr>
+          <w:rFonts w:ascii="Arial" w:hAnsi="Arial" w:cs="Arial"/>
+          <w:sz w:val="24"/>
+        </w:rPr>
+        <w:t>Realización del MVP</w:t>
+      </w:r>
+    </w:p>
+    <w:p>
+      <w:pPr>
+        <w:rPr>
+          <w:rFonts w:ascii="Arial" w:hAnsi="Arial" w:cs="Arial"/>
+          <w:sz w:val="24"/>
+        </w:rPr>
+      </w:pPr>
+      <w:r>
+        <w:rPr>
+          <w:rFonts w:ascii="Arial" w:hAnsi="Arial" w:cs="Arial"/>
+          <w:sz w:val="24"/>
+        </w:rPr>
+        <w:t>Duración aproximada de 2 horas.</w:t>
+      </w:r>
+    </w:p>
+    <w:p>
+      <w:pPr>
+        <w:rPr>
+          <w:rFonts w:ascii="Arial" w:hAnsi="Arial" w:cs="Arial"/>
+          <w:sz w:val="24"/>
+        </w:rPr>
+      </w:pPr>
+    </w:p>
+    <w:p>
+      <w:pPr>
+        <w:rPr>
+          <w:rFonts w:ascii="Arial" w:hAnsi="Arial" w:cs="Arial"/>
+          <w:sz w:val="24"/>
+        </w:rPr>
+      </w:pPr>
+    </w:p>
+    <w:p>
+      <w:pPr>
+        <w:pStyle w:val="Ttulo2"/>
+      </w:pPr>
+      <w:bookmarkStart w:id="14" w:name="_Toc496607785"/>
+      <w:r>
+        <w:lastRenderedPageBreak/>
+        <w:t>Lunes 23 de octubre</w:t>
+      </w:r>
+      <w:bookmarkEnd w:id="14"/>
+    </w:p>
+    <w:p/>
+    <w:p>
+      <w:pPr>
+        <w:rPr>
+          <w:rFonts w:ascii="Arial" w:hAnsi="Arial" w:cs="Arial"/>
+          <w:sz w:val="24"/>
+        </w:rPr>
+      </w:pPr>
+      <w:r>
+        <w:rPr>
+          <w:rFonts w:ascii="Arial" w:hAnsi="Arial" w:cs="Arial"/>
+          <w:sz w:val="24"/>
+        </w:rPr>
+        <w:t>Iteración del prototipo, encuestas, conclusiones y análisis de datos</w:t>
+      </w:r>
+    </w:p>
+    <w:p>
+      <w:pPr>
+        <w:rPr>
+          <w:rFonts w:ascii="Arial" w:hAnsi="Arial" w:cs="Arial"/>
+          <w:sz w:val="24"/>
+        </w:rPr>
+      </w:pPr>
+      <w:r>
+        <w:rPr>
+          <w:rFonts w:ascii="Arial" w:hAnsi="Arial" w:cs="Arial"/>
+          <w:sz w:val="24"/>
+        </w:rPr>
+        <w:t>Duración aproximada de 1 hora y media.</w:t>
+      </w:r>
+    </w:p>
+    <w:p>
+      <w:pPr>
+        <w:rPr>
+          <w:rFonts w:ascii="Arial" w:hAnsi="Arial" w:cs="Arial"/>
           <w:b/>
           <w:sz w:val="24"/>
         </w:rPr>
@@ -2339,30 +3289,163 @@
           <w:sz w:val="24"/>
         </w:rPr>
       </w:pPr>
-      <w:bookmarkStart w:id="9" w:name="_GoBack"/>
-      <w:bookmarkEnd w:id="9"/>
+    </w:p>
+    <w:p>
+      <w:pPr>
+        <w:rPr>
+          <w:rFonts w:ascii="Arial" w:hAnsi="Arial" w:cs="Arial"/>
+          <w:b/>
+          <w:sz w:val="24"/>
+        </w:rPr>
+      </w:pPr>
+    </w:p>
+    <w:p>
+      <w:pPr>
+        <w:rPr>
+          <w:rFonts w:ascii="Arial" w:hAnsi="Arial" w:cs="Arial"/>
+          <w:b/>
+          <w:sz w:val="24"/>
+        </w:rPr>
+      </w:pPr>
+    </w:p>
+    <w:p>
+      <w:pPr>
+        <w:rPr>
+          <w:rFonts w:ascii="Arial" w:hAnsi="Arial" w:cs="Arial"/>
+          <w:b/>
+          <w:sz w:val="24"/>
+        </w:rPr>
+      </w:pPr>
+    </w:p>
+    <w:p>
+      <w:pPr>
+        <w:rPr>
+          <w:rFonts w:ascii="Arial" w:hAnsi="Arial" w:cs="Arial"/>
+          <w:b/>
+          <w:sz w:val="24"/>
+        </w:rPr>
+      </w:pPr>
+    </w:p>
+    <w:p>
+      <w:pPr>
+        <w:rPr>
+          <w:rFonts w:ascii="Arial" w:hAnsi="Arial" w:cs="Arial"/>
+          <w:b/>
+          <w:sz w:val="24"/>
+        </w:rPr>
+      </w:pPr>
+    </w:p>
+    <w:p>
+      <w:pPr>
+        <w:rPr>
+          <w:rFonts w:ascii="Arial" w:hAnsi="Arial" w:cs="Arial"/>
+          <w:b/>
+          <w:sz w:val="24"/>
+        </w:rPr>
+      </w:pPr>
+    </w:p>
+    <w:p>
+      <w:pPr>
+        <w:rPr>
+          <w:rFonts w:ascii="Arial" w:hAnsi="Arial" w:cs="Arial"/>
+          <w:b/>
+          <w:sz w:val="24"/>
+        </w:rPr>
+      </w:pPr>
+    </w:p>
+    <w:p>
+      <w:pPr>
+        <w:rPr>
+          <w:rFonts w:ascii="Arial" w:hAnsi="Arial" w:cs="Arial"/>
+          <w:b/>
+          <w:sz w:val="24"/>
+        </w:rPr>
+      </w:pPr>
+    </w:p>
+    <w:p>
+      <w:pPr>
+        <w:rPr>
+          <w:rFonts w:ascii="Arial" w:hAnsi="Arial" w:cs="Arial"/>
+          <w:b/>
+          <w:sz w:val="24"/>
+        </w:rPr>
+      </w:pPr>
+    </w:p>
+    <w:p>
+      <w:pPr>
+        <w:rPr>
+          <w:rFonts w:ascii="Arial" w:hAnsi="Arial" w:cs="Arial"/>
+          <w:b/>
+          <w:sz w:val="24"/>
+        </w:rPr>
+      </w:pPr>
+    </w:p>
+    <w:p>
+      <w:pPr>
+        <w:rPr>
+          <w:rFonts w:ascii="Arial" w:hAnsi="Arial" w:cs="Arial"/>
+          <w:b/>
+          <w:sz w:val="24"/>
+        </w:rPr>
+      </w:pPr>
+    </w:p>
+    <w:p>
+      <w:pPr>
+        <w:rPr>
+          <w:rFonts w:ascii="Arial" w:hAnsi="Arial" w:cs="Arial"/>
+          <w:b/>
+          <w:sz w:val="24"/>
+        </w:rPr>
+      </w:pPr>
+    </w:p>
+    <w:p>
+      <w:pPr>
+        <w:rPr>
+          <w:rFonts w:ascii="Arial" w:hAnsi="Arial" w:cs="Arial"/>
+          <w:b/>
+          <w:sz w:val="24"/>
+        </w:rPr>
+      </w:pPr>
+    </w:p>
+    <w:p>
+      <w:pPr>
+        <w:rPr>
+          <w:rFonts w:ascii="Arial" w:hAnsi="Arial" w:cs="Arial"/>
+          <w:b/>
+          <w:sz w:val="24"/>
+        </w:rPr>
+      </w:pPr>
+    </w:p>
+    <w:p>
+      <w:pPr>
+        <w:rPr>
+          <w:rFonts w:ascii="Arial" w:hAnsi="Arial" w:cs="Arial"/>
+          <w:b/>
+          <w:sz w:val="24"/>
+        </w:rPr>
+      </w:pPr>
     </w:p>
     <w:p>
       <w:pPr>
         <w:pStyle w:val="Ttulo1"/>
       </w:pPr>
-      <w:bookmarkStart w:id="10" w:name="_Toc493536618"/>
+      <w:bookmarkStart w:id="15" w:name="_Toc496607786"/>
       <w:r>
         <w:lastRenderedPageBreak/>
         <w:t>PLAN DE TRABAJO</w:t>
       </w:r>
-      <w:bookmarkEnd w:id="10"/>
+      <w:bookmarkEnd w:id="15"/>
     </w:p>
     <w:p/>
     <w:p>
       <w:pPr>
         <w:pStyle w:val="Ttulo2"/>
       </w:pPr>
-      <w:bookmarkStart w:id="11" w:name="_Toc493536619"/>
+      <w:bookmarkStart w:id="16" w:name="_Toc496607787"/>
       <w:r>
         <w:t>Entrega 1.</w:t>
       </w:r>
-      <w:bookmarkEnd w:id="11"/>
+      <w:bookmarkEnd w:id="16"/>
     </w:p>
     <w:p/>
     <w:p>
@@ -2429,9 +3512,11 @@
       <w:pPr>
         <w:pStyle w:val="Ttulo2"/>
       </w:pPr>
+      <w:bookmarkStart w:id="17" w:name="_Toc496607788"/>
       <w:r>
         <w:t>Entrega 2.</w:t>
       </w:r>
+      <w:bookmarkEnd w:id="17"/>
     </w:p>
     <w:p/>
     <w:p>
@@ -2484,6 +3569,73 @@
         </w:rPr>
         <w:t>Hacer los infográficos con diferentes enfoques.</w:t>
       </w:r>
+    </w:p>
+    <w:p>
+      <w:pPr>
+        <w:rPr>
+          <w:rFonts w:ascii="Arial" w:hAnsi="Arial" w:cs="Arial"/>
+          <w:sz w:val="24"/>
+          <w:szCs w:val="24"/>
+        </w:rPr>
+      </w:pPr>
+    </w:p>
+    <w:p>
+      <w:pPr>
+        <w:pStyle w:val="Ttulo2"/>
+      </w:pPr>
+      <w:bookmarkStart w:id="18" w:name="_Toc496607789"/>
+      <w:r>
+        <w:t>Entrega 3</w:t>
+      </w:r>
+      <w:bookmarkEnd w:id="18"/>
+    </w:p>
+    <w:p/>
+    <w:p>
+      <w:pPr>
+        <w:rPr>
+          <w:rFonts w:ascii="Arial" w:hAnsi="Arial" w:cs="Arial"/>
+          <w:sz w:val="24"/>
+        </w:rPr>
+      </w:pPr>
+      <w:r>
+        <w:rPr>
+          <w:rFonts w:ascii="Arial" w:hAnsi="Arial" w:cs="Arial"/>
+          <w:sz w:val="24"/>
+        </w:rPr>
+        <w:t>Correcciones generales de acuerdo con la retroalimentación por parte de las docentes.</w:t>
+      </w:r>
+    </w:p>
+    <w:p>
+      <w:pPr>
+        <w:rPr>
+          <w:rFonts w:ascii="Arial" w:hAnsi="Arial" w:cs="Arial"/>
+          <w:sz w:val="24"/>
+        </w:rPr>
+      </w:pPr>
+      <w:r>
+        <w:rPr>
+          <w:rFonts w:ascii="Arial" w:hAnsi="Arial" w:cs="Arial"/>
+          <w:sz w:val="24"/>
+        </w:rPr>
+        <w:t>Realización del formato del prototipo 1, realización del MVP, aplicación de este y las encuestas.</w:t>
+      </w:r>
+    </w:p>
+    <w:p>
+      <w:pPr>
+        <w:rPr>
+          <w:rFonts w:ascii="Arial" w:hAnsi="Arial" w:cs="Arial"/>
+          <w:sz w:val="24"/>
+        </w:rPr>
+      </w:pPr>
+      <w:r>
+        <w:rPr>
+          <w:rFonts w:ascii="Arial" w:hAnsi="Arial" w:cs="Arial"/>
+          <w:sz w:val="24"/>
+        </w:rPr>
+        <w:t>Análisis de los datos arrojados y conclusiones sobre la primera iteración del prototipo.</w:t>
+      </w:r>
+      <w:bookmarkStart w:id="19" w:name="_GoBack"/>
+      <w:bookmarkEnd w:id="19"/>
     </w:p>
     <w:sectPr>
       <w:pgSz w:w="12240" w:h="15840"/>
@@ -3318,7 +4470,7 @@
 </file>
 
 <file path=customXml/itemProps1.xml><?xml version="1.0" encoding="utf-8"?>
-<ds:datastoreItem xmlns:ds="http://schemas.openxmlformats.org/officeDocument/2006/customXml" ds:itemID="{6D681696-C26F-41FB-9635-83003AFFB4B6}">
+<ds:datastoreItem xmlns:ds="http://schemas.openxmlformats.org/officeDocument/2006/customXml" ds:itemID="{F23181AE-6240-42C5-BB10-2EFD625AE799}">
   <ds:schemaRefs>
     <ds:schemaRef ds:uri="http://schemas.openxmlformats.org/officeDocument/2006/bibliography"/>
   </ds:schemaRefs>

--- a/Actas/Actas.docx
+++ b/Actas/Actas.docx
@@ -331,11 +331,9 @@
               <w:tab w:val="right" w:leader="dot" w:pos="8828"/>
             </w:tabs>
             <w:rPr>
-              <w:rFonts w:ascii="Arial" w:eastAsiaTheme="minorEastAsia" w:hAnsi="Arial" w:cs="Arial"/>
+              <w:rFonts w:eastAsiaTheme="minorEastAsia"/>
               <w:noProof/>
-              <w:sz w:val="24"/>
-              <w:szCs w:val="24"/>
-              <w:lang w:val="en-US"/>
+              <w:lang w:eastAsia="es-CO"/>
             </w:rPr>
           </w:pPr>
           <w:r>
@@ -362,83 +360,60 @@
             </w:rPr>
             <w:fldChar w:fldCharType="separate"/>
           </w:r>
-          <w:hyperlink w:anchor="_Toc496607771" w:history="1">
+          <w:hyperlink w:anchor="_Toc498384200" w:history="1">
             <w:r>
               <w:rPr>
                 <w:rStyle w:val="Hipervnculo"/>
-                <w:rFonts w:ascii="Arial" w:hAnsi="Arial" w:cs="Arial"/>
-                <w:noProof/>
-                <w:sz w:val="24"/>
-                <w:szCs w:val="24"/>
+                <w:rFonts w:cs="Arial"/>
+                <w:noProof/>
               </w:rPr>
               <w:t>REUNIONES</w:t>
             </w:r>
             <w:r>
               <w:rPr>
-                <w:rFonts w:ascii="Arial" w:hAnsi="Arial" w:cs="Arial"/>
-                <w:noProof/>
-                <w:webHidden/>
-                <w:sz w:val="24"/>
-                <w:szCs w:val="24"/>
+                <w:noProof/>
+                <w:webHidden/>
               </w:rPr>
               <w:tab/>
             </w:r>
             <w:r>
               <w:rPr>
-                <w:rFonts w:ascii="Arial" w:hAnsi="Arial" w:cs="Arial"/>
-                <w:noProof/>
-                <w:webHidden/>
-                <w:sz w:val="24"/>
-                <w:szCs w:val="24"/>
+                <w:noProof/>
+                <w:webHidden/>
               </w:rPr>
               <w:fldChar w:fldCharType="begin"/>
             </w:r>
             <w:r>
               <w:rPr>
-                <w:rFonts w:ascii="Arial" w:hAnsi="Arial" w:cs="Arial"/>
-                <w:noProof/>
-                <w:webHidden/>
-                <w:sz w:val="24"/>
-                <w:szCs w:val="24"/>
-              </w:rPr>
-              <w:instrText xml:space="preserve"> PAGEREF _Toc496607771 \h </w:instrText>
-            </w:r>
-            <w:r>
-              <w:rPr>
-                <w:rFonts w:ascii="Arial" w:hAnsi="Arial" w:cs="Arial"/>
-                <w:noProof/>
-                <w:webHidden/>
-                <w:sz w:val="24"/>
-                <w:szCs w:val="24"/>
-              </w:rPr>
-            </w:r>
-            <w:r>
-              <w:rPr>
-                <w:rFonts w:ascii="Arial" w:hAnsi="Arial" w:cs="Arial"/>
-                <w:noProof/>
-                <w:webHidden/>
-                <w:sz w:val="24"/>
-                <w:szCs w:val="24"/>
+                <w:noProof/>
+                <w:webHidden/>
+              </w:rPr>
+              <w:instrText xml:space="preserve"> PAGEREF _Toc498384200 \h </w:instrText>
+            </w:r>
+            <w:r>
+              <w:rPr>
+                <w:noProof/>
+                <w:webHidden/>
+              </w:rPr>
+            </w:r>
+            <w:r>
+              <w:rPr>
+                <w:noProof/>
+                <w:webHidden/>
               </w:rPr>
               <w:fldChar w:fldCharType="separate"/>
             </w:r>
             <w:r>
               <w:rPr>
-                <w:rFonts w:ascii="Arial" w:hAnsi="Arial" w:cs="Arial"/>
-                <w:noProof/>
-                <w:webHidden/>
-                <w:sz w:val="24"/>
-                <w:szCs w:val="24"/>
+                <w:noProof/>
+                <w:webHidden/>
               </w:rPr>
               <w:t>3</w:t>
             </w:r>
             <w:r>
               <w:rPr>
-                <w:rFonts w:ascii="Arial" w:hAnsi="Arial" w:cs="Arial"/>
-                <w:noProof/>
-                <w:webHidden/>
-                <w:sz w:val="24"/>
-                <w:szCs w:val="24"/>
+                <w:noProof/>
+                <w:webHidden/>
               </w:rPr>
               <w:fldChar w:fldCharType="end"/>
             </w:r>
@@ -451,90 +426,64 @@
               <w:tab w:val="right" w:leader="dot" w:pos="8828"/>
             </w:tabs>
             <w:rPr>
-              <w:rFonts w:ascii="Arial" w:eastAsiaTheme="minorEastAsia" w:hAnsi="Arial" w:cs="Arial"/>
+              <w:rFonts w:eastAsiaTheme="minorEastAsia"/>
               <w:noProof/>
-              <w:sz w:val="24"/>
-              <w:szCs w:val="24"/>
-              <w:lang w:val="en-US"/>
+              <w:lang w:eastAsia="es-CO"/>
             </w:rPr>
           </w:pPr>
-          <w:hyperlink w:anchor="_Toc496607772" w:history="1">
+          <w:hyperlink w:anchor="_Toc498384201" w:history="1">
             <w:r>
               <w:rPr>
                 <w:rStyle w:val="Hipervnculo"/>
-                <w:rFonts w:ascii="Arial" w:hAnsi="Arial" w:cs="Arial"/>
-                <w:noProof/>
-                <w:sz w:val="24"/>
-                <w:szCs w:val="24"/>
+                <w:noProof/>
               </w:rPr>
               <w:t>Miércoles 23 de agosto.</w:t>
             </w:r>
             <w:r>
               <w:rPr>
-                <w:rFonts w:ascii="Arial" w:hAnsi="Arial" w:cs="Arial"/>
-                <w:noProof/>
-                <w:webHidden/>
-                <w:sz w:val="24"/>
-                <w:szCs w:val="24"/>
+                <w:noProof/>
+                <w:webHidden/>
               </w:rPr>
               <w:tab/>
             </w:r>
             <w:r>
               <w:rPr>
-                <w:rFonts w:ascii="Arial" w:hAnsi="Arial" w:cs="Arial"/>
-                <w:noProof/>
-                <w:webHidden/>
-                <w:sz w:val="24"/>
-                <w:szCs w:val="24"/>
+                <w:noProof/>
+                <w:webHidden/>
               </w:rPr>
               <w:fldChar w:fldCharType="begin"/>
             </w:r>
             <w:r>
               <w:rPr>
-                <w:rFonts w:ascii="Arial" w:hAnsi="Arial" w:cs="Arial"/>
-                <w:noProof/>
-                <w:webHidden/>
-                <w:sz w:val="24"/>
-                <w:szCs w:val="24"/>
-              </w:rPr>
-              <w:instrText xml:space="preserve"> PAGEREF _Toc496607772 \h </w:instrText>
-            </w:r>
-            <w:r>
-              <w:rPr>
-                <w:rFonts w:ascii="Arial" w:hAnsi="Arial" w:cs="Arial"/>
-                <w:noProof/>
-                <w:webHidden/>
-                <w:sz w:val="24"/>
-                <w:szCs w:val="24"/>
-              </w:rPr>
-            </w:r>
-            <w:r>
-              <w:rPr>
-                <w:rFonts w:ascii="Arial" w:hAnsi="Arial" w:cs="Arial"/>
-                <w:noProof/>
-                <w:webHidden/>
-                <w:sz w:val="24"/>
-                <w:szCs w:val="24"/>
+                <w:noProof/>
+                <w:webHidden/>
+              </w:rPr>
+              <w:instrText xml:space="preserve"> PAGEREF _Toc498384201 \h </w:instrText>
+            </w:r>
+            <w:r>
+              <w:rPr>
+                <w:noProof/>
+                <w:webHidden/>
+              </w:rPr>
+            </w:r>
+            <w:r>
+              <w:rPr>
+                <w:noProof/>
+                <w:webHidden/>
               </w:rPr>
               <w:fldChar w:fldCharType="separate"/>
             </w:r>
             <w:r>
               <w:rPr>
-                <w:rFonts w:ascii="Arial" w:hAnsi="Arial" w:cs="Arial"/>
-                <w:noProof/>
-                <w:webHidden/>
-                <w:sz w:val="24"/>
-                <w:szCs w:val="24"/>
+                <w:noProof/>
+                <w:webHidden/>
               </w:rPr>
               <w:t>3</w:t>
             </w:r>
             <w:r>
               <w:rPr>
-                <w:rFonts w:ascii="Arial" w:hAnsi="Arial" w:cs="Arial"/>
-                <w:noProof/>
-                <w:webHidden/>
-                <w:sz w:val="24"/>
-                <w:szCs w:val="24"/>
+                <w:noProof/>
+                <w:webHidden/>
               </w:rPr>
               <w:fldChar w:fldCharType="end"/>
             </w:r>
@@ -547,90 +496,64 @@
               <w:tab w:val="right" w:leader="dot" w:pos="8828"/>
             </w:tabs>
             <w:rPr>
-              <w:rFonts w:ascii="Arial" w:eastAsiaTheme="minorEastAsia" w:hAnsi="Arial" w:cs="Arial"/>
+              <w:rFonts w:eastAsiaTheme="minorEastAsia"/>
               <w:noProof/>
-              <w:sz w:val="24"/>
-              <w:szCs w:val="24"/>
-              <w:lang w:val="en-US"/>
+              <w:lang w:eastAsia="es-CO"/>
             </w:rPr>
           </w:pPr>
-          <w:hyperlink w:anchor="_Toc496607773" w:history="1">
+          <w:hyperlink w:anchor="_Toc498384202" w:history="1">
             <w:r>
               <w:rPr>
                 <w:rStyle w:val="Hipervnculo"/>
-                <w:rFonts w:ascii="Arial" w:hAnsi="Arial" w:cs="Arial"/>
-                <w:noProof/>
-                <w:sz w:val="24"/>
-                <w:szCs w:val="24"/>
+                <w:noProof/>
               </w:rPr>
               <w:t>Domingo 27 de agosto.</w:t>
             </w:r>
             <w:r>
               <w:rPr>
-                <w:rFonts w:ascii="Arial" w:hAnsi="Arial" w:cs="Arial"/>
-                <w:noProof/>
-                <w:webHidden/>
-                <w:sz w:val="24"/>
-                <w:szCs w:val="24"/>
+                <w:noProof/>
+                <w:webHidden/>
               </w:rPr>
               <w:tab/>
             </w:r>
             <w:r>
               <w:rPr>
-                <w:rFonts w:ascii="Arial" w:hAnsi="Arial" w:cs="Arial"/>
-                <w:noProof/>
-                <w:webHidden/>
-                <w:sz w:val="24"/>
-                <w:szCs w:val="24"/>
+                <w:noProof/>
+                <w:webHidden/>
               </w:rPr>
               <w:fldChar w:fldCharType="begin"/>
             </w:r>
             <w:r>
               <w:rPr>
-                <w:rFonts w:ascii="Arial" w:hAnsi="Arial" w:cs="Arial"/>
-                <w:noProof/>
-                <w:webHidden/>
-                <w:sz w:val="24"/>
-                <w:szCs w:val="24"/>
-              </w:rPr>
-              <w:instrText xml:space="preserve"> PAGEREF _Toc496607773 \h </w:instrText>
-            </w:r>
-            <w:r>
-              <w:rPr>
-                <w:rFonts w:ascii="Arial" w:hAnsi="Arial" w:cs="Arial"/>
-                <w:noProof/>
-                <w:webHidden/>
-                <w:sz w:val="24"/>
-                <w:szCs w:val="24"/>
-              </w:rPr>
-            </w:r>
-            <w:r>
-              <w:rPr>
-                <w:rFonts w:ascii="Arial" w:hAnsi="Arial" w:cs="Arial"/>
-                <w:noProof/>
-                <w:webHidden/>
-                <w:sz w:val="24"/>
-                <w:szCs w:val="24"/>
+                <w:noProof/>
+                <w:webHidden/>
+              </w:rPr>
+              <w:instrText xml:space="preserve"> PAGEREF _Toc498384202 \h </w:instrText>
+            </w:r>
+            <w:r>
+              <w:rPr>
+                <w:noProof/>
+                <w:webHidden/>
+              </w:rPr>
+            </w:r>
+            <w:r>
+              <w:rPr>
+                <w:noProof/>
+                <w:webHidden/>
               </w:rPr>
               <w:fldChar w:fldCharType="separate"/>
             </w:r>
             <w:r>
               <w:rPr>
-                <w:rFonts w:ascii="Arial" w:hAnsi="Arial" w:cs="Arial"/>
-                <w:noProof/>
-                <w:webHidden/>
-                <w:sz w:val="24"/>
-                <w:szCs w:val="24"/>
+                <w:noProof/>
+                <w:webHidden/>
               </w:rPr>
               <w:t>3</w:t>
             </w:r>
             <w:r>
               <w:rPr>
-                <w:rFonts w:ascii="Arial" w:hAnsi="Arial" w:cs="Arial"/>
-                <w:noProof/>
-                <w:webHidden/>
-                <w:sz w:val="24"/>
-                <w:szCs w:val="24"/>
+                <w:noProof/>
+                <w:webHidden/>
               </w:rPr>
               <w:fldChar w:fldCharType="end"/>
             </w:r>
@@ -643,90 +566,64 @@
               <w:tab w:val="right" w:leader="dot" w:pos="8828"/>
             </w:tabs>
             <w:rPr>
-              <w:rFonts w:ascii="Arial" w:eastAsiaTheme="minorEastAsia" w:hAnsi="Arial" w:cs="Arial"/>
+              <w:rFonts w:eastAsiaTheme="minorEastAsia"/>
               <w:noProof/>
-              <w:sz w:val="24"/>
-              <w:szCs w:val="24"/>
-              <w:lang w:val="en-US"/>
+              <w:lang w:eastAsia="es-CO"/>
             </w:rPr>
           </w:pPr>
-          <w:hyperlink w:anchor="_Toc496607774" w:history="1">
+          <w:hyperlink w:anchor="_Toc498384203" w:history="1">
             <w:r>
               <w:rPr>
                 <w:rStyle w:val="Hipervnculo"/>
-                <w:rFonts w:ascii="Arial" w:hAnsi="Arial" w:cs="Arial"/>
-                <w:noProof/>
-                <w:sz w:val="24"/>
-                <w:szCs w:val="24"/>
+                <w:noProof/>
               </w:rPr>
               <w:t>Martes 4 de septiembre.</w:t>
             </w:r>
             <w:r>
               <w:rPr>
-                <w:rFonts w:ascii="Arial" w:hAnsi="Arial" w:cs="Arial"/>
-                <w:noProof/>
-                <w:webHidden/>
-                <w:sz w:val="24"/>
-                <w:szCs w:val="24"/>
+                <w:noProof/>
+                <w:webHidden/>
               </w:rPr>
               <w:tab/>
             </w:r>
             <w:r>
               <w:rPr>
-                <w:rFonts w:ascii="Arial" w:hAnsi="Arial" w:cs="Arial"/>
-                <w:noProof/>
-                <w:webHidden/>
-                <w:sz w:val="24"/>
-                <w:szCs w:val="24"/>
+                <w:noProof/>
+                <w:webHidden/>
               </w:rPr>
               <w:fldChar w:fldCharType="begin"/>
             </w:r>
             <w:r>
               <w:rPr>
-                <w:rFonts w:ascii="Arial" w:hAnsi="Arial" w:cs="Arial"/>
-                <w:noProof/>
-                <w:webHidden/>
-                <w:sz w:val="24"/>
-                <w:szCs w:val="24"/>
-              </w:rPr>
-              <w:instrText xml:space="preserve"> PAGEREF _Toc496607774 \h </w:instrText>
-            </w:r>
-            <w:r>
-              <w:rPr>
-                <w:rFonts w:ascii="Arial" w:hAnsi="Arial" w:cs="Arial"/>
-                <w:noProof/>
-                <w:webHidden/>
-                <w:sz w:val="24"/>
-                <w:szCs w:val="24"/>
-              </w:rPr>
-            </w:r>
-            <w:r>
-              <w:rPr>
-                <w:rFonts w:ascii="Arial" w:hAnsi="Arial" w:cs="Arial"/>
-                <w:noProof/>
-                <w:webHidden/>
-                <w:sz w:val="24"/>
-                <w:szCs w:val="24"/>
+                <w:noProof/>
+                <w:webHidden/>
+              </w:rPr>
+              <w:instrText xml:space="preserve"> PAGEREF _Toc498384203 \h </w:instrText>
+            </w:r>
+            <w:r>
+              <w:rPr>
+                <w:noProof/>
+                <w:webHidden/>
+              </w:rPr>
+            </w:r>
+            <w:r>
+              <w:rPr>
+                <w:noProof/>
+                <w:webHidden/>
               </w:rPr>
               <w:fldChar w:fldCharType="separate"/>
             </w:r>
             <w:r>
               <w:rPr>
-                <w:rFonts w:ascii="Arial" w:hAnsi="Arial" w:cs="Arial"/>
-                <w:noProof/>
-                <w:webHidden/>
-                <w:sz w:val="24"/>
-                <w:szCs w:val="24"/>
+                <w:noProof/>
+                <w:webHidden/>
               </w:rPr>
               <w:t>3</w:t>
             </w:r>
             <w:r>
               <w:rPr>
-                <w:rFonts w:ascii="Arial" w:hAnsi="Arial" w:cs="Arial"/>
-                <w:noProof/>
-                <w:webHidden/>
-                <w:sz w:val="24"/>
-                <w:szCs w:val="24"/>
+                <w:noProof/>
+                <w:webHidden/>
               </w:rPr>
               <w:fldChar w:fldCharType="end"/>
             </w:r>
@@ -739,90 +636,64 @@
               <w:tab w:val="right" w:leader="dot" w:pos="8828"/>
             </w:tabs>
             <w:rPr>
-              <w:rFonts w:ascii="Arial" w:eastAsiaTheme="minorEastAsia" w:hAnsi="Arial" w:cs="Arial"/>
+              <w:rFonts w:eastAsiaTheme="minorEastAsia"/>
               <w:noProof/>
-              <w:sz w:val="24"/>
-              <w:szCs w:val="24"/>
-              <w:lang w:val="en-US"/>
+              <w:lang w:eastAsia="es-CO"/>
             </w:rPr>
           </w:pPr>
-          <w:hyperlink w:anchor="_Toc496607775" w:history="1">
+          <w:hyperlink w:anchor="_Toc498384204" w:history="1">
             <w:r>
               <w:rPr>
                 <w:rStyle w:val="Hipervnculo"/>
-                <w:rFonts w:ascii="Arial" w:hAnsi="Arial" w:cs="Arial"/>
-                <w:noProof/>
-                <w:sz w:val="24"/>
-                <w:szCs w:val="24"/>
+                <w:noProof/>
               </w:rPr>
               <w:t>Lunes 11 de septiembre.</w:t>
             </w:r>
             <w:r>
               <w:rPr>
-                <w:rFonts w:ascii="Arial" w:hAnsi="Arial" w:cs="Arial"/>
-                <w:noProof/>
-                <w:webHidden/>
-                <w:sz w:val="24"/>
-                <w:szCs w:val="24"/>
+                <w:noProof/>
+                <w:webHidden/>
               </w:rPr>
               <w:tab/>
             </w:r>
             <w:r>
               <w:rPr>
-                <w:rFonts w:ascii="Arial" w:hAnsi="Arial" w:cs="Arial"/>
-                <w:noProof/>
-                <w:webHidden/>
-                <w:sz w:val="24"/>
-                <w:szCs w:val="24"/>
+                <w:noProof/>
+                <w:webHidden/>
               </w:rPr>
               <w:fldChar w:fldCharType="begin"/>
             </w:r>
             <w:r>
               <w:rPr>
-                <w:rFonts w:ascii="Arial" w:hAnsi="Arial" w:cs="Arial"/>
-                <w:noProof/>
-                <w:webHidden/>
-                <w:sz w:val="24"/>
-                <w:szCs w:val="24"/>
-              </w:rPr>
-              <w:instrText xml:space="preserve"> PAGEREF _Toc496607775 \h </w:instrText>
-            </w:r>
-            <w:r>
-              <w:rPr>
-                <w:rFonts w:ascii="Arial" w:hAnsi="Arial" w:cs="Arial"/>
-                <w:noProof/>
-                <w:webHidden/>
-                <w:sz w:val="24"/>
-                <w:szCs w:val="24"/>
-              </w:rPr>
-            </w:r>
-            <w:r>
-              <w:rPr>
-                <w:rFonts w:ascii="Arial" w:hAnsi="Arial" w:cs="Arial"/>
-                <w:noProof/>
-                <w:webHidden/>
-                <w:sz w:val="24"/>
-                <w:szCs w:val="24"/>
+                <w:noProof/>
+                <w:webHidden/>
+              </w:rPr>
+              <w:instrText xml:space="preserve"> PAGEREF _Toc498384204 \h </w:instrText>
+            </w:r>
+            <w:r>
+              <w:rPr>
+                <w:noProof/>
+                <w:webHidden/>
+              </w:rPr>
+            </w:r>
+            <w:r>
+              <w:rPr>
+                <w:noProof/>
+                <w:webHidden/>
               </w:rPr>
               <w:fldChar w:fldCharType="separate"/>
             </w:r>
             <w:r>
               <w:rPr>
-                <w:rFonts w:ascii="Arial" w:hAnsi="Arial" w:cs="Arial"/>
-                <w:noProof/>
-                <w:webHidden/>
-                <w:sz w:val="24"/>
-                <w:szCs w:val="24"/>
+                <w:noProof/>
+                <w:webHidden/>
               </w:rPr>
               <w:t>3</w:t>
             </w:r>
             <w:r>
               <w:rPr>
-                <w:rFonts w:ascii="Arial" w:hAnsi="Arial" w:cs="Arial"/>
-                <w:noProof/>
-                <w:webHidden/>
-                <w:sz w:val="24"/>
-                <w:szCs w:val="24"/>
+                <w:noProof/>
+                <w:webHidden/>
               </w:rPr>
               <w:fldChar w:fldCharType="end"/>
             </w:r>
@@ -835,90 +706,64 @@
               <w:tab w:val="right" w:leader="dot" w:pos="8828"/>
             </w:tabs>
             <w:rPr>
-              <w:rFonts w:ascii="Arial" w:eastAsiaTheme="minorEastAsia" w:hAnsi="Arial" w:cs="Arial"/>
+              <w:rFonts w:eastAsiaTheme="minorEastAsia"/>
               <w:noProof/>
-              <w:sz w:val="24"/>
-              <w:szCs w:val="24"/>
-              <w:lang w:val="en-US"/>
+              <w:lang w:eastAsia="es-CO"/>
             </w:rPr>
           </w:pPr>
-          <w:hyperlink w:anchor="_Toc496607776" w:history="1">
+          <w:hyperlink w:anchor="_Toc498384205" w:history="1">
             <w:r>
               <w:rPr>
                 <w:rStyle w:val="Hipervnculo"/>
-                <w:rFonts w:ascii="Arial" w:hAnsi="Arial" w:cs="Arial"/>
-                <w:noProof/>
-                <w:sz w:val="24"/>
-                <w:szCs w:val="24"/>
+                <w:noProof/>
               </w:rPr>
               <w:t>Miércoles 13 de septiembre.</w:t>
             </w:r>
             <w:r>
               <w:rPr>
-                <w:rFonts w:ascii="Arial" w:hAnsi="Arial" w:cs="Arial"/>
-                <w:noProof/>
-                <w:webHidden/>
-                <w:sz w:val="24"/>
-                <w:szCs w:val="24"/>
+                <w:noProof/>
+                <w:webHidden/>
               </w:rPr>
               <w:tab/>
             </w:r>
             <w:r>
               <w:rPr>
-                <w:rFonts w:ascii="Arial" w:hAnsi="Arial" w:cs="Arial"/>
-                <w:noProof/>
-                <w:webHidden/>
-                <w:sz w:val="24"/>
-                <w:szCs w:val="24"/>
+                <w:noProof/>
+                <w:webHidden/>
               </w:rPr>
               <w:fldChar w:fldCharType="begin"/>
             </w:r>
             <w:r>
               <w:rPr>
-                <w:rFonts w:ascii="Arial" w:hAnsi="Arial" w:cs="Arial"/>
-                <w:noProof/>
-                <w:webHidden/>
-                <w:sz w:val="24"/>
-                <w:szCs w:val="24"/>
-              </w:rPr>
-              <w:instrText xml:space="preserve"> PAGEREF _Toc496607776 \h </w:instrText>
-            </w:r>
-            <w:r>
-              <w:rPr>
-                <w:rFonts w:ascii="Arial" w:hAnsi="Arial" w:cs="Arial"/>
-                <w:noProof/>
-                <w:webHidden/>
-                <w:sz w:val="24"/>
-                <w:szCs w:val="24"/>
-              </w:rPr>
-            </w:r>
-            <w:r>
-              <w:rPr>
-                <w:rFonts w:ascii="Arial" w:hAnsi="Arial" w:cs="Arial"/>
-                <w:noProof/>
-                <w:webHidden/>
-                <w:sz w:val="24"/>
-                <w:szCs w:val="24"/>
+                <w:noProof/>
+                <w:webHidden/>
+              </w:rPr>
+              <w:instrText xml:space="preserve"> PAGEREF _Toc498384205 \h </w:instrText>
+            </w:r>
+            <w:r>
+              <w:rPr>
+                <w:noProof/>
+                <w:webHidden/>
+              </w:rPr>
+            </w:r>
+            <w:r>
+              <w:rPr>
+                <w:noProof/>
+                <w:webHidden/>
               </w:rPr>
               <w:fldChar w:fldCharType="separate"/>
             </w:r>
             <w:r>
               <w:rPr>
-                <w:rFonts w:ascii="Arial" w:hAnsi="Arial" w:cs="Arial"/>
-                <w:noProof/>
-                <w:webHidden/>
-                <w:sz w:val="24"/>
-                <w:szCs w:val="24"/>
+                <w:noProof/>
+                <w:webHidden/>
               </w:rPr>
               <w:t>4</w:t>
             </w:r>
             <w:r>
               <w:rPr>
-                <w:rFonts w:ascii="Arial" w:hAnsi="Arial" w:cs="Arial"/>
-                <w:noProof/>
-                <w:webHidden/>
-                <w:sz w:val="24"/>
-                <w:szCs w:val="24"/>
+                <w:noProof/>
+                <w:webHidden/>
               </w:rPr>
               <w:fldChar w:fldCharType="end"/>
             </w:r>
@@ -931,90 +776,64 @@
               <w:tab w:val="right" w:leader="dot" w:pos="8828"/>
             </w:tabs>
             <w:rPr>
-              <w:rFonts w:ascii="Arial" w:eastAsiaTheme="minorEastAsia" w:hAnsi="Arial" w:cs="Arial"/>
+              <w:rFonts w:eastAsiaTheme="minorEastAsia"/>
               <w:noProof/>
-              <w:sz w:val="24"/>
-              <w:szCs w:val="24"/>
-              <w:lang w:val="en-US"/>
+              <w:lang w:eastAsia="es-CO"/>
             </w:rPr>
           </w:pPr>
-          <w:hyperlink w:anchor="_Toc496607777" w:history="1">
+          <w:hyperlink w:anchor="_Toc498384206" w:history="1">
             <w:r>
               <w:rPr>
                 <w:rStyle w:val="Hipervnculo"/>
-                <w:rFonts w:ascii="Arial" w:hAnsi="Arial" w:cs="Arial"/>
-                <w:noProof/>
-                <w:sz w:val="24"/>
-                <w:szCs w:val="24"/>
+                <w:noProof/>
               </w:rPr>
               <w:t>Jueves 14 de septiembre.</w:t>
             </w:r>
             <w:r>
               <w:rPr>
-                <w:rFonts w:ascii="Arial" w:hAnsi="Arial" w:cs="Arial"/>
-                <w:noProof/>
-                <w:webHidden/>
-                <w:sz w:val="24"/>
-                <w:szCs w:val="24"/>
+                <w:noProof/>
+                <w:webHidden/>
               </w:rPr>
               <w:tab/>
             </w:r>
             <w:r>
               <w:rPr>
-                <w:rFonts w:ascii="Arial" w:hAnsi="Arial" w:cs="Arial"/>
-                <w:noProof/>
-                <w:webHidden/>
-                <w:sz w:val="24"/>
-                <w:szCs w:val="24"/>
+                <w:noProof/>
+                <w:webHidden/>
               </w:rPr>
               <w:fldChar w:fldCharType="begin"/>
             </w:r>
             <w:r>
               <w:rPr>
-                <w:rFonts w:ascii="Arial" w:hAnsi="Arial" w:cs="Arial"/>
-                <w:noProof/>
-                <w:webHidden/>
-                <w:sz w:val="24"/>
-                <w:szCs w:val="24"/>
-              </w:rPr>
-              <w:instrText xml:space="preserve"> PAGEREF _Toc496607777 \h </w:instrText>
-            </w:r>
-            <w:r>
-              <w:rPr>
-                <w:rFonts w:ascii="Arial" w:hAnsi="Arial" w:cs="Arial"/>
-                <w:noProof/>
-                <w:webHidden/>
-                <w:sz w:val="24"/>
-                <w:szCs w:val="24"/>
-              </w:rPr>
-            </w:r>
-            <w:r>
-              <w:rPr>
-                <w:rFonts w:ascii="Arial" w:hAnsi="Arial" w:cs="Arial"/>
-                <w:noProof/>
-                <w:webHidden/>
-                <w:sz w:val="24"/>
-                <w:szCs w:val="24"/>
+                <w:noProof/>
+                <w:webHidden/>
+              </w:rPr>
+              <w:instrText xml:space="preserve"> PAGEREF _Toc498384206 \h </w:instrText>
+            </w:r>
+            <w:r>
+              <w:rPr>
+                <w:noProof/>
+                <w:webHidden/>
+              </w:rPr>
+            </w:r>
+            <w:r>
+              <w:rPr>
+                <w:noProof/>
+                <w:webHidden/>
               </w:rPr>
               <w:fldChar w:fldCharType="separate"/>
             </w:r>
             <w:r>
               <w:rPr>
-                <w:rFonts w:ascii="Arial" w:hAnsi="Arial" w:cs="Arial"/>
-                <w:noProof/>
-                <w:webHidden/>
-                <w:sz w:val="24"/>
-                <w:szCs w:val="24"/>
+                <w:noProof/>
+                <w:webHidden/>
               </w:rPr>
               <w:t>4</w:t>
             </w:r>
             <w:r>
               <w:rPr>
-                <w:rFonts w:ascii="Arial" w:hAnsi="Arial" w:cs="Arial"/>
-                <w:noProof/>
-                <w:webHidden/>
-                <w:sz w:val="24"/>
-                <w:szCs w:val="24"/>
+                <w:noProof/>
+                <w:webHidden/>
               </w:rPr>
               <w:fldChar w:fldCharType="end"/>
             </w:r>
@@ -1027,90 +846,64 @@
               <w:tab w:val="right" w:leader="dot" w:pos="8828"/>
             </w:tabs>
             <w:rPr>
-              <w:rFonts w:ascii="Arial" w:eastAsiaTheme="minorEastAsia" w:hAnsi="Arial" w:cs="Arial"/>
+              <w:rFonts w:eastAsiaTheme="minorEastAsia"/>
               <w:noProof/>
-              <w:sz w:val="24"/>
-              <w:szCs w:val="24"/>
-              <w:lang w:val="en-US"/>
+              <w:lang w:eastAsia="es-CO"/>
             </w:rPr>
           </w:pPr>
-          <w:hyperlink w:anchor="_Toc496607778" w:history="1">
+          <w:hyperlink w:anchor="_Toc498384207" w:history="1">
             <w:r>
               <w:rPr>
                 <w:rStyle w:val="Hipervnculo"/>
-                <w:rFonts w:ascii="Arial" w:hAnsi="Arial" w:cs="Arial"/>
-                <w:noProof/>
-                <w:sz w:val="24"/>
-                <w:szCs w:val="24"/>
+                <w:noProof/>
               </w:rPr>
               <w:t>Domingo 17 de septiembre.</w:t>
             </w:r>
             <w:r>
               <w:rPr>
-                <w:rFonts w:ascii="Arial" w:hAnsi="Arial" w:cs="Arial"/>
-                <w:noProof/>
-                <w:webHidden/>
-                <w:sz w:val="24"/>
-                <w:szCs w:val="24"/>
+                <w:noProof/>
+                <w:webHidden/>
               </w:rPr>
               <w:tab/>
             </w:r>
             <w:r>
               <w:rPr>
-                <w:rFonts w:ascii="Arial" w:hAnsi="Arial" w:cs="Arial"/>
-                <w:noProof/>
-                <w:webHidden/>
-                <w:sz w:val="24"/>
-                <w:szCs w:val="24"/>
+                <w:noProof/>
+                <w:webHidden/>
               </w:rPr>
               <w:fldChar w:fldCharType="begin"/>
             </w:r>
             <w:r>
               <w:rPr>
-                <w:rFonts w:ascii="Arial" w:hAnsi="Arial" w:cs="Arial"/>
-                <w:noProof/>
-                <w:webHidden/>
-                <w:sz w:val="24"/>
-                <w:szCs w:val="24"/>
-              </w:rPr>
-              <w:instrText xml:space="preserve"> PAGEREF _Toc496607778 \h </w:instrText>
-            </w:r>
-            <w:r>
-              <w:rPr>
-                <w:rFonts w:ascii="Arial" w:hAnsi="Arial" w:cs="Arial"/>
-                <w:noProof/>
-                <w:webHidden/>
-                <w:sz w:val="24"/>
-                <w:szCs w:val="24"/>
-              </w:rPr>
-            </w:r>
-            <w:r>
-              <w:rPr>
-                <w:rFonts w:ascii="Arial" w:hAnsi="Arial" w:cs="Arial"/>
-                <w:noProof/>
-                <w:webHidden/>
-                <w:sz w:val="24"/>
-                <w:szCs w:val="24"/>
+                <w:noProof/>
+                <w:webHidden/>
+              </w:rPr>
+              <w:instrText xml:space="preserve"> PAGEREF _Toc498384207 \h </w:instrText>
+            </w:r>
+            <w:r>
+              <w:rPr>
+                <w:noProof/>
+                <w:webHidden/>
+              </w:rPr>
+            </w:r>
+            <w:r>
+              <w:rPr>
+                <w:noProof/>
+                <w:webHidden/>
               </w:rPr>
               <w:fldChar w:fldCharType="separate"/>
             </w:r>
             <w:r>
               <w:rPr>
-                <w:rFonts w:ascii="Arial" w:hAnsi="Arial" w:cs="Arial"/>
-                <w:noProof/>
-                <w:webHidden/>
-                <w:sz w:val="24"/>
-                <w:szCs w:val="24"/>
+                <w:noProof/>
+                <w:webHidden/>
               </w:rPr>
               <w:t>4</w:t>
             </w:r>
             <w:r>
               <w:rPr>
-                <w:rFonts w:ascii="Arial" w:hAnsi="Arial" w:cs="Arial"/>
-                <w:noProof/>
-                <w:webHidden/>
-                <w:sz w:val="24"/>
-                <w:szCs w:val="24"/>
+                <w:noProof/>
+                <w:webHidden/>
               </w:rPr>
               <w:fldChar w:fldCharType="end"/>
             </w:r>
@@ -1123,90 +916,64 @@
               <w:tab w:val="right" w:leader="dot" w:pos="8828"/>
             </w:tabs>
             <w:rPr>
-              <w:rFonts w:ascii="Arial" w:eastAsiaTheme="minorEastAsia" w:hAnsi="Arial" w:cs="Arial"/>
+              <w:rFonts w:eastAsiaTheme="minorEastAsia"/>
               <w:noProof/>
-              <w:sz w:val="24"/>
-              <w:szCs w:val="24"/>
-              <w:lang w:val="en-US"/>
+              <w:lang w:eastAsia="es-CO"/>
             </w:rPr>
           </w:pPr>
-          <w:hyperlink w:anchor="_Toc496607779" w:history="1">
+          <w:hyperlink w:anchor="_Toc498384208" w:history="1">
             <w:r>
               <w:rPr>
                 <w:rStyle w:val="Hipervnculo"/>
-                <w:rFonts w:ascii="Arial" w:hAnsi="Arial" w:cs="Arial"/>
-                <w:noProof/>
-                <w:sz w:val="24"/>
-                <w:szCs w:val="24"/>
+                <w:noProof/>
               </w:rPr>
               <w:t>Lunes 18 de septiembre.</w:t>
             </w:r>
             <w:r>
               <w:rPr>
-                <w:rFonts w:ascii="Arial" w:hAnsi="Arial" w:cs="Arial"/>
-                <w:noProof/>
-                <w:webHidden/>
-                <w:sz w:val="24"/>
-                <w:szCs w:val="24"/>
+                <w:noProof/>
+                <w:webHidden/>
               </w:rPr>
               <w:tab/>
             </w:r>
             <w:r>
               <w:rPr>
-                <w:rFonts w:ascii="Arial" w:hAnsi="Arial" w:cs="Arial"/>
-                <w:noProof/>
-                <w:webHidden/>
-                <w:sz w:val="24"/>
-                <w:szCs w:val="24"/>
+                <w:noProof/>
+                <w:webHidden/>
               </w:rPr>
               <w:fldChar w:fldCharType="begin"/>
             </w:r>
             <w:r>
               <w:rPr>
-                <w:rFonts w:ascii="Arial" w:hAnsi="Arial" w:cs="Arial"/>
-                <w:noProof/>
-                <w:webHidden/>
-                <w:sz w:val="24"/>
-                <w:szCs w:val="24"/>
-              </w:rPr>
-              <w:instrText xml:space="preserve"> PAGEREF _Toc496607779 \h </w:instrText>
-            </w:r>
-            <w:r>
-              <w:rPr>
-                <w:rFonts w:ascii="Arial" w:hAnsi="Arial" w:cs="Arial"/>
-                <w:noProof/>
-                <w:webHidden/>
-                <w:sz w:val="24"/>
-                <w:szCs w:val="24"/>
-              </w:rPr>
-            </w:r>
-            <w:r>
-              <w:rPr>
-                <w:rFonts w:ascii="Arial" w:hAnsi="Arial" w:cs="Arial"/>
-                <w:noProof/>
-                <w:webHidden/>
-                <w:sz w:val="24"/>
-                <w:szCs w:val="24"/>
+                <w:noProof/>
+                <w:webHidden/>
+              </w:rPr>
+              <w:instrText xml:space="preserve"> PAGEREF _Toc498384208 \h </w:instrText>
+            </w:r>
+            <w:r>
+              <w:rPr>
+                <w:noProof/>
+                <w:webHidden/>
+              </w:rPr>
+            </w:r>
+            <w:r>
+              <w:rPr>
+                <w:noProof/>
+                <w:webHidden/>
               </w:rPr>
               <w:fldChar w:fldCharType="separate"/>
             </w:r>
             <w:r>
               <w:rPr>
-                <w:rFonts w:ascii="Arial" w:hAnsi="Arial" w:cs="Arial"/>
-                <w:noProof/>
-                <w:webHidden/>
-                <w:sz w:val="24"/>
-                <w:szCs w:val="24"/>
+                <w:noProof/>
+                <w:webHidden/>
               </w:rPr>
               <w:t>4</w:t>
             </w:r>
             <w:r>
               <w:rPr>
-                <w:rFonts w:ascii="Arial" w:hAnsi="Arial" w:cs="Arial"/>
-                <w:noProof/>
-                <w:webHidden/>
-                <w:sz w:val="24"/>
-                <w:szCs w:val="24"/>
+                <w:noProof/>
+                <w:webHidden/>
               </w:rPr>
               <w:fldChar w:fldCharType="end"/>
             </w:r>
@@ -1219,90 +986,64 @@
               <w:tab w:val="right" w:leader="dot" w:pos="8828"/>
             </w:tabs>
             <w:rPr>
-              <w:rFonts w:ascii="Arial" w:eastAsiaTheme="minorEastAsia" w:hAnsi="Arial" w:cs="Arial"/>
+              <w:rFonts w:eastAsiaTheme="minorEastAsia"/>
               <w:noProof/>
-              <w:sz w:val="24"/>
-              <w:szCs w:val="24"/>
-              <w:lang w:val="en-US"/>
+              <w:lang w:eastAsia="es-CO"/>
             </w:rPr>
           </w:pPr>
-          <w:hyperlink w:anchor="_Toc496607780" w:history="1">
+          <w:hyperlink w:anchor="_Toc498384209" w:history="1">
             <w:r>
               <w:rPr>
                 <w:rStyle w:val="Hipervnculo"/>
-                <w:rFonts w:ascii="Arial" w:hAnsi="Arial" w:cs="Arial"/>
-                <w:noProof/>
-                <w:sz w:val="24"/>
-                <w:szCs w:val="24"/>
+                <w:noProof/>
               </w:rPr>
               <w:t>Martes 10 de octubre</w:t>
             </w:r>
             <w:r>
               <w:rPr>
-                <w:rFonts w:ascii="Arial" w:hAnsi="Arial" w:cs="Arial"/>
-                <w:noProof/>
-                <w:webHidden/>
-                <w:sz w:val="24"/>
-                <w:szCs w:val="24"/>
+                <w:noProof/>
+                <w:webHidden/>
               </w:rPr>
               <w:tab/>
             </w:r>
             <w:r>
               <w:rPr>
-                <w:rFonts w:ascii="Arial" w:hAnsi="Arial" w:cs="Arial"/>
-                <w:noProof/>
-                <w:webHidden/>
-                <w:sz w:val="24"/>
-                <w:szCs w:val="24"/>
+                <w:noProof/>
+                <w:webHidden/>
               </w:rPr>
               <w:fldChar w:fldCharType="begin"/>
             </w:r>
             <w:r>
               <w:rPr>
-                <w:rFonts w:ascii="Arial" w:hAnsi="Arial" w:cs="Arial"/>
-                <w:noProof/>
-                <w:webHidden/>
-                <w:sz w:val="24"/>
-                <w:szCs w:val="24"/>
-              </w:rPr>
-              <w:instrText xml:space="preserve"> PAGEREF _Toc496607780 \h </w:instrText>
-            </w:r>
-            <w:r>
-              <w:rPr>
-                <w:rFonts w:ascii="Arial" w:hAnsi="Arial" w:cs="Arial"/>
-                <w:noProof/>
-                <w:webHidden/>
-                <w:sz w:val="24"/>
-                <w:szCs w:val="24"/>
-              </w:rPr>
-            </w:r>
-            <w:r>
-              <w:rPr>
-                <w:rFonts w:ascii="Arial" w:hAnsi="Arial" w:cs="Arial"/>
-                <w:noProof/>
-                <w:webHidden/>
-                <w:sz w:val="24"/>
-                <w:szCs w:val="24"/>
+                <w:noProof/>
+                <w:webHidden/>
+              </w:rPr>
+              <w:instrText xml:space="preserve"> PAGEREF _Toc498384209 \h </w:instrText>
+            </w:r>
+            <w:r>
+              <w:rPr>
+                <w:noProof/>
+                <w:webHidden/>
+              </w:rPr>
+            </w:r>
+            <w:r>
+              <w:rPr>
+                <w:noProof/>
+                <w:webHidden/>
               </w:rPr>
               <w:fldChar w:fldCharType="separate"/>
             </w:r>
             <w:r>
               <w:rPr>
-                <w:rFonts w:ascii="Arial" w:hAnsi="Arial" w:cs="Arial"/>
-                <w:noProof/>
-                <w:webHidden/>
-                <w:sz w:val="24"/>
-                <w:szCs w:val="24"/>
+                <w:noProof/>
+                <w:webHidden/>
               </w:rPr>
               <w:t>5</w:t>
             </w:r>
             <w:r>
               <w:rPr>
-                <w:rFonts w:ascii="Arial" w:hAnsi="Arial" w:cs="Arial"/>
-                <w:noProof/>
-                <w:webHidden/>
-                <w:sz w:val="24"/>
-                <w:szCs w:val="24"/>
+                <w:noProof/>
+                <w:webHidden/>
               </w:rPr>
               <w:fldChar w:fldCharType="end"/>
             </w:r>
@@ -1315,90 +1056,64 @@
               <w:tab w:val="right" w:leader="dot" w:pos="8828"/>
             </w:tabs>
             <w:rPr>
-              <w:rFonts w:ascii="Arial" w:eastAsiaTheme="minorEastAsia" w:hAnsi="Arial" w:cs="Arial"/>
+              <w:rFonts w:eastAsiaTheme="minorEastAsia"/>
               <w:noProof/>
-              <w:sz w:val="24"/>
-              <w:szCs w:val="24"/>
-              <w:lang w:val="en-US"/>
+              <w:lang w:eastAsia="es-CO"/>
             </w:rPr>
           </w:pPr>
-          <w:hyperlink w:anchor="_Toc496607781" w:history="1">
+          <w:hyperlink w:anchor="_Toc498384210" w:history="1">
             <w:r>
               <w:rPr>
                 <w:rStyle w:val="Hipervnculo"/>
-                <w:rFonts w:ascii="Arial" w:hAnsi="Arial" w:cs="Arial"/>
-                <w:noProof/>
-                <w:sz w:val="24"/>
-                <w:szCs w:val="24"/>
+                <w:noProof/>
               </w:rPr>
               <w:t>Jueves 12 de octubre</w:t>
             </w:r>
             <w:r>
               <w:rPr>
-                <w:rFonts w:ascii="Arial" w:hAnsi="Arial" w:cs="Arial"/>
-                <w:noProof/>
-                <w:webHidden/>
-                <w:sz w:val="24"/>
-                <w:szCs w:val="24"/>
+                <w:noProof/>
+                <w:webHidden/>
               </w:rPr>
               <w:tab/>
             </w:r>
             <w:r>
               <w:rPr>
-                <w:rFonts w:ascii="Arial" w:hAnsi="Arial" w:cs="Arial"/>
-                <w:noProof/>
-                <w:webHidden/>
-                <w:sz w:val="24"/>
-                <w:szCs w:val="24"/>
+                <w:noProof/>
+                <w:webHidden/>
               </w:rPr>
               <w:fldChar w:fldCharType="begin"/>
             </w:r>
             <w:r>
               <w:rPr>
-                <w:rFonts w:ascii="Arial" w:hAnsi="Arial" w:cs="Arial"/>
-                <w:noProof/>
-                <w:webHidden/>
-                <w:sz w:val="24"/>
-                <w:szCs w:val="24"/>
-              </w:rPr>
-              <w:instrText xml:space="preserve"> PAGEREF _Toc496607781 \h </w:instrText>
-            </w:r>
-            <w:r>
-              <w:rPr>
-                <w:rFonts w:ascii="Arial" w:hAnsi="Arial" w:cs="Arial"/>
-                <w:noProof/>
-                <w:webHidden/>
-                <w:sz w:val="24"/>
-                <w:szCs w:val="24"/>
-              </w:rPr>
-            </w:r>
-            <w:r>
-              <w:rPr>
-                <w:rFonts w:ascii="Arial" w:hAnsi="Arial" w:cs="Arial"/>
-                <w:noProof/>
-                <w:webHidden/>
-                <w:sz w:val="24"/>
-                <w:szCs w:val="24"/>
+                <w:noProof/>
+                <w:webHidden/>
+              </w:rPr>
+              <w:instrText xml:space="preserve"> PAGEREF _Toc498384210 \h </w:instrText>
+            </w:r>
+            <w:r>
+              <w:rPr>
+                <w:noProof/>
+                <w:webHidden/>
+              </w:rPr>
+            </w:r>
+            <w:r>
+              <w:rPr>
+                <w:noProof/>
+                <w:webHidden/>
               </w:rPr>
               <w:fldChar w:fldCharType="separate"/>
             </w:r>
             <w:r>
               <w:rPr>
-                <w:rFonts w:ascii="Arial" w:hAnsi="Arial" w:cs="Arial"/>
-                <w:noProof/>
-                <w:webHidden/>
-                <w:sz w:val="24"/>
-                <w:szCs w:val="24"/>
+                <w:noProof/>
+                <w:webHidden/>
               </w:rPr>
               <w:t>5</w:t>
             </w:r>
             <w:r>
               <w:rPr>
-                <w:rFonts w:ascii="Arial" w:hAnsi="Arial" w:cs="Arial"/>
-                <w:noProof/>
-                <w:webHidden/>
-                <w:sz w:val="24"/>
-                <w:szCs w:val="24"/>
+                <w:noProof/>
+                <w:webHidden/>
               </w:rPr>
               <w:fldChar w:fldCharType="end"/>
             </w:r>
@@ -1411,90 +1126,64 @@
               <w:tab w:val="right" w:leader="dot" w:pos="8828"/>
             </w:tabs>
             <w:rPr>
-              <w:rFonts w:ascii="Arial" w:eastAsiaTheme="minorEastAsia" w:hAnsi="Arial" w:cs="Arial"/>
+              <w:rFonts w:eastAsiaTheme="minorEastAsia"/>
               <w:noProof/>
-              <w:sz w:val="24"/>
-              <w:szCs w:val="24"/>
-              <w:lang w:val="en-US"/>
+              <w:lang w:eastAsia="es-CO"/>
             </w:rPr>
           </w:pPr>
-          <w:hyperlink w:anchor="_Toc496607782" w:history="1">
+          <w:hyperlink w:anchor="_Toc498384211" w:history="1">
             <w:r>
               <w:rPr>
                 <w:rStyle w:val="Hipervnculo"/>
-                <w:rFonts w:ascii="Arial" w:hAnsi="Arial" w:cs="Arial"/>
-                <w:noProof/>
-                <w:sz w:val="24"/>
-                <w:szCs w:val="24"/>
+                <w:noProof/>
               </w:rPr>
               <w:t>Miércoles 18 de octubre</w:t>
             </w:r>
             <w:r>
               <w:rPr>
-                <w:rFonts w:ascii="Arial" w:hAnsi="Arial" w:cs="Arial"/>
-                <w:noProof/>
-                <w:webHidden/>
-                <w:sz w:val="24"/>
-                <w:szCs w:val="24"/>
+                <w:noProof/>
+                <w:webHidden/>
               </w:rPr>
               <w:tab/>
             </w:r>
             <w:r>
               <w:rPr>
-                <w:rFonts w:ascii="Arial" w:hAnsi="Arial" w:cs="Arial"/>
-                <w:noProof/>
-                <w:webHidden/>
-                <w:sz w:val="24"/>
-                <w:szCs w:val="24"/>
+                <w:noProof/>
+                <w:webHidden/>
               </w:rPr>
               <w:fldChar w:fldCharType="begin"/>
             </w:r>
             <w:r>
               <w:rPr>
-                <w:rFonts w:ascii="Arial" w:hAnsi="Arial" w:cs="Arial"/>
-                <w:noProof/>
-                <w:webHidden/>
-                <w:sz w:val="24"/>
-                <w:szCs w:val="24"/>
-              </w:rPr>
-              <w:instrText xml:space="preserve"> PAGEREF _Toc496607782 \h </w:instrText>
-            </w:r>
-            <w:r>
-              <w:rPr>
-                <w:rFonts w:ascii="Arial" w:hAnsi="Arial" w:cs="Arial"/>
-                <w:noProof/>
-                <w:webHidden/>
-                <w:sz w:val="24"/>
-                <w:szCs w:val="24"/>
-              </w:rPr>
-            </w:r>
-            <w:r>
-              <w:rPr>
-                <w:rFonts w:ascii="Arial" w:hAnsi="Arial" w:cs="Arial"/>
-                <w:noProof/>
-                <w:webHidden/>
-                <w:sz w:val="24"/>
-                <w:szCs w:val="24"/>
+                <w:noProof/>
+                <w:webHidden/>
+              </w:rPr>
+              <w:instrText xml:space="preserve"> PAGEREF _Toc498384211 \h </w:instrText>
+            </w:r>
+            <w:r>
+              <w:rPr>
+                <w:noProof/>
+                <w:webHidden/>
+              </w:rPr>
+            </w:r>
+            <w:r>
+              <w:rPr>
+                <w:noProof/>
+                <w:webHidden/>
               </w:rPr>
               <w:fldChar w:fldCharType="separate"/>
             </w:r>
             <w:r>
               <w:rPr>
-                <w:rFonts w:ascii="Arial" w:hAnsi="Arial" w:cs="Arial"/>
-                <w:noProof/>
-                <w:webHidden/>
-                <w:sz w:val="24"/>
-                <w:szCs w:val="24"/>
+                <w:noProof/>
+                <w:webHidden/>
               </w:rPr>
               <w:t>5</w:t>
             </w:r>
             <w:r>
               <w:rPr>
-                <w:rFonts w:ascii="Arial" w:hAnsi="Arial" w:cs="Arial"/>
-                <w:noProof/>
-                <w:webHidden/>
-                <w:sz w:val="24"/>
-                <w:szCs w:val="24"/>
+                <w:noProof/>
+                <w:webHidden/>
               </w:rPr>
               <w:fldChar w:fldCharType="end"/>
             </w:r>
@@ -1507,90 +1196,64 @@
               <w:tab w:val="right" w:leader="dot" w:pos="8828"/>
             </w:tabs>
             <w:rPr>
-              <w:rFonts w:ascii="Arial" w:eastAsiaTheme="minorEastAsia" w:hAnsi="Arial" w:cs="Arial"/>
+              <w:rFonts w:eastAsiaTheme="minorEastAsia"/>
               <w:noProof/>
-              <w:sz w:val="24"/>
-              <w:szCs w:val="24"/>
-              <w:lang w:val="en-US"/>
+              <w:lang w:eastAsia="es-CO"/>
             </w:rPr>
           </w:pPr>
-          <w:hyperlink w:anchor="_Toc496607783" w:history="1">
+          <w:hyperlink w:anchor="_Toc498384212" w:history="1">
             <w:r>
               <w:rPr>
                 <w:rStyle w:val="Hipervnculo"/>
-                <w:rFonts w:ascii="Arial" w:hAnsi="Arial" w:cs="Arial"/>
-                <w:noProof/>
-                <w:sz w:val="24"/>
-                <w:szCs w:val="24"/>
+                <w:noProof/>
               </w:rPr>
               <w:t>Jueves 19 de octubre</w:t>
             </w:r>
             <w:r>
               <w:rPr>
-                <w:rFonts w:ascii="Arial" w:hAnsi="Arial" w:cs="Arial"/>
-                <w:noProof/>
-                <w:webHidden/>
-                <w:sz w:val="24"/>
-                <w:szCs w:val="24"/>
+                <w:noProof/>
+                <w:webHidden/>
               </w:rPr>
               <w:tab/>
             </w:r>
             <w:r>
               <w:rPr>
-                <w:rFonts w:ascii="Arial" w:hAnsi="Arial" w:cs="Arial"/>
-                <w:noProof/>
-                <w:webHidden/>
-                <w:sz w:val="24"/>
-                <w:szCs w:val="24"/>
+                <w:noProof/>
+                <w:webHidden/>
               </w:rPr>
               <w:fldChar w:fldCharType="begin"/>
             </w:r>
             <w:r>
               <w:rPr>
-                <w:rFonts w:ascii="Arial" w:hAnsi="Arial" w:cs="Arial"/>
-                <w:noProof/>
-                <w:webHidden/>
-                <w:sz w:val="24"/>
-                <w:szCs w:val="24"/>
-              </w:rPr>
-              <w:instrText xml:space="preserve"> PAGEREF _Toc496607783 \h </w:instrText>
-            </w:r>
-            <w:r>
-              <w:rPr>
-                <w:rFonts w:ascii="Arial" w:hAnsi="Arial" w:cs="Arial"/>
-                <w:noProof/>
-                <w:webHidden/>
-                <w:sz w:val="24"/>
-                <w:szCs w:val="24"/>
-              </w:rPr>
-            </w:r>
-            <w:r>
-              <w:rPr>
-                <w:rFonts w:ascii="Arial" w:hAnsi="Arial" w:cs="Arial"/>
-                <w:noProof/>
-                <w:webHidden/>
-                <w:sz w:val="24"/>
-                <w:szCs w:val="24"/>
+                <w:noProof/>
+                <w:webHidden/>
+              </w:rPr>
+              <w:instrText xml:space="preserve"> PAGEREF _Toc498384212 \h </w:instrText>
+            </w:r>
+            <w:r>
+              <w:rPr>
+                <w:noProof/>
+                <w:webHidden/>
+              </w:rPr>
+            </w:r>
+            <w:r>
+              <w:rPr>
+                <w:noProof/>
+                <w:webHidden/>
               </w:rPr>
               <w:fldChar w:fldCharType="separate"/>
             </w:r>
             <w:r>
               <w:rPr>
-                <w:rFonts w:ascii="Arial" w:hAnsi="Arial" w:cs="Arial"/>
-                <w:noProof/>
-                <w:webHidden/>
-                <w:sz w:val="24"/>
-                <w:szCs w:val="24"/>
+                <w:noProof/>
+                <w:webHidden/>
               </w:rPr>
               <w:t>5</w:t>
             </w:r>
             <w:r>
               <w:rPr>
-                <w:rFonts w:ascii="Arial" w:hAnsi="Arial" w:cs="Arial"/>
-                <w:noProof/>
-                <w:webHidden/>
-                <w:sz w:val="24"/>
-                <w:szCs w:val="24"/>
+                <w:noProof/>
+                <w:webHidden/>
               </w:rPr>
               <w:fldChar w:fldCharType="end"/>
             </w:r>
@@ -1603,90 +1266,64 @@
               <w:tab w:val="right" w:leader="dot" w:pos="8828"/>
             </w:tabs>
             <w:rPr>
-              <w:rFonts w:ascii="Arial" w:eastAsiaTheme="minorEastAsia" w:hAnsi="Arial" w:cs="Arial"/>
+              <w:rFonts w:eastAsiaTheme="minorEastAsia"/>
               <w:noProof/>
-              <w:sz w:val="24"/>
-              <w:szCs w:val="24"/>
-              <w:lang w:val="en-US"/>
+              <w:lang w:eastAsia="es-CO"/>
             </w:rPr>
           </w:pPr>
-          <w:hyperlink w:anchor="_Toc496607784" w:history="1">
+          <w:hyperlink w:anchor="_Toc498384213" w:history="1">
             <w:r>
               <w:rPr>
                 <w:rStyle w:val="Hipervnculo"/>
-                <w:rFonts w:ascii="Arial" w:hAnsi="Arial" w:cs="Arial"/>
-                <w:noProof/>
-                <w:sz w:val="24"/>
-                <w:szCs w:val="24"/>
+                <w:noProof/>
               </w:rPr>
               <w:t>Domingo 22 de octubre</w:t>
             </w:r>
             <w:r>
               <w:rPr>
-                <w:rFonts w:ascii="Arial" w:hAnsi="Arial" w:cs="Arial"/>
-                <w:noProof/>
-                <w:webHidden/>
-                <w:sz w:val="24"/>
-                <w:szCs w:val="24"/>
+                <w:noProof/>
+                <w:webHidden/>
               </w:rPr>
               <w:tab/>
             </w:r>
             <w:r>
               <w:rPr>
-                <w:rFonts w:ascii="Arial" w:hAnsi="Arial" w:cs="Arial"/>
-                <w:noProof/>
-                <w:webHidden/>
-                <w:sz w:val="24"/>
-                <w:szCs w:val="24"/>
+                <w:noProof/>
+                <w:webHidden/>
               </w:rPr>
               <w:fldChar w:fldCharType="begin"/>
             </w:r>
             <w:r>
               <w:rPr>
-                <w:rFonts w:ascii="Arial" w:hAnsi="Arial" w:cs="Arial"/>
-                <w:noProof/>
-                <w:webHidden/>
-                <w:sz w:val="24"/>
-                <w:szCs w:val="24"/>
-              </w:rPr>
-              <w:instrText xml:space="preserve"> PAGEREF _Toc496607784 \h </w:instrText>
-            </w:r>
-            <w:r>
-              <w:rPr>
-                <w:rFonts w:ascii="Arial" w:hAnsi="Arial" w:cs="Arial"/>
-                <w:noProof/>
-                <w:webHidden/>
-                <w:sz w:val="24"/>
-                <w:szCs w:val="24"/>
-              </w:rPr>
-            </w:r>
-            <w:r>
-              <w:rPr>
-                <w:rFonts w:ascii="Arial" w:hAnsi="Arial" w:cs="Arial"/>
-                <w:noProof/>
-                <w:webHidden/>
-                <w:sz w:val="24"/>
-                <w:szCs w:val="24"/>
+                <w:noProof/>
+                <w:webHidden/>
+              </w:rPr>
+              <w:instrText xml:space="preserve"> PAGEREF _Toc498384213 \h </w:instrText>
+            </w:r>
+            <w:r>
+              <w:rPr>
+                <w:noProof/>
+                <w:webHidden/>
+              </w:rPr>
+            </w:r>
+            <w:r>
+              <w:rPr>
+                <w:noProof/>
+                <w:webHidden/>
               </w:rPr>
               <w:fldChar w:fldCharType="separate"/>
             </w:r>
             <w:r>
               <w:rPr>
-                <w:rFonts w:ascii="Arial" w:hAnsi="Arial" w:cs="Arial"/>
-                <w:noProof/>
-                <w:webHidden/>
-                <w:sz w:val="24"/>
-                <w:szCs w:val="24"/>
+                <w:noProof/>
+                <w:webHidden/>
               </w:rPr>
               <w:t>5</w:t>
             </w:r>
             <w:r>
               <w:rPr>
-                <w:rFonts w:ascii="Arial" w:hAnsi="Arial" w:cs="Arial"/>
-                <w:noProof/>
-                <w:webHidden/>
-                <w:sz w:val="24"/>
-                <w:szCs w:val="24"/>
+                <w:noProof/>
+                <w:webHidden/>
               </w:rPr>
               <w:fldChar w:fldCharType="end"/>
             </w:r>
@@ -1699,90 +1336,134 @@
               <w:tab w:val="right" w:leader="dot" w:pos="8828"/>
             </w:tabs>
             <w:rPr>
-              <w:rFonts w:ascii="Arial" w:eastAsiaTheme="minorEastAsia" w:hAnsi="Arial" w:cs="Arial"/>
+              <w:rFonts w:eastAsiaTheme="minorEastAsia"/>
               <w:noProof/>
-              <w:sz w:val="24"/>
-              <w:szCs w:val="24"/>
-              <w:lang w:val="en-US"/>
+              <w:lang w:eastAsia="es-CO"/>
             </w:rPr>
           </w:pPr>
-          <w:hyperlink w:anchor="_Toc496607785" w:history="1">
+          <w:hyperlink w:anchor="_Toc498384214" w:history="1">
             <w:r>
               <w:rPr>
                 <w:rStyle w:val="Hipervnculo"/>
-                <w:rFonts w:ascii="Arial" w:hAnsi="Arial" w:cs="Arial"/>
-                <w:noProof/>
-                <w:sz w:val="24"/>
-                <w:szCs w:val="24"/>
+                <w:noProof/>
               </w:rPr>
               <w:t>Lunes 23 de octubre</w:t>
             </w:r>
             <w:r>
               <w:rPr>
-                <w:rFonts w:ascii="Arial" w:hAnsi="Arial" w:cs="Arial"/>
-                <w:noProof/>
-                <w:webHidden/>
-                <w:sz w:val="24"/>
-                <w:szCs w:val="24"/>
+                <w:noProof/>
+                <w:webHidden/>
               </w:rPr>
               <w:tab/>
             </w:r>
             <w:r>
               <w:rPr>
-                <w:rFonts w:ascii="Arial" w:hAnsi="Arial" w:cs="Arial"/>
-                <w:noProof/>
-                <w:webHidden/>
-                <w:sz w:val="24"/>
-                <w:szCs w:val="24"/>
+                <w:noProof/>
+                <w:webHidden/>
               </w:rPr>
               <w:fldChar w:fldCharType="begin"/>
             </w:r>
             <w:r>
               <w:rPr>
-                <w:rFonts w:ascii="Arial" w:hAnsi="Arial" w:cs="Arial"/>
-                <w:noProof/>
-                <w:webHidden/>
-                <w:sz w:val="24"/>
-                <w:szCs w:val="24"/>
-              </w:rPr>
-              <w:instrText xml:space="preserve"> PAGEREF _Toc496607785 \h </w:instrText>
-            </w:r>
-            <w:r>
-              <w:rPr>
-                <w:rFonts w:ascii="Arial" w:hAnsi="Arial" w:cs="Arial"/>
-                <w:noProof/>
-                <w:webHidden/>
-                <w:sz w:val="24"/>
-                <w:szCs w:val="24"/>
-              </w:rPr>
-            </w:r>
-            <w:r>
-              <w:rPr>
-                <w:rFonts w:ascii="Arial" w:hAnsi="Arial" w:cs="Arial"/>
-                <w:noProof/>
-                <w:webHidden/>
-                <w:sz w:val="24"/>
-                <w:szCs w:val="24"/>
+                <w:noProof/>
+                <w:webHidden/>
+              </w:rPr>
+              <w:instrText xml:space="preserve"> PAGEREF _Toc498384214 \h </w:instrText>
+            </w:r>
+            <w:r>
+              <w:rPr>
+                <w:noProof/>
+                <w:webHidden/>
+              </w:rPr>
+            </w:r>
+            <w:r>
+              <w:rPr>
+                <w:noProof/>
+                <w:webHidden/>
               </w:rPr>
               <w:fldChar w:fldCharType="separate"/>
             </w:r>
             <w:r>
               <w:rPr>
-                <w:rFonts w:ascii="Arial" w:hAnsi="Arial" w:cs="Arial"/>
-                <w:noProof/>
-                <w:webHidden/>
-                <w:sz w:val="24"/>
-                <w:szCs w:val="24"/>
+                <w:noProof/>
+                <w:webHidden/>
               </w:rPr>
               <w:t>6</w:t>
             </w:r>
             <w:r>
               <w:rPr>
-                <w:rFonts w:ascii="Arial" w:hAnsi="Arial" w:cs="Arial"/>
-                <w:noProof/>
-                <w:webHidden/>
-                <w:sz w:val="24"/>
-                <w:szCs w:val="24"/>
+                <w:noProof/>
+                <w:webHidden/>
+              </w:rPr>
+              <w:fldChar w:fldCharType="end"/>
+            </w:r>
+          </w:hyperlink>
+        </w:p>
+        <w:p>
+          <w:pPr>
+            <w:pStyle w:val="TDC2"/>
+            <w:tabs>
+              <w:tab w:val="right" w:leader="dot" w:pos="8828"/>
+            </w:tabs>
+            <w:rPr>
+              <w:rFonts w:eastAsiaTheme="minorEastAsia"/>
+              <w:noProof/>
+              <w:lang w:eastAsia="es-CO"/>
+            </w:rPr>
+          </w:pPr>
+          <w:hyperlink w:anchor="_Toc498384215" w:history="1">
+            <w:r>
+              <w:rPr>
+                <w:rStyle w:val="Hipervnculo"/>
+                <w:noProof/>
+              </w:rPr>
+              <w:t>Lunes 13 de noviembre</w:t>
+            </w:r>
+            <w:r>
+              <w:rPr>
+                <w:noProof/>
+                <w:webHidden/>
+              </w:rPr>
+              <w:tab/>
+            </w:r>
+            <w:r>
+              <w:rPr>
+                <w:noProof/>
+                <w:webHidden/>
+              </w:rPr>
+              <w:fldChar w:fldCharType="begin"/>
+            </w:r>
+            <w:r>
+              <w:rPr>
+                <w:noProof/>
+                <w:webHidden/>
+              </w:rPr>
+              <w:instrText xml:space="preserve"> PAGEREF _Toc498384215 \h </w:instrText>
+            </w:r>
+            <w:r>
+              <w:rPr>
+                <w:noProof/>
+                <w:webHidden/>
+              </w:rPr>
+            </w:r>
+            <w:r>
+              <w:rPr>
+                <w:noProof/>
+                <w:webHidden/>
+              </w:rPr>
+              <w:fldChar w:fldCharType="separate"/>
+            </w:r>
+            <w:r>
+              <w:rPr>
+                <w:noProof/>
+                <w:webHidden/>
+              </w:rPr>
+              <w:t>6</w:t>
+            </w:r>
+            <w:r>
+              <w:rPr>
+                <w:noProof/>
+                <w:webHidden/>
               </w:rPr>
               <w:fldChar w:fldCharType="end"/>
             </w:r>
@@ -1795,90 +1476,64 @@
               <w:tab w:val="right" w:leader="dot" w:pos="8828"/>
             </w:tabs>
             <w:rPr>
-              <w:rFonts w:ascii="Arial" w:eastAsiaTheme="minorEastAsia" w:hAnsi="Arial" w:cs="Arial"/>
+              <w:rFonts w:eastAsiaTheme="minorEastAsia"/>
               <w:noProof/>
-              <w:sz w:val="24"/>
-              <w:szCs w:val="24"/>
-              <w:lang w:val="en-US"/>
+              <w:lang w:eastAsia="es-CO"/>
             </w:rPr>
           </w:pPr>
-          <w:hyperlink w:anchor="_Toc496607786" w:history="1">
+          <w:hyperlink w:anchor="_Toc498384216" w:history="1">
             <w:r>
               <w:rPr>
                 <w:rStyle w:val="Hipervnculo"/>
-                <w:rFonts w:ascii="Arial" w:hAnsi="Arial" w:cs="Arial"/>
-                <w:noProof/>
-                <w:sz w:val="24"/>
-                <w:szCs w:val="24"/>
+                <w:noProof/>
               </w:rPr>
               <w:t>PLAN DE TRABAJO</w:t>
             </w:r>
             <w:r>
               <w:rPr>
-                <w:rFonts w:ascii="Arial" w:hAnsi="Arial" w:cs="Arial"/>
-                <w:noProof/>
-                <w:webHidden/>
-                <w:sz w:val="24"/>
-                <w:szCs w:val="24"/>
+                <w:noProof/>
+                <w:webHidden/>
               </w:rPr>
               <w:tab/>
             </w:r>
             <w:r>
               <w:rPr>
-                <w:rFonts w:ascii="Arial" w:hAnsi="Arial" w:cs="Arial"/>
-                <w:noProof/>
-                <w:webHidden/>
-                <w:sz w:val="24"/>
-                <w:szCs w:val="24"/>
+                <w:noProof/>
+                <w:webHidden/>
               </w:rPr>
               <w:fldChar w:fldCharType="begin"/>
             </w:r>
             <w:r>
               <w:rPr>
-                <w:rFonts w:ascii="Arial" w:hAnsi="Arial" w:cs="Arial"/>
-                <w:noProof/>
-                <w:webHidden/>
-                <w:sz w:val="24"/>
-                <w:szCs w:val="24"/>
-              </w:rPr>
-              <w:instrText xml:space="preserve"> PAGEREF _Toc496607786 \h </w:instrText>
-            </w:r>
-            <w:r>
-              <w:rPr>
-                <w:rFonts w:ascii="Arial" w:hAnsi="Arial" w:cs="Arial"/>
-                <w:noProof/>
-                <w:webHidden/>
-                <w:sz w:val="24"/>
-                <w:szCs w:val="24"/>
-              </w:rPr>
-            </w:r>
-            <w:r>
-              <w:rPr>
-                <w:rFonts w:ascii="Arial" w:hAnsi="Arial" w:cs="Arial"/>
-                <w:noProof/>
-                <w:webHidden/>
-                <w:sz w:val="24"/>
-                <w:szCs w:val="24"/>
+                <w:noProof/>
+                <w:webHidden/>
+              </w:rPr>
+              <w:instrText xml:space="preserve"> PAGEREF _Toc498384216 \h </w:instrText>
+            </w:r>
+            <w:r>
+              <w:rPr>
+                <w:noProof/>
+                <w:webHidden/>
+              </w:rPr>
+            </w:r>
+            <w:r>
+              <w:rPr>
+                <w:noProof/>
+                <w:webHidden/>
               </w:rPr>
               <w:fldChar w:fldCharType="separate"/>
             </w:r>
             <w:r>
               <w:rPr>
-                <w:rFonts w:ascii="Arial" w:hAnsi="Arial" w:cs="Arial"/>
-                <w:noProof/>
-                <w:webHidden/>
-                <w:sz w:val="24"/>
-                <w:szCs w:val="24"/>
+                <w:noProof/>
+                <w:webHidden/>
               </w:rPr>
               <w:t>7</w:t>
             </w:r>
             <w:r>
               <w:rPr>
-                <w:rFonts w:ascii="Arial" w:hAnsi="Arial" w:cs="Arial"/>
-                <w:noProof/>
-                <w:webHidden/>
-                <w:sz w:val="24"/>
-                <w:szCs w:val="24"/>
+                <w:noProof/>
+                <w:webHidden/>
               </w:rPr>
               <w:fldChar w:fldCharType="end"/>
             </w:r>
@@ -1891,90 +1546,64 @@
               <w:tab w:val="right" w:leader="dot" w:pos="8828"/>
             </w:tabs>
             <w:rPr>
-              <w:rFonts w:ascii="Arial" w:eastAsiaTheme="minorEastAsia" w:hAnsi="Arial" w:cs="Arial"/>
+              <w:rFonts w:eastAsiaTheme="minorEastAsia"/>
               <w:noProof/>
-              <w:sz w:val="24"/>
-              <w:szCs w:val="24"/>
-              <w:lang w:val="en-US"/>
+              <w:lang w:eastAsia="es-CO"/>
             </w:rPr>
           </w:pPr>
-          <w:hyperlink w:anchor="_Toc496607787" w:history="1">
+          <w:hyperlink w:anchor="_Toc498384217" w:history="1">
             <w:r>
               <w:rPr>
                 <w:rStyle w:val="Hipervnculo"/>
-                <w:rFonts w:ascii="Arial" w:hAnsi="Arial" w:cs="Arial"/>
-                <w:noProof/>
-                <w:sz w:val="24"/>
-                <w:szCs w:val="24"/>
+                <w:noProof/>
               </w:rPr>
               <w:t>Entrega 1.</w:t>
             </w:r>
             <w:r>
               <w:rPr>
-                <w:rFonts w:ascii="Arial" w:hAnsi="Arial" w:cs="Arial"/>
-                <w:noProof/>
-                <w:webHidden/>
-                <w:sz w:val="24"/>
-                <w:szCs w:val="24"/>
+                <w:noProof/>
+                <w:webHidden/>
               </w:rPr>
               <w:tab/>
             </w:r>
             <w:r>
               <w:rPr>
-                <w:rFonts w:ascii="Arial" w:hAnsi="Arial" w:cs="Arial"/>
-                <w:noProof/>
-                <w:webHidden/>
-                <w:sz w:val="24"/>
-                <w:szCs w:val="24"/>
+                <w:noProof/>
+                <w:webHidden/>
               </w:rPr>
               <w:fldChar w:fldCharType="begin"/>
             </w:r>
             <w:r>
               <w:rPr>
-                <w:rFonts w:ascii="Arial" w:hAnsi="Arial" w:cs="Arial"/>
-                <w:noProof/>
-                <w:webHidden/>
-                <w:sz w:val="24"/>
-                <w:szCs w:val="24"/>
-              </w:rPr>
-              <w:instrText xml:space="preserve"> PAGEREF _Toc496607787 \h </w:instrText>
-            </w:r>
-            <w:r>
-              <w:rPr>
-                <w:rFonts w:ascii="Arial" w:hAnsi="Arial" w:cs="Arial"/>
-                <w:noProof/>
-                <w:webHidden/>
-                <w:sz w:val="24"/>
-                <w:szCs w:val="24"/>
-              </w:rPr>
-            </w:r>
-            <w:r>
-              <w:rPr>
-                <w:rFonts w:ascii="Arial" w:hAnsi="Arial" w:cs="Arial"/>
-                <w:noProof/>
-                <w:webHidden/>
-                <w:sz w:val="24"/>
-                <w:szCs w:val="24"/>
+                <w:noProof/>
+                <w:webHidden/>
+              </w:rPr>
+              <w:instrText xml:space="preserve"> PAGEREF _Toc498384217 \h </w:instrText>
+            </w:r>
+            <w:r>
+              <w:rPr>
+                <w:noProof/>
+                <w:webHidden/>
+              </w:rPr>
+            </w:r>
+            <w:r>
+              <w:rPr>
+                <w:noProof/>
+                <w:webHidden/>
               </w:rPr>
               <w:fldChar w:fldCharType="separate"/>
             </w:r>
             <w:r>
               <w:rPr>
-                <w:rFonts w:ascii="Arial" w:hAnsi="Arial" w:cs="Arial"/>
-                <w:noProof/>
-                <w:webHidden/>
-                <w:sz w:val="24"/>
-                <w:szCs w:val="24"/>
+                <w:noProof/>
+                <w:webHidden/>
               </w:rPr>
               <w:t>7</w:t>
             </w:r>
             <w:r>
               <w:rPr>
-                <w:rFonts w:ascii="Arial" w:hAnsi="Arial" w:cs="Arial"/>
-                <w:noProof/>
-                <w:webHidden/>
-                <w:sz w:val="24"/>
-                <w:szCs w:val="24"/>
+                <w:noProof/>
+                <w:webHidden/>
               </w:rPr>
               <w:fldChar w:fldCharType="end"/>
             </w:r>
@@ -1987,90 +1616,64 @@
               <w:tab w:val="right" w:leader="dot" w:pos="8828"/>
             </w:tabs>
             <w:rPr>
-              <w:rFonts w:ascii="Arial" w:eastAsiaTheme="minorEastAsia" w:hAnsi="Arial" w:cs="Arial"/>
+              <w:rFonts w:eastAsiaTheme="minorEastAsia"/>
               <w:noProof/>
-              <w:sz w:val="24"/>
-              <w:szCs w:val="24"/>
-              <w:lang w:val="en-US"/>
+              <w:lang w:eastAsia="es-CO"/>
             </w:rPr>
           </w:pPr>
-          <w:hyperlink w:anchor="_Toc496607788" w:history="1">
+          <w:hyperlink w:anchor="_Toc498384218" w:history="1">
             <w:r>
               <w:rPr>
                 <w:rStyle w:val="Hipervnculo"/>
-                <w:rFonts w:ascii="Arial" w:hAnsi="Arial" w:cs="Arial"/>
-                <w:noProof/>
-                <w:sz w:val="24"/>
-                <w:szCs w:val="24"/>
+                <w:noProof/>
               </w:rPr>
               <w:t>Entrega 2.</w:t>
             </w:r>
             <w:r>
               <w:rPr>
-                <w:rFonts w:ascii="Arial" w:hAnsi="Arial" w:cs="Arial"/>
-                <w:noProof/>
-                <w:webHidden/>
-                <w:sz w:val="24"/>
-                <w:szCs w:val="24"/>
+                <w:noProof/>
+                <w:webHidden/>
               </w:rPr>
               <w:tab/>
             </w:r>
             <w:r>
               <w:rPr>
-                <w:rFonts w:ascii="Arial" w:hAnsi="Arial" w:cs="Arial"/>
-                <w:noProof/>
-                <w:webHidden/>
-                <w:sz w:val="24"/>
-                <w:szCs w:val="24"/>
+                <w:noProof/>
+                <w:webHidden/>
               </w:rPr>
               <w:fldChar w:fldCharType="begin"/>
             </w:r>
             <w:r>
               <w:rPr>
-                <w:rFonts w:ascii="Arial" w:hAnsi="Arial" w:cs="Arial"/>
-                <w:noProof/>
-                <w:webHidden/>
-                <w:sz w:val="24"/>
-                <w:szCs w:val="24"/>
-              </w:rPr>
-              <w:instrText xml:space="preserve"> PAGEREF _Toc496607788 \h </w:instrText>
-            </w:r>
-            <w:r>
-              <w:rPr>
-                <w:rFonts w:ascii="Arial" w:hAnsi="Arial" w:cs="Arial"/>
-                <w:noProof/>
-                <w:webHidden/>
-                <w:sz w:val="24"/>
-                <w:szCs w:val="24"/>
-              </w:rPr>
-            </w:r>
-            <w:r>
-              <w:rPr>
-                <w:rFonts w:ascii="Arial" w:hAnsi="Arial" w:cs="Arial"/>
-                <w:noProof/>
-                <w:webHidden/>
-                <w:sz w:val="24"/>
-                <w:szCs w:val="24"/>
+                <w:noProof/>
+                <w:webHidden/>
+              </w:rPr>
+              <w:instrText xml:space="preserve"> PAGEREF _Toc498384218 \h </w:instrText>
+            </w:r>
+            <w:r>
+              <w:rPr>
+                <w:noProof/>
+                <w:webHidden/>
+              </w:rPr>
+            </w:r>
+            <w:r>
+              <w:rPr>
+                <w:noProof/>
+                <w:webHidden/>
               </w:rPr>
               <w:fldChar w:fldCharType="separate"/>
             </w:r>
             <w:r>
               <w:rPr>
-                <w:rFonts w:ascii="Arial" w:hAnsi="Arial" w:cs="Arial"/>
-                <w:noProof/>
-                <w:webHidden/>
-                <w:sz w:val="24"/>
-                <w:szCs w:val="24"/>
+                <w:noProof/>
+                <w:webHidden/>
               </w:rPr>
               <w:t>7</w:t>
             </w:r>
             <w:r>
               <w:rPr>
-                <w:rFonts w:ascii="Arial" w:hAnsi="Arial" w:cs="Arial"/>
-                <w:noProof/>
-                <w:webHidden/>
-                <w:sz w:val="24"/>
-                <w:szCs w:val="24"/>
+                <w:noProof/>
+                <w:webHidden/>
               </w:rPr>
               <w:fldChar w:fldCharType="end"/>
             </w:r>
@@ -2083,90 +1686,134 @@
               <w:tab w:val="right" w:leader="dot" w:pos="8828"/>
             </w:tabs>
             <w:rPr>
-              <w:rFonts w:ascii="Arial" w:eastAsiaTheme="minorEastAsia" w:hAnsi="Arial" w:cs="Arial"/>
+              <w:rFonts w:eastAsiaTheme="minorEastAsia"/>
               <w:noProof/>
-              <w:sz w:val="24"/>
-              <w:szCs w:val="24"/>
-              <w:lang w:val="en-US"/>
+              <w:lang w:eastAsia="es-CO"/>
             </w:rPr>
           </w:pPr>
-          <w:hyperlink w:anchor="_Toc496607789" w:history="1">
+          <w:hyperlink w:anchor="_Toc498384219" w:history="1">
             <w:r>
               <w:rPr>
                 <w:rStyle w:val="Hipervnculo"/>
-                <w:rFonts w:ascii="Arial" w:hAnsi="Arial" w:cs="Arial"/>
-                <w:noProof/>
-                <w:sz w:val="24"/>
-                <w:szCs w:val="24"/>
+                <w:noProof/>
               </w:rPr>
               <w:t>Entrega 3</w:t>
             </w:r>
             <w:r>
               <w:rPr>
-                <w:rFonts w:ascii="Arial" w:hAnsi="Arial" w:cs="Arial"/>
-                <w:noProof/>
-                <w:webHidden/>
-                <w:sz w:val="24"/>
-                <w:szCs w:val="24"/>
+                <w:noProof/>
+                <w:webHidden/>
               </w:rPr>
               <w:tab/>
             </w:r>
             <w:r>
               <w:rPr>
-                <w:rFonts w:ascii="Arial" w:hAnsi="Arial" w:cs="Arial"/>
-                <w:noProof/>
-                <w:webHidden/>
-                <w:sz w:val="24"/>
-                <w:szCs w:val="24"/>
+                <w:noProof/>
+                <w:webHidden/>
               </w:rPr>
               <w:fldChar w:fldCharType="begin"/>
             </w:r>
             <w:r>
               <w:rPr>
-                <w:rFonts w:ascii="Arial" w:hAnsi="Arial" w:cs="Arial"/>
-                <w:noProof/>
-                <w:webHidden/>
-                <w:sz w:val="24"/>
-                <w:szCs w:val="24"/>
-              </w:rPr>
-              <w:instrText xml:space="preserve"> PAGEREF _Toc496607789 \h </w:instrText>
-            </w:r>
-            <w:r>
-              <w:rPr>
-                <w:rFonts w:ascii="Arial" w:hAnsi="Arial" w:cs="Arial"/>
-                <w:noProof/>
-                <w:webHidden/>
-                <w:sz w:val="24"/>
-                <w:szCs w:val="24"/>
-              </w:rPr>
-            </w:r>
-            <w:r>
-              <w:rPr>
-                <w:rFonts w:ascii="Arial" w:hAnsi="Arial" w:cs="Arial"/>
-                <w:noProof/>
-                <w:webHidden/>
-                <w:sz w:val="24"/>
-                <w:szCs w:val="24"/>
+                <w:noProof/>
+                <w:webHidden/>
+              </w:rPr>
+              <w:instrText xml:space="preserve"> PAGEREF _Toc498384219 \h </w:instrText>
+            </w:r>
+            <w:r>
+              <w:rPr>
+                <w:noProof/>
+                <w:webHidden/>
+              </w:rPr>
+            </w:r>
+            <w:r>
+              <w:rPr>
+                <w:noProof/>
+                <w:webHidden/>
               </w:rPr>
               <w:fldChar w:fldCharType="separate"/>
             </w:r>
             <w:r>
               <w:rPr>
-                <w:rFonts w:ascii="Arial" w:hAnsi="Arial" w:cs="Arial"/>
-                <w:noProof/>
-                <w:webHidden/>
-                <w:sz w:val="24"/>
-                <w:szCs w:val="24"/>
+                <w:noProof/>
+                <w:webHidden/>
               </w:rPr>
               <w:t>7</w:t>
             </w:r>
             <w:r>
               <w:rPr>
-                <w:rFonts w:ascii="Arial" w:hAnsi="Arial" w:cs="Arial"/>
-                <w:noProof/>
-                <w:webHidden/>
-                <w:sz w:val="24"/>
-                <w:szCs w:val="24"/>
+                <w:noProof/>
+                <w:webHidden/>
+              </w:rPr>
+              <w:fldChar w:fldCharType="end"/>
+            </w:r>
+          </w:hyperlink>
+        </w:p>
+        <w:p>
+          <w:pPr>
+            <w:pStyle w:val="TDC2"/>
+            <w:tabs>
+              <w:tab w:val="right" w:leader="dot" w:pos="8828"/>
+            </w:tabs>
+            <w:rPr>
+              <w:rFonts w:eastAsiaTheme="minorEastAsia"/>
+              <w:noProof/>
+              <w:lang w:eastAsia="es-CO"/>
+            </w:rPr>
+          </w:pPr>
+          <w:hyperlink w:anchor="_Toc498384220" w:history="1">
+            <w:r>
+              <w:rPr>
+                <w:rStyle w:val="Hipervnculo"/>
+                <w:noProof/>
+              </w:rPr>
+              <w:t>Entrega 4</w:t>
+            </w:r>
+            <w:r>
+              <w:rPr>
+                <w:noProof/>
+                <w:webHidden/>
+              </w:rPr>
+              <w:tab/>
+            </w:r>
+            <w:r>
+              <w:rPr>
+                <w:noProof/>
+                <w:webHidden/>
+              </w:rPr>
+              <w:fldChar w:fldCharType="begin"/>
+            </w:r>
+            <w:r>
+              <w:rPr>
+                <w:noProof/>
+                <w:webHidden/>
+              </w:rPr>
+              <w:instrText xml:space="preserve"> PAGEREF _Toc498384220 \h </w:instrText>
+            </w:r>
+            <w:r>
+              <w:rPr>
+                <w:noProof/>
+                <w:webHidden/>
+              </w:rPr>
+            </w:r>
+            <w:r>
+              <w:rPr>
+                <w:noProof/>
+                <w:webHidden/>
+              </w:rPr>
+              <w:fldChar w:fldCharType="separate"/>
+            </w:r>
+            <w:r>
+              <w:rPr>
+                <w:noProof/>
+                <w:webHidden/>
+              </w:rPr>
+              <w:t>7</w:t>
+            </w:r>
+            <w:r>
+              <w:rPr>
+                <w:noProof/>
+                <w:webHidden/>
               </w:rPr>
               <w:fldChar w:fldCharType="end"/>
             </w:r>
@@ -2212,6 +1859,8 @@
         </w:rPr>
         <w:br w:type="page"/>
       </w:r>
+      <w:bookmarkStart w:id="0" w:name="_GoBack"/>
+      <w:bookmarkEnd w:id="0"/>
     </w:p>
     <w:p>
       <w:pPr>
@@ -2222,7 +1871,7 @@
           <w:szCs w:val="24"/>
         </w:rPr>
       </w:pPr>
-      <w:bookmarkStart w:id="0" w:name="_Toc496607771"/>
+      <w:bookmarkStart w:id="1" w:name="_Toc498384200"/>
       <w:r>
         <w:rPr>
           <w:rFonts w:cs="Arial"/>
@@ -2231,7 +1880,7 @@
         <w:lastRenderedPageBreak/>
         <w:t>REUNIONES</w:t>
       </w:r>
-      <w:bookmarkEnd w:id="0"/>
+      <w:bookmarkEnd w:id="1"/>
     </w:p>
     <w:p>
       <w:pPr>
@@ -2248,11 +1897,11 @@
         <w:pStyle w:val="Ttulo2"/>
         <w:spacing w:line="480" w:lineRule="auto"/>
       </w:pPr>
-      <w:bookmarkStart w:id="1" w:name="_Toc496607772"/>
+      <w:bookmarkStart w:id="2" w:name="_Toc498384201"/>
       <w:r>
         <w:t>Miércoles 23 de agosto.</w:t>
       </w:r>
-      <w:bookmarkEnd w:id="1"/>
+      <w:bookmarkEnd w:id="2"/>
     </w:p>
     <w:p>
       <w:pPr>
@@ -2327,11 +1976,11 @@
         <w:pStyle w:val="Ttulo2"/>
         <w:spacing w:line="480" w:lineRule="auto"/>
       </w:pPr>
-      <w:bookmarkStart w:id="2" w:name="_Toc496607773"/>
+      <w:bookmarkStart w:id="3" w:name="_Toc498384202"/>
       <w:r>
         <w:t>Domingo 27 de agosto.</w:t>
       </w:r>
-      <w:bookmarkEnd w:id="2"/>
+      <w:bookmarkEnd w:id="3"/>
     </w:p>
     <w:p>
       <w:pPr>
@@ -2418,11 +2067,11 @@
         <w:pStyle w:val="Ttulo2"/>
         <w:spacing w:line="480" w:lineRule="auto"/>
       </w:pPr>
-      <w:bookmarkStart w:id="3" w:name="_Toc496607774"/>
+      <w:bookmarkStart w:id="4" w:name="_Toc498384203"/>
       <w:r>
         <w:t>Martes 4 de septiembre.</w:t>
       </w:r>
-      <w:bookmarkEnd w:id="3"/>
+      <w:bookmarkEnd w:id="4"/>
     </w:p>
     <w:p>
       <w:pPr>
@@ -2483,11 +2132,11 @@
         <w:pStyle w:val="Ttulo2"/>
         <w:spacing w:line="480" w:lineRule="auto"/>
       </w:pPr>
-      <w:bookmarkStart w:id="4" w:name="_Toc496607775"/>
+      <w:bookmarkStart w:id="5" w:name="_Toc498384204"/>
       <w:r>
         <w:t>Lunes 11 de septiembre.</w:t>
       </w:r>
-      <w:bookmarkEnd w:id="4"/>
+      <w:bookmarkEnd w:id="5"/>
     </w:p>
     <w:p>
       <w:pPr>
@@ -2567,11 +2216,11 @@
         <w:pStyle w:val="Ttulo2"/>
         <w:spacing w:line="480" w:lineRule="auto"/>
       </w:pPr>
-      <w:bookmarkStart w:id="5" w:name="_Toc496607776"/>
+      <w:bookmarkStart w:id="6" w:name="_Toc498384205"/>
       <w:r>
         <w:t>Miércoles 13 de septiembre.</w:t>
       </w:r>
-      <w:bookmarkEnd w:id="5"/>
+      <w:bookmarkEnd w:id="6"/>
     </w:p>
     <w:p>
       <w:pPr>
@@ -2649,11 +2298,11 @@
       <w:pPr>
         <w:pStyle w:val="Ttulo2"/>
       </w:pPr>
-      <w:bookmarkStart w:id="6" w:name="_Toc496607777"/>
+      <w:bookmarkStart w:id="7" w:name="_Toc498384206"/>
       <w:r>
         <w:t>Jueves 14 de septiembre.</w:t>
       </w:r>
-      <w:bookmarkEnd w:id="6"/>
+      <w:bookmarkEnd w:id="7"/>
     </w:p>
     <w:p/>
     <w:p>
@@ -2714,11 +2363,11 @@
       <w:pPr>
         <w:pStyle w:val="Ttulo2"/>
       </w:pPr>
-      <w:bookmarkStart w:id="7" w:name="_Toc496607778"/>
+      <w:bookmarkStart w:id="8" w:name="_Toc498384207"/>
       <w:r>
         <w:t>Domingo 17 de septiembre.</w:t>
       </w:r>
-      <w:bookmarkEnd w:id="7"/>
+      <w:bookmarkEnd w:id="8"/>
     </w:p>
     <w:p/>
     <w:p>
@@ -2779,11 +2428,11 @@
       <w:pPr>
         <w:pStyle w:val="Ttulo2"/>
       </w:pPr>
-      <w:bookmarkStart w:id="8" w:name="_Toc496607779"/>
+      <w:bookmarkStart w:id="9" w:name="_Toc498384208"/>
       <w:r>
         <w:t>Lunes 18 de septiembre.</w:t>
       </w:r>
-      <w:bookmarkEnd w:id="8"/>
+      <w:bookmarkEnd w:id="9"/>
     </w:p>
     <w:p/>
     <w:p>
@@ -2820,12 +2469,12 @@
       <w:pPr>
         <w:pStyle w:val="Ttulo2"/>
       </w:pPr>
-      <w:bookmarkStart w:id="9" w:name="_Toc496607780"/>
+      <w:bookmarkStart w:id="10" w:name="_Toc498384209"/>
       <w:r>
         <w:lastRenderedPageBreak/>
         <w:t>Martes 10 de octubre</w:t>
       </w:r>
-      <w:bookmarkEnd w:id="9"/>
+      <w:bookmarkEnd w:id="10"/>
     </w:p>
     <w:p/>
     <w:p>
@@ -2877,11 +2526,11 @@
       <w:pPr>
         <w:pStyle w:val="Ttulo2"/>
       </w:pPr>
-      <w:bookmarkStart w:id="10" w:name="_Toc496607781"/>
+      <w:bookmarkStart w:id="11" w:name="_Toc498384210"/>
       <w:r>
         <w:t>Jueves 12 de octubre</w:t>
       </w:r>
-      <w:bookmarkEnd w:id="10"/>
+      <w:bookmarkEnd w:id="11"/>
     </w:p>
     <w:p>
       <w:pPr>
@@ -2933,11 +2582,11 @@
       <w:pPr>
         <w:pStyle w:val="Ttulo2"/>
       </w:pPr>
-      <w:bookmarkStart w:id="11" w:name="_Toc496607782"/>
+      <w:bookmarkStart w:id="12" w:name="_Toc498384211"/>
       <w:r>
         <w:t>Miércoles 18 de octubre</w:t>
       </w:r>
-      <w:bookmarkEnd w:id="11"/>
+      <w:bookmarkEnd w:id="12"/>
     </w:p>
     <w:p/>
     <w:p>
@@ -3041,11 +2690,11 @@
       <w:pPr>
         <w:pStyle w:val="Ttulo2"/>
       </w:pPr>
-      <w:bookmarkStart w:id="12" w:name="_Toc496607783"/>
+      <w:bookmarkStart w:id="13" w:name="_Toc498384212"/>
       <w:r>
         <w:t>Jueves 19 de octubre</w:t>
       </w:r>
-      <w:bookmarkEnd w:id="12"/>
+      <w:bookmarkEnd w:id="13"/>
     </w:p>
     <w:p>
       <w:pPr>
@@ -3097,11 +2746,11 @@
       <w:pPr>
         <w:pStyle w:val="Ttulo2"/>
       </w:pPr>
-      <w:bookmarkStart w:id="13" w:name="_Toc496607784"/>
+      <w:bookmarkStart w:id="14" w:name="_Toc498384213"/>
       <w:r>
         <w:t>Domingo 22 de octubre</w:t>
       </w:r>
-      <w:bookmarkEnd w:id="13"/>
+      <w:bookmarkEnd w:id="14"/>
     </w:p>
     <w:p>
       <w:pPr>
@@ -3162,12 +2811,12 @@
       <w:pPr>
         <w:pStyle w:val="Ttulo2"/>
       </w:pPr>
-      <w:bookmarkStart w:id="14" w:name="_Toc496607785"/>
+      <w:bookmarkStart w:id="15" w:name="_Toc498384214"/>
       <w:r>
         <w:lastRenderedPageBreak/>
         <w:t>Lunes 23 de octubre</w:t>
       </w:r>
-      <w:bookmarkEnd w:id="14"/>
+      <w:bookmarkEnd w:id="15"/>
     </w:p>
     <w:p/>
     <w:p>
@@ -3204,6 +2853,55 @@
       <w:pPr>
         <w:rPr>
           <w:rFonts w:ascii="Arial" w:hAnsi="Arial" w:cs="Arial"/>
+          <w:sz w:val="24"/>
+        </w:rPr>
+      </w:pPr>
+    </w:p>
+    <w:p>
+      <w:pPr>
+        <w:pStyle w:val="Ttulo2"/>
+      </w:pPr>
+      <w:bookmarkStart w:id="16" w:name="_Toc498384215"/>
+      <w:r>
+        <w:t>Lunes 13 de noviembre</w:t>
+      </w:r>
+      <w:bookmarkEnd w:id="16"/>
+    </w:p>
+    <w:p/>
+    <w:p>
+      <w:pPr>
+        <w:rPr>
+          <w:rFonts w:ascii="Arial" w:hAnsi="Arial" w:cs="Arial"/>
+          <w:sz w:val="24"/>
+        </w:rPr>
+      </w:pPr>
+      <w:r>
+        <w:rPr>
+          <w:rFonts w:ascii="Arial" w:hAnsi="Arial" w:cs="Arial"/>
+          <w:sz w:val="24"/>
+        </w:rPr>
+        <w:t>Realización del segundo prototipo, poster, comunicado de prensa y mínimo producto viable.</w:t>
+      </w:r>
+    </w:p>
+    <w:p>
+      <w:pPr>
+        <w:rPr>
+          <w:rFonts w:ascii="Arial" w:hAnsi="Arial" w:cs="Arial"/>
+          <w:sz w:val="24"/>
+        </w:rPr>
+      </w:pPr>
+      <w:r>
+        <w:rPr>
+          <w:rFonts w:ascii="Arial" w:hAnsi="Arial" w:cs="Arial"/>
+          <w:sz w:val="24"/>
+        </w:rPr>
+        <w:t>Duración aproximada de 4 horas.</w:t>
+      </w:r>
+    </w:p>
+    <w:p>
+      <w:pPr>
+        <w:rPr>
+          <w:rFonts w:ascii="Arial" w:hAnsi="Arial" w:cs="Arial"/>
           <w:b/>
           <w:sz w:val="24"/>
         </w:rPr>
@@ -3373,79 +3071,25 @@
     </w:p>
     <w:p>
       <w:pPr>
-        <w:rPr>
-          <w:rFonts w:ascii="Arial" w:hAnsi="Arial" w:cs="Arial"/>
-          <w:b/>
-          <w:sz w:val="24"/>
-        </w:rPr>
-      </w:pPr>
-    </w:p>
-    <w:p>
-      <w:pPr>
-        <w:rPr>
-          <w:rFonts w:ascii="Arial" w:hAnsi="Arial" w:cs="Arial"/>
-          <w:b/>
-          <w:sz w:val="24"/>
-        </w:rPr>
-      </w:pPr>
-    </w:p>
-    <w:p>
-      <w:pPr>
-        <w:rPr>
-          <w:rFonts w:ascii="Arial" w:hAnsi="Arial" w:cs="Arial"/>
-          <w:b/>
-          <w:sz w:val="24"/>
-        </w:rPr>
-      </w:pPr>
-    </w:p>
-    <w:p>
-      <w:pPr>
-        <w:rPr>
-          <w:rFonts w:ascii="Arial" w:hAnsi="Arial" w:cs="Arial"/>
-          <w:b/>
-          <w:sz w:val="24"/>
-        </w:rPr>
-      </w:pPr>
-    </w:p>
-    <w:p>
-      <w:pPr>
-        <w:rPr>
-          <w:rFonts w:ascii="Arial" w:hAnsi="Arial" w:cs="Arial"/>
-          <w:b/>
-          <w:sz w:val="24"/>
-        </w:rPr>
-      </w:pPr>
-    </w:p>
-    <w:p>
-      <w:pPr>
-        <w:rPr>
-          <w:rFonts w:ascii="Arial" w:hAnsi="Arial" w:cs="Arial"/>
-          <w:b/>
-          <w:sz w:val="24"/>
-        </w:rPr>
-      </w:pPr>
-    </w:p>
-    <w:p>
-      <w:pPr>
         <w:pStyle w:val="Ttulo1"/>
       </w:pPr>
-      <w:bookmarkStart w:id="15" w:name="_Toc496607786"/>
+      <w:bookmarkStart w:id="17" w:name="_Toc498384216"/>
       <w:r>
         <w:lastRenderedPageBreak/>
         <w:t>PLAN DE TRABAJO</w:t>
       </w:r>
-      <w:bookmarkEnd w:id="15"/>
+      <w:bookmarkEnd w:id="17"/>
     </w:p>
     <w:p/>
     <w:p>
       <w:pPr>
         <w:pStyle w:val="Ttulo2"/>
       </w:pPr>
-      <w:bookmarkStart w:id="16" w:name="_Toc496607787"/>
+      <w:bookmarkStart w:id="18" w:name="_Toc498384217"/>
       <w:r>
         <w:t>Entrega 1.</w:t>
       </w:r>
-      <w:bookmarkEnd w:id="16"/>
+      <w:bookmarkEnd w:id="18"/>
     </w:p>
     <w:p/>
     <w:p>
@@ -3512,11 +3156,11 @@
       <w:pPr>
         <w:pStyle w:val="Ttulo2"/>
       </w:pPr>
-      <w:bookmarkStart w:id="17" w:name="_Toc496607788"/>
+      <w:bookmarkStart w:id="19" w:name="_Toc498384218"/>
       <w:r>
         <w:t>Entrega 2.</w:t>
       </w:r>
-      <w:bookmarkEnd w:id="17"/>
+      <w:bookmarkEnd w:id="19"/>
     </w:p>
     <w:p/>
     <w:p>
@@ -3583,11 +3227,11 @@
       <w:pPr>
         <w:pStyle w:val="Ttulo2"/>
       </w:pPr>
-      <w:bookmarkStart w:id="18" w:name="_Toc496607789"/>
+      <w:bookmarkStart w:id="20" w:name="_Toc498384219"/>
       <w:r>
         <w:t>Entrega 3</w:t>
       </w:r>
-      <w:bookmarkEnd w:id="18"/>
+      <w:bookmarkEnd w:id="20"/>
     </w:p>
     <w:p/>
     <w:p>
@@ -3634,8 +3278,105 @@
         </w:rPr>
         <w:t>Análisis de los datos arrojados y conclusiones sobre la primera iteración del prototipo.</w:t>
       </w:r>
-      <w:bookmarkStart w:id="19" w:name="_GoBack"/>
-      <w:bookmarkEnd w:id="19"/>
+    </w:p>
+    <w:p>
+      <w:pPr>
+        <w:rPr>
+          <w:rFonts w:ascii="Arial" w:hAnsi="Arial" w:cs="Arial"/>
+          <w:sz w:val="24"/>
+        </w:rPr>
+      </w:pPr>
+    </w:p>
+    <w:p>
+      <w:pPr>
+        <w:pStyle w:val="Ttulo2"/>
+      </w:pPr>
+      <w:bookmarkStart w:id="21" w:name="_Toc498384220"/>
+      <w:r>
+        <w:t>Entrega 4</w:t>
+      </w:r>
+      <w:bookmarkEnd w:id="21"/>
+    </w:p>
+    <w:p/>
+    <w:p>
+      <w:pPr>
+        <w:rPr>
+          <w:rFonts w:ascii="Arial" w:hAnsi="Arial" w:cs="Arial"/>
+          <w:sz w:val="24"/>
+        </w:rPr>
+      </w:pPr>
+      <w:r>
+        <w:rPr>
+          <w:rFonts w:ascii="Arial" w:hAnsi="Arial" w:cs="Arial"/>
+          <w:sz w:val="24"/>
+        </w:rPr>
+        <w:t>Correcciones generales de acuerdo con la retroalimentación por parte de las docentes.</w:t>
+      </w:r>
+    </w:p>
+    <w:p>
+      <w:pPr>
+        <w:rPr>
+          <w:rFonts w:ascii="Arial" w:hAnsi="Arial" w:cs="Arial"/>
+          <w:sz w:val="24"/>
+        </w:rPr>
+      </w:pPr>
+      <w:r>
+        <w:rPr>
+          <w:rFonts w:ascii="Arial" w:hAnsi="Arial" w:cs="Arial"/>
+          <w:sz w:val="24"/>
+        </w:rPr>
+        <w:t>Realiza</w:t>
+      </w:r>
+      <w:r>
+        <w:rPr>
+          <w:rFonts w:ascii="Arial" w:hAnsi="Arial" w:cs="Arial"/>
+          <w:sz w:val="24"/>
+        </w:rPr>
+        <w:t>ción del formato del prototipo 2</w:t>
+      </w:r>
+      <w:r>
+        <w:rPr>
+          <w:rFonts w:ascii="Arial" w:hAnsi="Arial" w:cs="Arial"/>
+          <w:sz w:val="24"/>
+        </w:rPr>
+        <w:t>, realización del MVP, aplicación de este</w:t>
+      </w:r>
+      <w:r>
+        <w:rPr>
+          <w:rFonts w:ascii="Arial" w:hAnsi="Arial" w:cs="Arial"/>
+          <w:sz w:val="24"/>
+        </w:rPr>
+        <w:t xml:space="preserve"> y realización del póster y el comunicado de prensa.</w:t>
+      </w:r>
+    </w:p>
+    <w:p>
+      <w:pPr>
+        <w:rPr>
+          <w:rFonts w:ascii="Arial" w:hAnsi="Arial" w:cs="Arial"/>
+          <w:sz w:val="24"/>
+        </w:rPr>
+      </w:pPr>
+      <w:r>
+        <w:rPr>
+          <w:rFonts w:ascii="Arial" w:hAnsi="Arial" w:cs="Arial"/>
+          <w:sz w:val="24"/>
+        </w:rPr>
+        <w:t xml:space="preserve">Análisis de los datos arrojados y conclusiones sobre la primera iteración del </w:t>
+      </w:r>
+      <w:r>
+        <w:rPr>
+          <w:rFonts w:ascii="Arial" w:hAnsi="Arial" w:cs="Arial"/>
+          <w:sz w:val="24"/>
+        </w:rPr>
+        <w:t xml:space="preserve">segundo </w:t>
+      </w:r>
+      <w:r>
+        <w:rPr>
+          <w:rFonts w:ascii="Arial" w:hAnsi="Arial" w:cs="Arial"/>
+          <w:sz w:val="24"/>
+        </w:rPr>
+        <w:t>prototipo.</w:t>
+      </w:r>
     </w:p>
     <w:sectPr>
       <w:pgSz w:w="12240" w:h="15840"/>
@@ -4470,7 +4211,7 @@
 </file>
 
 <file path=customXml/itemProps1.xml><?xml version="1.0" encoding="utf-8"?>
-<ds:datastoreItem xmlns:ds="http://schemas.openxmlformats.org/officeDocument/2006/customXml" ds:itemID="{F23181AE-6240-42C5-BB10-2EFD625AE799}">
+<ds:datastoreItem xmlns:ds="http://schemas.openxmlformats.org/officeDocument/2006/customXml" ds:itemID="{D1798E32-35CB-429A-AFD8-E613311C6552}">
   <ds:schemaRefs>
     <ds:schemaRef ds:uri="http://schemas.openxmlformats.org/officeDocument/2006/bibliography"/>
   </ds:schemaRefs>
